--- a/My Notes on HTML5 and CSS3.docx
+++ b/My Notes on HTML5 and CSS3.docx
@@ -21,6 +21,11 @@
       </w:r>
     </w:p>
     <w:p/>
+    <w:p>
+      <w:r>
+        <w:t>HTML5</w:t>
+      </w:r>
+    </w:p>
     <w:p/>
     <w:p/>
     <w:p/>
@@ -193,6 +198,7 @@
   <w:style w:type="paragraph" w:default="1" w:styleId="Normal">
     <w:name w:val="Normal"/>
     <w:qFormat/>
+    <w:rsid w:val="007434DC"/>
   </w:style>
   <w:style w:type="character" w:default="1" w:styleId="DefaultParagraphFont">
     <w:name w:val="Default Paragraph Font"/>

--- a/My Notes on HTML5 and CSS3.docx
+++ b/My Notes on HTML5 and CSS3.docx
@@ -24,6 +24,9 @@
     <w:p>
       <w:r>
         <w:t>HTML5</w:t>
+      </w:r>
+      <w:r>
+        <w:t xml:space="preserve"> and CSS3</w:t>
       </w:r>
     </w:p>
     <w:p/>

--- a/My Notes on HTML5 and CSS3.docx
+++ b/My Notes on HTML5 and CSS3.docx
@@ -22,14 +22,5615 @@
     </w:p>
     <w:p/>
     <w:p>
-      <w:r>
-        <w:t>HTML5</w:t>
-      </w:r>
-      <w:r>
-        <w:t xml:space="preserve"> and CSS3</w:t>
-      </w:r>
+      <w:pPr>
+        <w:pStyle w:val="ListParagraph"/>
+        <w:numPr>
+          <w:ilvl w:val="0"/>
+          <w:numId w:val="1"/>
+        </w:numPr>
+      </w:pPr>
+      <w:r>
+        <w:rPr>
+          <w:rStyle w:val="Emphasis"/>
+          <w:rFonts w:ascii="Lucida Sans" w:hAnsi="Lucida Sans"/>
+          <w:color w:val="666666"/>
+          <w:sz w:val="21"/>
+          <w:szCs w:val="21"/>
+          <w:shd w:val="clear" w:color="auto" w:fill="FFFFFF"/>
+        </w:rPr>
+        <w:t>HTML</w:t>
+      </w:r>
+      <w:r>
+        <w:rPr>
+          <w:rFonts w:ascii="Lucida Sans" w:hAnsi="Lucida Sans"/>
+          <w:color w:val="666666"/>
+          <w:sz w:val="21"/>
+          <w:szCs w:val="21"/>
+          <w:shd w:val="clear" w:color="auto" w:fill="FFFFFF"/>
+        </w:rPr>
+        <w:t xml:space="preserve">, </w:t>
+      </w:r>
+      <w:proofErr w:type="spellStart"/>
+      <w:r>
+        <w:rPr>
+          <w:rFonts w:ascii="Lucida Sans" w:hAnsi="Lucida Sans"/>
+          <w:color w:val="666666"/>
+          <w:sz w:val="21"/>
+          <w:szCs w:val="21"/>
+          <w:shd w:val="clear" w:color="auto" w:fill="FFFFFF"/>
+        </w:rPr>
+        <w:t>HyperText</w:t>
+      </w:r>
+      <w:proofErr w:type="spellEnd"/>
+      <w:r>
+        <w:rPr>
+          <w:rFonts w:ascii="Lucida Sans" w:hAnsi="Lucida Sans"/>
+          <w:color w:val="666666"/>
+          <w:sz w:val="21"/>
+          <w:szCs w:val="21"/>
+          <w:shd w:val="clear" w:color="auto" w:fill="FFFFFF"/>
+        </w:rPr>
+        <w:t xml:space="preserve"> Markup Language, gives content structure and meaning by defining that content as, for example, headings, paragraphs, or images.</w:t>
+      </w:r>
+    </w:p>
+    <w:p>
+      <w:pPr>
+        <w:pStyle w:val="ListParagraph"/>
+      </w:pPr>
+    </w:p>
+    <w:p>
+      <w:pPr>
+        <w:pStyle w:val="ListParagraph"/>
+        <w:numPr>
+          <w:ilvl w:val="0"/>
+          <w:numId w:val="1"/>
+        </w:numPr>
+      </w:pPr>
+      <w:r>
+        <w:rPr>
+          <w:rStyle w:val="Emphasis"/>
+          <w:rFonts w:ascii="Lucida Sans" w:hAnsi="Lucida Sans"/>
+          <w:color w:val="666666"/>
+          <w:sz w:val="21"/>
+          <w:szCs w:val="21"/>
+          <w:shd w:val="clear" w:color="auto" w:fill="FFFFFF"/>
+        </w:rPr>
+        <w:t>CSS</w:t>
+      </w:r>
+      <w:r>
+        <w:rPr>
+          <w:rFonts w:ascii="Lucida Sans" w:hAnsi="Lucida Sans"/>
+          <w:color w:val="666666"/>
+          <w:sz w:val="21"/>
+          <w:szCs w:val="21"/>
+          <w:shd w:val="clear" w:color="auto" w:fill="FFFFFF"/>
+        </w:rPr>
+        <w:t>, or Cascading Style Sheets, is a presentation language created to style the appearance of content—using, for example, fonts or colors.</w:t>
+      </w:r>
+    </w:p>
+    <w:p>
+      <w:pPr>
+        <w:pStyle w:val="ListParagraph"/>
+      </w:pPr>
+    </w:p>
+    <w:p>
+      <w:pPr>
+        <w:pStyle w:val="ListParagraph"/>
+        <w:numPr>
+          <w:ilvl w:val="0"/>
+          <w:numId w:val="1"/>
+        </w:numPr>
+      </w:pPr>
+      <w:r>
+        <w:rPr>
+          <w:rFonts w:ascii="Lucida Sans" w:hAnsi="Lucida Sans"/>
+          <w:color w:val="666666"/>
+          <w:sz w:val="21"/>
+          <w:szCs w:val="21"/>
+          <w:shd w:val="clear" w:color="auto" w:fill="FFFFFF"/>
+        </w:rPr>
+        <w:t>As a rule, HTML will always represent content, and CSS will always represent the appearance of that content.</w:t>
+      </w:r>
+    </w:p>
+    <w:p>
+      <w:pPr>
+        <w:pStyle w:val="ListParagraph"/>
+      </w:pPr>
+    </w:p>
+    <w:p>
+      <w:pPr>
+        <w:pStyle w:val="ListParagraph"/>
+        <w:numPr>
+          <w:ilvl w:val="0"/>
+          <w:numId w:val="1"/>
+        </w:numPr>
+        <w:rPr>
+          <w:rFonts w:ascii="Lucida Sans" w:hAnsi="Lucida Sans"/>
+          <w:color w:val="666666"/>
+          <w:sz w:val="21"/>
+          <w:szCs w:val="21"/>
+          <w:shd w:val="clear" w:color="auto" w:fill="FFFFFF"/>
+        </w:rPr>
+      </w:pPr>
+      <w:r>
+        <w:rPr>
+          <w:rFonts w:ascii="Lucida Sans" w:hAnsi="Lucida Sans"/>
+          <w:color w:val="666666"/>
+          <w:sz w:val="21"/>
+          <w:szCs w:val="21"/>
+          <w:shd w:val="clear" w:color="auto" w:fill="FFFFFF"/>
+        </w:rPr>
+        <w:t>HTML is a</w:t>
+      </w:r>
+      <w:r>
+        <w:rPr>
+          <w:rFonts w:ascii="Lucida Sans" w:hAnsi="Lucida Sans"/>
+          <w:color w:val="666666"/>
+          <w:sz w:val="21"/>
+          <w:szCs w:val="21"/>
+        </w:rPr>
+        <w:t> </w:t>
+      </w:r>
+      <w:hyperlink r:id="rId5" w:history="1">
+        <w:r>
+          <w:rPr>
+            <w:rFonts w:ascii="Lucida Sans" w:hAnsi="Lucida Sans"/>
+            <w:b/>
+            <w:color w:val="666666"/>
+            <w:sz w:val="21"/>
+            <w:szCs w:val="21"/>
+          </w:rPr>
+          <w:t>markup language</w:t>
+        </w:r>
+      </w:hyperlink>
+      <w:r>
+        <w:rPr>
+          <w:rFonts w:ascii="Lucida Sans" w:hAnsi="Lucida Sans"/>
+          <w:color w:val="666666"/>
+          <w:sz w:val="21"/>
+          <w:szCs w:val="21"/>
+          <w:shd w:val="clear" w:color="auto" w:fill="FFFFFF"/>
+        </w:rPr>
+        <w:t>, which means that it is written with codes that can be read by a person, without needing to be compiled. In other words, the text on a web page is “marked up” with these codes to tell the browser how to display the text.</w:t>
+      </w:r>
+    </w:p>
+    <w:p>
+      <w:pPr>
+        <w:pStyle w:val="ListParagraph"/>
+      </w:pPr>
+    </w:p>
+    <w:p>
+      <w:pPr>
+        <w:pStyle w:val="ListParagraph"/>
+        <w:numPr>
+          <w:ilvl w:val="0"/>
+          <w:numId w:val="1"/>
+        </w:numPr>
+        <w:shd w:val="clear" w:color="auto" w:fill="FFFFFF"/>
+        <w:spacing w:before="100" w:beforeAutospacing="1" w:after="100" w:afterAutospacing="1" w:line="240" w:lineRule="auto"/>
+        <w:outlineLvl w:val="1"/>
+        <w:rPr>
+          <w:rFonts w:ascii="Lucida Sans" w:eastAsia="Times New Roman" w:hAnsi="Lucida Sans" w:cs="Times New Roman"/>
+          <w:b/>
+          <w:bCs/>
+          <w:color w:val="42444E"/>
+          <w:sz w:val="36"/>
+          <w:szCs w:val="36"/>
+        </w:rPr>
+      </w:pPr>
+      <w:r>
+        <w:rPr>
+          <w:rFonts w:ascii="Lucida Sans" w:eastAsia="Times New Roman" w:hAnsi="Lucida Sans" w:cs="Times New Roman"/>
+          <w:b/>
+          <w:bCs/>
+          <w:color w:val="42444E"/>
+          <w:sz w:val="36"/>
+          <w:szCs w:val="36"/>
+        </w:rPr>
+        <w:t>Understanding Common HTML Terms</w:t>
+      </w:r>
+    </w:p>
+    <w:p>
+      <w:pPr>
+        <w:pStyle w:val="ListParagraph"/>
+        <w:rPr>
+          <w:rFonts w:ascii="Lucida Sans" w:hAnsi="Lucida Sans"/>
+          <w:color w:val="2DB34A"/>
+        </w:rPr>
+      </w:pPr>
+    </w:p>
+    <w:p>
+      <w:pPr>
+        <w:pStyle w:val="Heading3"/>
+        <w:numPr>
+          <w:ilvl w:val="1"/>
+          <w:numId w:val="1"/>
+        </w:numPr>
+        <w:shd w:val="clear" w:color="auto" w:fill="FFFFFF"/>
+        <w:spacing w:line="360" w:lineRule="atLeast"/>
+        <w:rPr>
+          <w:rFonts w:ascii="Lucida Sans" w:hAnsi="Lucida Sans"/>
+          <w:color w:val="2DB34A"/>
+        </w:rPr>
+      </w:pPr>
+      <w:r>
+        <w:rPr>
+          <w:rFonts w:ascii="Lucida Sans" w:hAnsi="Lucida Sans"/>
+          <w:color w:val="2DB34A"/>
+        </w:rPr>
+        <w:t>Elements</w:t>
+      </w:r>
+    </w:p>
+    <w:p>
+      <w:pPr>
+        <w:ind w:left="1440"/>
+        <w:rPr>
+          <w:rFonts w:ascii="Lucida Sans" w:hAnsi="Lucida Sans"/>
+          <w:color w:val="666666"/>
+          <w:sz w:val="21"/>
+          <w:szCs w:val="21"/>
+          <w:shd w:val="clear" w:color="auto" w:fill="FFFFFF"/>
+        </w:rPr>
+      </w:pPr>
+      <w:r>
+        <w:rPr>
+          <w:rFonts w:ascii="Lucida Sans" w:hAnsi="Lucida Sans"/>
+          <w:color w:val="666666"/>
+          <w:sz w:val="21"/>
+          <w:szCs w:val="21"/>
+          <w:shd w:val="clear" w:color="auto" w:fill="FFFFFF"/>
+        </w:rPr>
+        <w:t>Elements are designators that define the structure and content of objects within a page. Some of the more frequently used elements include multiple levels of headings (identified as</w:t>
+      </w:r>
+      <w:r>
+        <w:rPr>
+          <w:rStyle w:val="apple-converted-space"/>
+          <w:rFonts w:ascii="Lucida Sans" w:hAnsi="Lucida Sans"/>
+          <w:color w:val="666666"/>
+          <w:sz w:val="21"/>
+          <w:szCs w:val="21"/>
+          <w:shd w:val="clear" w:color="auto" w:fill="FFFFFF"/>
+        </w:rPr>
+        <w:t> </w:t>
+      </w:r>
+      <w:r>
+        <w:rPr>
+          <w:rStyle w:val="HTMLCode"/>
+          <w:rFonts w:ascii="Lucida Console" w:eastAsiaTheme="minorEastAsia" w:hAnsi="Lucida Console"/>
+          <w:color w:val="9799A7"/>
+          <w:sz w:val="21"/>
+          <w:szCs w:val="21"/>
+          <w:shd w:val="clear" w:color="auto" w:fill="FFFFFF"/>
+        </w:rPr>
+        <w:t>&lt;h1&gt;</w:t>
+      </w:r>
+      <w:r>
+        <w:rPr>
+          <w:rStyle w:val="apple-converted-space"/>
+          <w:rFonts w:ascii="Lucida Sans" w:hAnsi="Lucida Sans"/>
+          <w:color w:val="666666"/>
+          <w:sz w:val="21"/>
+          <w:szCs w:val="21"/>
+          <w:shd w:val="clear" w:color="auto" w:fill="FFFFFF"/>
+        </w:rPr>
+        <w:t> </w:t>
+      </w:r>
+      <w:r>
+        <w:rPr>
+          <w:rFonts w:ascii="Lucida Sans" w:hAnsi="Lucida Sans"/>
+          <w:color w:val="666666"/>
+          <w:sz w:val="21"/>
+          <w:szCs w:val="21"/>
+          <w:shd w:val="clear" w:color="auto" w:fill="FFFFFF"/>
+        </w:rPr>
+        <w:t>through</w:t>
+      </w:r>
+      <w:r>
+        <w:rPr>
+          <w:rStyle w:val="apple-converted-space"/>
+          <w:rFonts w:ascii="Lucida Sans" w:hAnsi="Lucida Sans"/>
+          <w:color w:val="666666"/>
+          <w:sz w:val="21"/>
+          <w:szCs w:val="21"/>
+          <w:shd w:val="clear" w:color="auto" w:fill="FFFFFF"/>
+        </w:rPr>
+        <w:t> </w:t>
+      </w:r>
+      <w:r>
+        <w:rPr>
+          <w:rStyle w:val="HTMLCode"/>
+          <w:rFonts w:ascii="Lucida Console" w:eastAsiaTheme="minorEastAsia" w:hAnsi="Lucida Console"/>
+          <w:color w:val="9799A7"/>
+          <w:sz w:val="21"/>
+          <w:szCs w:val="21"/>
+          <w:shd w:val="clear" w:color="auto" w:fill="FFFFFF"/>
+        </w:rPr>
+        <w:t>&lt;h6&gt;</w:t>
+      </w:r>
+      <w:r>
+        <w:rPr>
+          <w:rStyle w:val="apple-converted-space"/>
+          <w:rFonts w:ascii="Lucida Sans" w:hAnsi="Lucida Sans"/>
+          <w:color w:val="666666"/>
+          <w:sz w:val="21"/>
+          <w:szCs w:val="21"/>
+          <w:shd w:val="clear" w:color="auto" w:fill="FFFFFF"/>
+        </w:rPr>
+        <w:t> </w:t>
+      </w:r>
+      <w:r>
+        <w:rPr>
+          <w:rFonts w:ascii="Lucida Sans" w:hAnsi="Lucida Sans"/>
+          <w:color w:val="666666"/>
+          <w:sz w:val="21"/>
+          <w:szCs w:val="21"/>
+          <w:shd w:val="clear" w:color="auto" w:fill="FFFFFF"/>
+        </w:rPr>
+        <w:t>elements) and paragraphs (identified as the</w:t>
+      </w:r>
+      <w:r>
+        <w:rPr>
+          <w:rStyle w:val="apple-converted-space"/>
+          <w:rFonts w:ascii="Lucida Sans" w:hAnsi="Lucida Sans"/>
+          <w:color w:val="666666"/>
+          <w:sz w:val="21"/>
+          <w:szCs w:val="21"/>
+          <w:shd w:val="clear" w:color="auto" w:fill="FFFFFF"/>
+        </w:rPr>
+        <w:t> </w:t>
+      </w:r>
+      <w:r>
+        <w:rPr>
+          <w:rStyle w:val="HTMLCode"/>
+          <w:rFonts w:ascii="Lucida Console" w:eastAsiaTheme="minorEastAsia" w:hAnsi="Lucida Console"/>
+          <w:color w:val="9799A7"/>
+          <w:sz w:val="21"/>
+          <w:szCs w:val="21"/>
+          <w:shd w:val="clear" w:color="auto" w:fill="FFFFFF"/>
+        </w:rPr>
+        <w:t>&lt;p&gt;</w:t>
+      </w:r>
+      <w:r>
+        <w:rPr>
+          <w:rFonts w:ascii="Lucida Sans" w:hAnsi="Lucida Sans"/>
+          <w:color w:val="666666"/>
+          <w:sz w:val="21"/>
+          <w:szCs w:val="21"/>
+          <w:shd w:val="clear" w:color="auto" w:fill="FFFFFF"/>
+        </w:rPr>
+        <w:t>element); the list goes on to include the</w:t>
+      </w:r>
+      <w:r>
+        <w:rPr>
+          <w:rStyle w:val="apple-converted-space"/>
+          <w:rFonts w:ascii="Lucida Sans" w:hAnsi="Lucida Sans"/>
+          <w:color w:val="666666"/>
+          <w:sz w:val="21"/>
+          <w:szCs w:val="21"/>
+          <w:shd w:val="clear" w:color="auto" w:fill="FFFFFF"/>
+        </w:rPr>
+        <w:t> </w:t>
+      </w:r>
+      <w:r>
+        <w:rPr>
+          <w:rStyle w:val="HTMLCode"/>
+          <w:rFonts w:ascii="Lucida Console" w:eastAsiaTheme="minorEastAsia" w:hAnsi="Lucida Console"/>
+          <w:color w:val="9799A7"/>
+          <w:sz w:val="21"/>
+          <w:szCs w:val="21"/>
+          <w:shd w:val="clear" w:color="auto" w:fill="FFFFFF"/>
+        </w:rPr>
+        <w:t>&lt;a&gt;</w:t>
+      </w:r>
+      <w:r>
+        <w:rPr>
+          <w:rFonts w:ascii="Lucida Sans" w:hAnsi="Lucida Sans"/>
+          <w:color w:val="666666"/>
+          <w:sz w:val="21"/>
+          <w:szCs w:val="21"/>
+          <w:shd w:val="clear" w:color="auto" w:fill="FFFFFF"/>
+        </w:rPr>
+        <w:t>,</w:t>
+      </w:r>
+      <w:r>
+        <w:rPr>
+          <w:rStyle w:val="apple-converted-space"/>
+          <w:rFonts w:ascii="Lucida Sans" w:hAnsi="Lucida Sans"/>
+          <w:color w:val="666666"/>
+          <w:sz w:val="21"/>
+          <w:szCs w:val="21"/>
+          <w:shd w:val="clear" w:color="auto" w:fill="FFFFFF"/>
+        </w:rPr>
+        <w:t> </w:t>
+      </w:r>
+      <w:r>
+        <w:rPr>
+          <w:rStyle w:val="HTMLCode"/>
+          <w:rFonts w:ascii="Lucida Console" w:eastAsiaTheme="minorEastAsia" w:hAnsi="Lucida Console"/>
+          <w:color w:val="9799A7"/>
+          <w:sz w:val="21"/>
+          <w:szCs w:val="21"/>
+          <w:shd w:val="clear" w:color="auto" w:fill="FFFFFF"/>
+        </w:rPr>
+        <w:t>&lt;div&gt;</w:t>
+      </w:r>
+      <w:r>
+        <w:rPr>
+          <w:rFonts w:ascii="Lucida Sans" w:hAnsi="Lucida Sans"/>
+          <w:color w:val="666666"/>
+          <w:sz w:val="21"/>
+          <w:szCs w:val="21"/>
+          <w:shd w:val="clear" w:color="auto" w:fill="FFFFFF"/>
+        </w:rPr>
+        <w:t>,</w:t>
+      </w:r>
+      <w:r>
+        <w:rPr>
+          <w:rStyle w:val="apple-converted-space"/>
+          <w:rFonts w:ascii="Lucida Sans" w:hAnsi="Lucida Sans"/>
+          <w:color w:val="666666"/>
+          <w:sz w:val="21"/>
+          <w:szCs w:val="21"/>
+          <w:shd w:val="clear" w:color="auto" w:fill="FFFFFF"/>
+        </w:rPr>
+        <w:t> </w:t>
+      </w:r>
+      <w:r>
+        <w:rPr>
+          <w:rStyle w:val="HTMLCode"/>
+          <w:rFonts w:ascii="Lucida Console" w:eastAsiaTheme="minorEastAsia" w:hAnsi="Lucida Console"/>
+          <w:color w:val="9799A7"/>
+          <w:sz w:val="21"/>
+          <w:szCs w:val="21"/>
+          <w:shd w:val="clear" w:color="auto" w:fill="FFFFFF"/>
+        </w:rPr>
+        <w:t>&lt;span&gt;</w:t>
+      </w:r>
+      <w:r>
+        <w:rPr>
+          <w:rFonts w:ascii="Lucida Sans" w:hAnsi="Lucida Sans"/>
+          <w:color w:val="666666"/>
+          <w:sz w:val="21"/>
+          <w:szCs w:val="21"/>
+          <w:shd w:val="clear" w:color="auto" w:fill="FFFFFF"/>
+        </w:rPr>
+        <w:t>,</w:t>
+      </w:r>
+      <w:r>
+        <w:rPr>
+          <w:rStyle w:val="apple-converted-space"/>
+          <w:rFonts w:ascii="Lucida Sans" w:hAnsi="Lucida Sans"/>
+          <w:color w:val="666666"/>
+          <w:sz w:val="21"/>
+          <w:szCs w:val="21"/>
+          <w:shd w:val="clear" w:color="auto" w:fill="FFFFFF"/>
+        </w:rPr>
+        <w:t> </w:t>
+      </w:r>
+      <w:r>
+        <w:rPr>
+          <w:rStyle w:val="HTMLCode"/>
+          <w:rFonts w:ascii="Lucida Console" w:eastAsiaTheme="minorEastAsia" w:hAnsi="Lucida Console"/>
+          <w:color w:val="9799A7"/>
+          <w:sz w:val="21"/>
+          <w:szCs w:val="21"/>
+          <w:shd w:val="clear" w:color="auto" w:fill="FFFFFF"/>
+        </w:rPr>
+        <w:t>&lt;strong&gt;</w:t>
+      </w:r>
+      <w:r>
+        <w:rPr>
+          <w:rFonts w:ascii="Lucida Sans" w:hAnsi="Lucida Sans"/>
+          <w:color w:val="666666"/>
+          <w:sz w:val="21"/>
+          <w:szCs w:val="21"/>
+          <w:shd w:val="clear" w:color="auto" w:fill="FFFFFF"/>
+        </w:rPr>
+        <w:t>, and</w:t>
+      </w:r>
+      <w:r>
+        <w:rPr>
+          <w:rStyle w:val="apple-converted-space"/>
+          <w:rFonts w:ascii="Lucida Sans" w:hAnsi="Lucida Sans"/>
+          <w:color w:val="666666"/>
+          <w:sz w:val="21"/>
+          <w:szCs w:val="21"/>
+          <w:shd w:val="clear" w:color="auto" w:fill="FFFFFF"/>
+        </w:rPr>
+        <w:t> </w:t>
+      </w:r>
+      <w:r>
+        <w:rPr>
+          <w:rStyle w:val="HTMLCode"/>
+          <w:rFonts w:ascii="Lucida Console" w:eastAsiaTheme="minorEastAsia" w:hAnsi="Lucida Console"/>
+          <w:color w:val="9799A7"/>
+          <w:sz w:val="21"/>
+          <w:szCs w:val="21"/>
+          <w:shd w:val="clear" w:color="auto" w:fill="FFFFFF"/>
+        </w:rPr>
+        <w:t>&lt;</w:t>
+      </w:r>
+      <w:proofErr w:type="spellStart"/>
+      <w:r>
+        <w:rPr>
+          <w:rStyle w:val="HTMLCode"/>
+          <w:rFonts w:ascii="Lucida Console" w:eastAsiaTheme="minorEastAsia" w:hAnsi="Lucida Console"/>
+          <w:color w:val="9799A7"/>
+          <w:sz w:val="21"/>
+          <w:szCs w:val="21"/>
+          <w:shd w:val="clear" w:color="auto" w:fill="FFFFFF"/>
+        </w:rPr>
+        <w:t>em</w:t>
+      </w:r>
+      <w:proofErr w:type="spellEnd"/>
+      <w:r>
+        <w:rPr>
+          <w:rStyle w:val="HTMLCode"/>
+          <w:rFonts w:ascii="Lucida Console" w:eastAsiaTheme="minorEastAsia" w:hAnsi="Lucida Console"/>
+          <w:color w:val="9799A7"/>
+          <w:sz w:val="21"/>
+          <w:szCs w:val="21"/>
+          <w:shd w:val="clear" w:color="auto" w:fill="FFFFFF"/>
+        </w:rPr>
+        <w:t>&gt;</w:t>
+      </w:r>
+      <w:r>
+        <w:rPr>
+          <w:rFonts w:ascii="Lucida Sans" w:hAnsi="Lucida Sans"/>
+          <w:color w:val="666666"/>
+          <w:sz w:val="21"/>
+          <w:szCs w:val="21"/>
+          <w:shd w:val="clear" w:color="auto" w:fill="FFFFFF"/>
+        </w:rPr>
+        <w:t>elements, and many more.</w:t>
+      </w:r>
+    </w:p>
+    <w:p>
+      <w:pPr>
+        <w:ind w:left="1440"/>
+        <w:rPr>
+          <w:rStyle w:val="apple-converted-space"/>
+          <w:rFonts w:ascii="Lucida Sans" w:hAnsi="Lucida Sans"/>
+          <w:color w:val="666666"/>
+          <w:sz w:val="21"/>
+          <w:szCs w:val="21"/>
+          <w:shd w:val="clear" w:color="auto" w:fill="FFFFFF"/>
+        </w:rPr>
+      </w:pPr>
+      <w:r>
+        <w:rPr>
+          <w:rFonts w:ascii="Lucida Sans" w:hAnsi="Lucida Sans"/>
+          <w:color w:val="666666"/>
+          <w:sz w:val="21"/>
+          <w:szCs w:val="21"/>
+          <w:shd w:val="clear" w:color="auto" w:fill="FFFFFF"/>
+        </w:rPr>
+        <w:t>Elements are identified by the use of less-than and greater-than angle brackets,</w:t>
+      </w:r>
+      <w:r>
+        <w:rPr>
+          <w:rStyle w:val="apple-converted-space"/>
+          <w:rFonts w:ascii="Lucida Sans" w:hAnsi="Lucida Sans"/>
+          <w:color w:val="666666"/>
+          <w:sz w:val="21"/>
+          <w:szCs w:val="21"/>
+          <w:shd w:val="clear" w:color="auto" w:fill="FFFFFF"/>
+        </w:rPr>
+        <w:t> </w:t>
+      </w:r>
+      <w:r>
+        <w:rPr>
+          <w:rStyle w:val="HTMLCode"/>
+          <w:rFonts w:ascii="Lucida Console" w:eastAsiaTheme="minorEastAsia" w:hAnsi="Lucida Console"/>
+          <w:color w:val="9799A7"/>
+          <w:sz w:val="21"/>
+          <w:szCs w:val="21"/>
+          <w:shd w:val="clear" w:color="auto" w:fill="FFFFFF"/>
+        </w:rPr>
+        <w:t>&lt; &gt;</w:t>
+      </w:r>
+      <w:r>
+        <w:rPr>
+          <w:rFonts w:ascii="Lucida Sans" w:hAnsi="Lucida Sans"/>
+          <w:color w:val="666666"/>
+          <w:sz w:val="21"/>
+          <w:szCs w:val="21"/>
+          <w:shd w:val="clear" w:color="auto" w:fill="FFFFFF"/>
+        </w:rPr>
+        <w:t>, surrounding the element name.</w:t>
+      </w:r>
+      <w:r>
+        <w:rPr>
+          <w:rStyle w:val="apple-converted-space"/>
+          <w:rFonts w:ascii="Lucida Sans" w:hAnsi="Lucida Sans"/>
+          <w:color w:val="666666"/>
+          <w:sz w:val="21"/>
+          <w:szCs w:val="21"/>
+          <w:shd w:val="clear" w:color="auto" w:fill="FFFFFF"/>
+        </w:rPr>
+        <w:t> </w:t>
+      </w:r>
+    </w:p>
+    <w:p>
+      <w:pPr>
+        <w:pStyle w:val="Heading3"/>
+        <w:numPr>
+          <w:ilvl w:val="1"/>
+          <w:numId w:val="1"/>
+        </w:numPr>
+        <w:shd w:val="clear" w:color="auto" w:fill="FFFFFF"/>
+        <w:spacing w:line="360" w:lineRule="atLeast"/>
+        <w:rPr>
+          <w:rFonts w:ascii="Lucida Sans" w:hAnsi="Lucida Sans"/>
+          <w:color w:val="2DB34A"/>
+        </w:rPr>
+      </w:pPr>
+      <w:r>
+        <w:rPr>
+          <w:rFonts w:ascii="Lucida Sans" w:hAnsi="Lucida Sans"/>
+          <w:color w:val="2DB34A"/>
+        </w:rPr>
+        <w:t>Tags</w:t>
+      </w:r>
+    </w:p>
+    <w:p>
+      <w:pPr>
+        <w:ind w:left="1440"/>
+        <w:rPr>
+          <w:rFonts w:ascii="Lucida Sans" w:hAnsi="Lucida Sans"/>
+          <w:color w:val="666666"/>
+          <w:sz w:val="21"/>
+          <w:szCs w:val="21"/>
+          <w:shd w:val="clear" w:color="auto" w:fill="FFFFFF"/>
+        </w:rPr>
+      </w:pPr>
+      <w:r>
+        <w:rPr>
+          <w:rFonts w:ascii="Lucida Sans" w:hAnsi="Lucida Sans"/>
+          <w:color w:val="666666"/>
+          <w:sz w:val="21"/>
+          <w:szCs w:val="21"/>
+          <w:shd w:val="clear" w:color="auto" w:fill="FFFFFF"/>
+        </w:rPr>
+        <w:t>The use of less-than and greater-than angle brackets surrounding an element creates what is known as a</w:t>
+      </w:r>
+      <w:r>
+        <w:rPr>
+          <w:rStyle w:val="apple-converted-space"/>
+          <w:rFonts w:ascii="Lucida Sans" w:hAnsi="Lucida Sans"/>
+          <w:color w:val="666666"/>
+          <w:sz w:val="21"/>
+          <w:szCs w:val="21"/>
+          <w:shd w:val="clear" w:color="auto" w:fill="FFFFFF"/>
+        </w:rPr>
+        <w:t> </w:t>
+      </w:r>
+      <w:r>
+        <w:rPr>
+          <w:rStyle w:val="Emphasis"/>
+          <w:rFonts w:ascii="Lucida Sans" w:hAnsi="Lucida Sans"/>
+          <w:color w:val="666666"/>
+          <w:sz w:val="21"/>
+          <w:szCs w:val="21"/>
+          <w:shd w:val="clear" w:color="auto" w:fill="FFFFFF"/>
+        </w:rPr>
+        <w:t>tag</w:t>
+      </w:r>
+      <w:r>
+        <w:rPr>
+          <w:rFonts w:ascii="Lucida Sans" w:hAnsi="Lucida Sans"/>
+          <w:color w:val="666666"/>
+          <w:sz w:val="21"/>
+          <w:szCs w:val="21"/>
+          <w:shd w:val="clear" w:color="auto" w:fill="FFFFFF"/>
+        </w:rPr>
+        <w:t>. Tags most commonly occur in pairs of opening and closing tags.</w:t>
+      </w:r>
+    </w:p>
+    <w:p>
+      <w:pPr>
+        <w:ind w:left="1440"/>
+      </w:pPr>
+      <w:r>
+        <w:rPr>
+          <w:rFonts w:ascii="Lucida Sans" w:hAnsi="Lucida Sans"/>
+          <w:color w:val="666666"/>
+          <w:sz w:val="21"/>
+          <w:szCs w:val="21"/>
+          <w:shd w:val="clear" w:color="auto" w:fill="FFFFFF"/>
+        </w:rPr>
+        <w:t>The content that falls between the opening and closing tags is the content of that element. An anchor link, for example, will have an opening tag of</w:t>
+      </w:r>
+      <w:r>
+        <w:rPr>
+          <w:rStyle w:val="apple-converted-space"/>
+          <w:rFonts w:ascii="Lucida Sans" w:hAnsi="Lucida Sans"/>
+          <w:color w:val="666666"/>
+          <w:sz w:val="21"/>
+          <w:szCs w:val="21"/>
+          <w:shd w:val="clear" w:color="auto" w:fill="FFFFFF"/>
+        </w:rPr>
+        <w:t> </w:t>
+      </w:r>
+      <w:r>
+        <w:rPr>
+          <w:rStyle w:val="HTMLCode"/>
+          <w:rFonts w:ascii="Lucida Console" w:eastAsiaTheme="minorEastAsia" w:hAnsi="Lucida Console"/>
+          <w:color w:val="9799A7"/>
+          <w:sz w:val="21"/>
+          <w:szCs w:val="21"/>
+          <w:shd w:val="clear" w:color="auto" w:fill="FFFFFF"/>
+        </w:rPr>
+        <w:t>&lt;a&gt;</w:t>
+      </w:r>
+      <w:r>
+        <w:rPr>
+          <w:rStyle w:val="apple-converted-space"/>
+          <w:rFonts w:ascii="Lucida Sans" w:hAnsi="Lucida Sans"/>
+          <w:color w:val="666666"/>
+          <w:sz w:val="21"/>
+          <w:szCs w:val="21"/>
+          <w:shd w:val="clear" w:color="auto" w:fill="FFFFFF"/>
+        </w:rPr>
+        <w:t> </w:t>
+      </w:r>
+      <w:r>
+        <w:rPr>
+          <w:rFonts w:ascii="Lucida Sans" w:hAnsi="Lucida Sans"/>
+          <w:color w:val="666666"/>
+          <w:sz w:val="21"/>
+          <w:szCs w:val="21"/>
+          <w:shd w:val="clear" w:color="auto" w:fill="FFFFFF"/>
+        </w:rPr>
+        <w:t>and a closing tag of</w:t>
+      </w:r>
+      <w:r>
+        <w:rPr>
+          <w:rStyle w:val="apple-converted-space"/>
+          <w:rFonts w:ascii="Lucida Sans" w:hAnsi="Lucida Sans"/>
+          <w:color w:val="666666"/>
+          <w:sz w:val="21"/>
+          <w:szCs w:val="21"/>
+          <w:shd w:val="clear" w:color="auto" w:fill="FFFFFF"/>
+        </w:rPr>
+        <w:t> </w:t>
+      </w:r>
+      <w:r>
+        <w:rPr>
+          <w:rStyle w:val="HTMLCode"/>
+          <w:rFonts w:ascii="Lucida Console" w:eastAsiaTheme="minorEastAsia" w:hAnsi="Lucida Console"/>
+          <w:color w:val="9799A7"/>
+          <w:sz w:val="21"/>
+          <w:szCs w:val="21"/>
+          <w:shd w:val="clear" w:color="auto" w:fill="FFFFFF"/>
+        </w:rPr>
+        <w:t>&lt;/a&gt;</w:t>
+      </w:r>
+      <w:r>
+        <w:rPr>
+          <w:rFonts w:ascii="Lucida Sans" w:hAnsi="Lucida Sans"/>
+          <w:color w:val="666666"/>
+          <w:sz w:val="21"/>
+          <w:szCs w:val="21"/>
+          <w:shd w:val="clear" w:color="auto" w:fill="FFFFFF"/>
+        </w:rPr>
+        <w:t>. What falls between these two tags will be the content of the anchor link.</w:t>
+      </w:r>
+    </w:p>
+    <w:p>
+      <w:pPr>
+        <w:pStyle w:val="Heading3"/>
+        <w:numPr>
+          <w:ilvl w:val="1"/>
+          <w:numId w:val="1"/>
+        </w:numPr>
+        <w:shd w:val="clear" w:color="auto" w:fill="FFFFFF"/>
+        <w:spacing w:line="360" w:lineRule="atLeast"/>
+        <w:rPr>
+          <w:rFonts w:ascii="Lucida Sans" w:hAnsi="Lucida Sans"/>
+          <w:color w:val="2DB34A"/>
+        </w:rPr>
+      </w:pPr>
+      <w:r>
+        <w:rPr>
+          <w:rFonts w:ascii="Lucida Sans" w:hAnsi="Lucida Sans"/>
+          <w:color w:val="2DB34A"/>
+        </w:rPr>
+        <w:t>Attributes</w:t>
+      </w:r>
+    </w:p>
+    <w:p>
+      <w:pPr>
+        <w:ind w:left="1440"/>
+        <w:rPr>
+          <w:rFonts w:ascii="Lucida Sans" w:hAnsi="Lucida Sans"/>
+          <w:color w:val="666666"/>
+          <w:sz w:val="21"/>
+          <w:szCs w:val="21"/>
+          <w:shd w:val="clear" w:color="auto" w:fill="FFFFFF"/>
+        </w:rPr>
+      </w:pPr>
+      <w:r>
+        <w:rPr>
+          <w:rStyle w:val="Emphasis"/>
+          <w:rFonts w:ascii="Lucida Sans" w:hAnsi="Lucida Sans"/>
+          <w:color w:val="666666"/>
+          <w:sz w:val="21"/>
+          <w:szCs w:val="21"/>
+          <w:shd w:val="clear" w:color="auto" w:fill="FFFFFF"/>
+        </w:rPr>
+        <w:t>Attributes</w:t>
+      </w:r>
+      <w:r>
+        <w:rPr>
+          <w:rStyle w:val="apple-converted-space"/>
+          <w:rFonts w:ascii="Lucida Sans" w:hAnsi="Lucida Sans"/>
+          <w:color w:val="666666"/>
+          <w:sz w:val="21"/>
+          <w:szCs w:val="21"/>
+          <w:shd w:val="clear" w:color="auto" w:fill="FFFFFF"/>
+        </w:rPr>
+        <w:t> </w:t>
+      </w:r>
+      <w:r>
+        <w:rPr>
+          <w:rFonts w:ascii="Lucida Sans" w:hAnsi="Lucida Sans"/>
+          <w:color w:val="666666"/>
+          <w:sz w:val="21"/>
+          <w:szCs w:val="21"/>
+          <w:shd w:val="clear" w:color="auto" w:fill="FFFFFF"/>
+        </w:rPr>
+        <w:t>are properties used to provide additional information about an element.</w:t>
+      </w:r>
+    </w:p>
+    <w:p>
+      <w:pPr>
+        <w:ind w:left="1440"/>
+        <w:rPr>
+          <w:rFonts w:ascii="Lucida Sans" w:hAnsi="Lucida Sans"/>
+          <w:color w:val="666666"/>
+          <w:sz w:val="21"/>
+          <w:szCs w:val="21"/>
+          <w:shd w:val="clear" w:color="auto" w:fill="FFFFFF"/>
+        </w:rPr>
+      </w:pPr>
+      <w:r>
+        <w:rPr>
+          <w:rFonts w:ascii="Lucida Sans" w:hAnsi="Lucida Sans"/>
+          <w:color w:val="666666"/>
+          <w:sz w:val="21"/>
+          <w:szCs w:val="21"/>
+          <w:shd w:val="clear" w:color="auto" w:fill="FFFFFF"/>
+        </w:rPr>
+        <w:lastRenderedPageBreak/>
+        <w:t xml:space="preserve">Attributes are defined within the opening tag, after an element’s name. Generally attributes include a name and a value. The format for these attributes consists of the attribute name followed by an </w:t>
+      </w:r>
+      <w:proofErr w:type="gramStart"/>
+      <w:r>
+        <w:rPr>
+          <w:rFonts w:ascii="Lucida Sans" w:hAnsi="Lucida Sans"/>
+          <w:color w:val="666666"/>
+          <w:sz w:val="21"/>
+          <w:szCs w:val="21"/>
+          <w:shd w:val="clear" w:color="auto" w:fill="FFFFFF"/>
+        </w:rPr>
+        <w:t>equals</w:t>
+      </w:r>
+      <w:proofErr w:type="gramEnd"/>
+      <w:r>
+        <w:rPr>
+          <w:rFonts w:ascii="Lucida Sans" w:hAnsi="Lucida Sans"/>
+          <w:color w:val="666666"/>
+          <w:sz w:val="21"/>
+          <w:szCs w:val="21"/>
+          <w:shd w:val="clear" w:color="auto" w:fill="FFFFFF"/>
+        </w:rPr>
+        <w:t xml:space="preserve"> sign and then a quoted attribute value.</w:t>
+      </w:r>
+    </w:p>
+    <w:p>
+      <w:pPr>
+        <w:ind w:left="720" w:firstLine="720"/>
+        <w:rPr>
+          <w:rFonts w:ascii="Lucida Sans" w:hAnsi="Lucida Sans"/>
+          <w:color w:val="666666"/>
+          <w:sz w:val="21"/>
+          <w:szCs w:val="21"/>
+          <w:shd w:val="clear" w:color="auto" w:fill="FFFFFF"/>
+        </w:rPr>
+      </w:pPr>
+      <w:r>
+        <w:rPr>
+          <w:rFonts w:ascii="Lucida Sans" w:hAnsi="Lucida Sans"/>
+          <w:color w:val="666666"/>
+          <w:sz w:val="21"/>
+          <w:szCs w:val="21"/>
+          <w:shd w:val="clear" w:color="auto" w:fill="FFFFFF"/>
+        </w:rPr>
+        <w:t>Ex:</w:t>
+      </w:r>
+    </w:p>
+    <w:p>
+      <w:pPr>
+        <w:ind w:left="1440"/>
+      </w:pPr>
+      <w:r>
+        <w:rPr>
+          <w:noProof/>
+        </w:rPr>
+        <w:drawing>
+          <wp:inline distT="0" distB="0" distL="0" distR="0">
+            <wp:extent cx="4924425" cy="879997"/>
+            <wp:effectExtent l="19050" t="0" r="9525" b="0"/>
+            <wp:docPr id="1" name="Picture 1" descr="HTML Syntax Outline"/>
+            <wp:cNvGraphicFramePr>
+              <a:graphicFrameLocks xmlns:a="http://schemas.openxmlformats.org/drawingml/2006/main" noChangeAspect="1"/>
+            </wp:cNvGraphicFramePr>
+            <a:graphic xmlns:a="http://schemas.openxmlformats.org/drawingml/2006/main">
+              <a:graphicData uri="http://schemas.openxmlformats.org/drawingml/2006/picture">
+                <pic:pic xmlns:pic="http://schemas.openxmlformats.org/drawingml/2006/picture">
+                  <pic:nvPicPr>
+                    <pic:cNvPr id="0" name="Picture 1" descr="HTML Syntax Outline"/>
+                    <pic:cNvPicPr>
+                      <a:picLocks noChangeAspect="1" noChangeArrowheads="1"/>
+                    </pic:cNvPicPr>
+                  </pic:nvPicPr>
+                  <pic:blipFill>
+                    <a:blip r:embed="rId6"/>
+                    <a:srcRect/>
+                    <a:stretch>
+                      <a:fillRect/>
+                    </a:stretch>
+                  </pic:blipFill>
+                  <pic:spPr bwMode="auto">
+                    <a:xfrm>
+                      <a:off x="0" y="0"/>
+                      <a:ext cx="4924425" cy="879997"/>
+                    </a:xfrm>
+                    <a:prstGeom prst="rect">
+                      <a:avLst/>
+                    </a:prstGeom>
+                    <a:noFill/>
+                    <a:ln w="9525">
+                      <a:noFill/>
+                      <a:miter lim="800000"/>
+                      <a:headEnd/>
+                      <a:tailEnd/>
+                    </a:ln>
+                  </pic:spPr>
+                </pic:pic>
+              </a:graphicData>
+            </a:graphic>
+          </wp:inline>
+        </w:drawing>
+      </w:r>
+    </w:p>
+    <w:p>
+      <w:pPr>
+        <w:pStyle w:val="NormalWeb"/>
+        <w:numPr>
+          <w:ilvl w:val="0"/>
+          <w:numId w:val="1"/>
+        </w:numPr>
+        <w:shd w:val="clear" w:color="auto" w:fill="FFFFFF"/>
+        <w:spacing w:before="0" w:beforeAutospacing="0" w:after="240" w:afterAutospacing="0" w:line="293" w:lineRule="atLeast"/>
+        <w:rPr>
+          <w:rFonts w:ascii="Lucida Sans" w:eastAsiaTheme="minorEastAsia" w:hAnsi="Lucida Sans" w:cstheme="minorBidi"/>
+          <w:color w:val="666666"/>
+          <w:sz w:val="21"/>
+          <w:szCs w:val="21"/>
+          <w:shd w:val="clear" w:color="auto" w:fill="FFFFFF"/>
+        </w:rPr>
+      </w:pPr>
+      <w:r>
+        <w:rPr>
+          <w:rFonts w:ascii="Lucida Sans" w:eastAsiaTheme="minorEastAsia" w:hAnsi="Lucida Sans" w:cstheme="minorBidi"/>
+          <w:color w:val="666666"/>
+          <w:sz w:val="21"/>
+          <w:szCs w:val="21"/>
+          <w:shd w:val="clear" w:color="auto" w:fill="FFFFFF"/>
+        </w:rPr>
+        <w:t>What is the Difference between HTML element and tag?</w:t>
+      </w:r>
+    </w:p>
+    <w:p>
+      <w:pPr>
+        <w:pStyle w:val="NormalWeb"/>
+        <w:shd w:val="clear" w:color="auto" w:fill="FFFFFF"/>
+        <w:spacing w:before="0" w:beforeAutospacing="0" w:after="240" w:afterAutospacing="0" w:line="293" w:lineRule="atLeast"/>
+        <w:ind w:left="720"/>
+        <w:rPr>
+          <w:rFonts w:ascii="Lucida Sans" w:eastAsiaTheme="minorEastAsia" w:hAnsi="Lucida Sans" w:cstheme="minorBidi"/>
+          <w:color w:val="666666"/>
+          <w:sz w:val="21"/>
+          <w:szCs w:val="21"/>
+          <w:shd w:val="clear" w:color="auto" w:fill="FFFFFF"/>
+        </w:rPr>
+      </w:pPr>
+      <w:r>
+        <w:rPr>
+          <w:rFonts w:ascii="Lucida Sans" w:eastAsiaTheme="minorEastAsia" w:hAnsi="Lucida Sans" w:cstheme="minorBidi"/>
+          <w:color w:val="666666"/>
+          <w:sz w:val="21"/>
+          <w:szCs w:val="21"/>
+          <w:shd w:val="clear" w:color="auto" w:fill="FFFFFF"/>
+        </w:rPr>
+        <w:t>HTML tag is just opening or closing entity. For example:</w:t>
+      </w:r>
+    </w:p>
+    <w:p>
+      <w:pPr>
+        <w:pStyle w:val="NormalWeb"/>
+        <w:shd w:val="clear" w:color="auto" w:fill="FFFFFF"/>
+        <w:spacing w:before="0" w:beforeAutospacing="0" w:after="0" w:afterAutospacing="0" w:line="293" w:lineRule="atLeast"/>
+        <w:ind w:left="720"/>
+        <w:rPr>
+          <w:rFonts w:ascii="Lucida Sans" w:eastAsiaTheme="minorEastAsia" w:hAnsi="Lucida Sans" w:cstheme="minorBidi"/>
+          <w:color w:val="666666"/>
+          <w:sz w:val="21"/>
+          <w:szCs w:val="21"/>
+          <w:shd w:val="clear" w:color="auto" w:fill="FFFFFF"/>
+        </w:rPr>
+      </w:pPr>
+      <w:r>
+        <w:rPr>
+          <w:rFonts w:ascii="Lucida Sans" w:eastAsiaTheme="minorEastAsia" w:hAnsi="Lucida Sans" w:cstheme="minorBidi"/>
+          <w:color w:val="666666"/>
+          <w:sz w:val="21"/>
+          <w:szCs w:val="21"/>
+          <w:shd w:val="clear" w:color="auto" w:fill="FFFFFF"/>
+        </w:rPr>
+        <w:t>&lt;p&gt; and &lt;/p&gt; are called HTML tags</w:t>
+      </w:r>
+    </w:p>
+    <w:p>
+      <w:pPr>
+        <w:pStyle w:val="NormalWeb"/>
+        <w:shd w:val="clear" w:color="auto" w:fill="FFFFFF"/>
+        <w:spacing w:before="0" w:beforeAutospacing="0" w:after="240" w:afterAutospacing="0" w:line="293" w:lineRule="atLeast"/>
+        <w:ind w:left="720"/>
+        <w:rPr>
+          <w:rFonts w:ascii="Lucida Sans" w:eastAsiaTheme="minorEastAsia" w:hAnsi="Lucida Sans" w:cstheme="minorBidi"/>
+          <w:color w:val="666666"/>
+          <w:sz w:val="21"/>
+          <w:szCs w:val="21"/>
+          <w:shd w:val="clear" w:color="auto" w:fill="FFFFFF"/>
+        </w:rPr>
+      </w:pPr>
+      <w:r>
+        <w:rPr>
+          <w:rFonts w:ascii="Lucida Sans" w:eastAsiaTheme="minorEastAsia" w:hAnsi="Lucida Sans" w:cstheme="minorBidi"/>
+          <w:color w:val="666666"/>
+          <w:sz w:val="21"/>
+          <w:szCs w:val="21"/>
+          <w:shd w:val="clear" w:color="auto" w:fill="FFFFFF"/>
+        </w:rPr>
+        <w:t xml:space="preserve">HTML element encompasses opening tag, closing tag, content (optional for content-less tags) </w:t>
+      </w:r>
+      <w:proofErr w:type="spellStart"/>
+      <w:r>
+        <w:rPr>
+          <w:rFonts w:ascii="Lucida Sans" w:eastAsiaTheme="minorEastAsia" w:hAnsi="Lucida Sans" w:cstheme="minorBidi"/>
+          <w:color w:val="666666"/>
+          <w:sz w:val="21"/>
+          <w:szCs w:val="21"/>
+          <w:shd w:val="clear" w:color="auto" w:fill="FFFFFF"/>
+        </w:rPr>
+        <w:t>Eg</w:t>
+      </w:r>
+      <w:proofErr w:type="spellEnd"/>
+      <w:r>
+        <w:rPr>
+          <w:rFonts w:ascii="Lucida Sans" w:eastAsiaTheme="minorEastAsia" w:hAnsi="Lucida Sans" w:cstheme="minorBidi"/>
+          <w:color w:val="666666"/>
+          <w:sz w:val="21"/>
+          <w:szCs w:val="21"/>
+          <w:shd w:val="clear" w:color="auto" w:fill="FFFFFF"/>
+        </w:rPr>
+        <w:t>:</w:t>
+      </w:r>
+    </w:p>
+    <w:p>
+      <w:pPr>
+        <w:pStyle w:val="NormalWeb"/>
+        <w:shd w:val="clear" w:color="auto" w:fill="FFFFFF"/>
+        <w:spacing w:before="0" w:beforeAutospacing="0" w:after="0" w:afterAutospacing="0" w:line="293" w:lineRule="atLeast"/>
+        <w:ind w:left="720"/>
+        <w:rPr>
+          <w:rFonts w:ascii="Lucida Sans" w:eastAsiaTheme="minorEastAsia" w:hAnsi="Lucida Sans" w:cstheme="minorBidi"/>
+          <w:color w:val="666666"/>
+          <w:sz w:val="21"/>
+          <w:szCs w:val="21"/>
+          <w:shd w:val="clear" w:color="auto" w:fill="FFFFFF"/>
+        </w:rPr>
+      </w:pPr>
+      <w:r>
+        <w:rPr>
+          <w:rFonts w:ascii="Lucida Sans" w:eastAsiaTheme="minorEastAsia" w:hAnsi="Lucida Sans" w:cstheme="minorBidi"/>
+          <w:color w:val="666666"/>
+          <w:sz w:val="21"/>
+          <w:szCs w:val="21"/>
+          <w:shd w:val="clear" w:color="auto" w:fill="FFFFFF"/>
+        </w:rPr>
+        <w:t>&lt;p&gt;This is the content&lt;/p</w:t>
+      </w:r>
+      <w:proofErr w:type="gramStart"/>
+      <w:r>
+        <w:rPr>
+          <w:rFonts w:ascii="Lucida Sans" w:eastAsiaTheme="minorEastAsia" w:hAnsi="Lucida Sans" w:cstheme="minorBidi"/>
+          <w:color w:val="666666"/>
+          <w:sz w:val="21"/>
+          <w:szCs w:val="21"/>
+          <w:shd w:val="clear" w:color="auto" w:fill="FFFFFF"/>
+        </w:rPr>
+        <w:t>&gt; :</w:t>
+      </w:r>
+      <w:proofErr w:type="gramEnd"/>
+      <w:r>
+        <w:rPr>
+          <w:rFonts w:ascii="Lucida Sans" w:eastAsiaTheme="minorEastAsia" w:hAnsi="Lucida Sans" w:cstheme="minorBidi"/>
+          <w:color w:val="666666"/>
+          <w:sz w:val="21"/>
+          <w:szCs w:val="21"/>
+          <w:shd w:val="clear" w:color="auto" w:fill="FFFFFF"/>
+        </w:rPr>
+        <w:t xml:space="preserve"> This complete thing is called a HTML element</w:t>
+      </w:r>
+    </w:p>
+    <w:p>
+      <w:pPr>
+        <w:pStyle w:val="NormalWeb"/>
+        <w:shd w:val="clear" w:color="auto" w:fill="FFFFFF"/>
+        <w:spacing w:before="0" w:beforeAutospacing="0" w:after="0" w:afterAutospacing="0" w:line="293" w:lineRule="atLeast"/>
+        <w:ind w:left="720"/>
+        <w:rPr>
+          <w:rFonts w:ascii="Lucida Sans" w:eastAsiaTheme="minorEastAsia" w:hAnsi="Lucida Sans" w:cstheme="minorBidi"/>
+          <w:color w:val="666666"/>
+          <w:sz w:val="21"/>
+          <w:szCs w:val="21"/>
+          <w:shd w:val="clear" w:color="auto" w:fill="FFFFFF"/>
+        </w:rPr>
+      </w:pPr>
+    </w:p>
+    <w:p>
+      <w:pPr>
+        <w:pStyle w:val="Heading2"/>
+        <w:numPr>
+          <w:ilvl w:val="0"/>
+          <w:numId w:val="1"/>
+        </w:numPr>
+        <w:shd w:val="clear" w:color="auto" w:fill="FFFFFF"/>
+        <w:rPr>
+          <w:rFonts w:ascii="Lucida Sans" w:hAnsi="Lucida Sans"/>
+          <w:color w:val="42444E"/>
+        </w:rPr>
+      </w:pPr>
+      <w:r>
+        <w:rPr>
+          <w:rFonts w:ascii="Lucida Sans" w:hAnsi="Lucida Sans"/>
+          <w:color w:val="42444E"/>
+        </w:rPr>
+        <w:t>HTML Document Structure</w:t>
+      </w:r>
+    </w:p>
+    <w:p>
+      <w:pPr>
+        <w:pStyle w:val="Heading2"/>
+        <w:shd w:val="clear" w:color="auto" w:fill="FFFFFF"/>
+        <w:ind w:left="720"/>
+        <w:rPr>
+          <w:rFonts w:ascii="Lucida Sans" w:hAnsi="Lucida Sans"/>
+          <w:b w:val="0"/>
+          <w:color w:val="666666"/>
+          <w:sz w:val="21"/>
+          <w:szCs w:val="21"/>
+          <w:shd w:val="clear" w:color="auto" w:fill="FFFFFF"/>
+        </w:rPr>
+      </w:pPr>
+      <w:r>
+        <w:rPr>
+          <w:rFonts w:ascii="Lucida Sans" w:hAnsi="Lucida Sans"/>
+          <w:b w:val="0"/>
+          <w:color w:val="666666"/>
+          <w:sz w:val="21"/>
+          <w:szCs w:val="21"/>
+          <w:shd w:val="clear" w:color="auto" w:fill="FFFFFF"/>
+        </w:rPr>
+        <w:t>HTML documents are plain text documents saved with an</w:t>
+      </w:r>
+      <w:r>
+        <w:rPr>
+          <w:rStyle w:val="apple-converted-space"/>
+          <w:rFonts w:ascii="Lucida Sans" w:hAnsi="Lucida Sans"/>
+          <w:b w:val="0"/>
+          <w:color w:val="666666"/>
+          <w:sz w:val="21"/>
+          <w:szCs w:val="21"/>
+          <w:shd w:val="clear" w:color="auto" w:fill="FFFFFF"/>
+        </w:rPr>
+        <w:t> </w:t>
+      </w:r>
+      <w:r>
+        <w:rPr>
+          <w:rStyle w:val="HTMLCode"/>
+          <w:rFonts w:ascii="Lucida Console" w:hAnsi="Lucida Console"/>
+          <w:b w:val="0"/>
+          <w:color w:val="9799A7"/>
+          <w:sz w:val="21"/>
+          <w:szCs w:val="21"/>
+          <w:shd w:val="clear" w:color="auto" w:fill="FFFFFF"/>
+        </w:rPr>
+        <w:t>.html</w:t>
+      </w:r>
+      <w:r>
+        <w:rPr>
+          <w:rStyle w:val="apple-converted-space"/>
+          <w:rFonts w:ascii="Lucida Sans" w:hAnsi="Lucida Sans"/>
+          <w:b w:val="0"/>
+          <w:color w:val="666666"/>
+          <w:sz w:val="21"/>
+          <w:szCs w:val="21"/>
+          <w:shd w:val="clear" w:color="auto" w:fill="FFFFFF"/>
+        </w:rPr>
+        <w:t> </w:t>
+      </w:r>
+      <w:r>
+        <w:rPr>
+          <w:rFonts w:ascii="Lucida Sans" w:hAnsi="Lucida Sans"/>
+          <w:b w:val="0"/>
+          <w:color w:val="666666"/>
+          <w:sz w:val="21"/>
+          <w:szCs w:val="21"/>
+          <w:shd w:val="clear" w:color="auto" w:fill="FFFFFF"/>
+        </w:rPr>
+        <w:t>file extension rather than a</w:t>
+      </w:r>
+      <w:r>
+        <w:rPr>
+          <w:rStyle w:val="apple-converted-space"/>
+          <w:rFonts w:ascii="Lucida Sans" w:hAnsi="Lucida Sans"/>
+          <w:b w:val="0"/>
+          <w:color w:val="666666"/>
+          <w:sz w:val="21"/>
+          <w:szCs w:val="21"/>
+          <w:shd w:val="clear" w:color="auto" w:fill="FFFFFF"/>
+        </w:rPr>
+        <w:t> </w:t>
+      </w:r>
+      <w:r>
+        <w:rPr>
+          <w:rStyle w:val="HTMLCode"/>
+          <w:rFonts w:ascii="Lucida Console" w:hAnsi="Lucida Console"/>
+          <w:b w:val="0"/>
+          <w:color w:val="9799A7"/>
+          <w:sz w:val="21"/>
+          <w:szCs w:val="21"/>
+          <w:shd w:val="clear" w:color="auto" w:fill="FFFFFF"/>
+        </w:rPr>
+        <w:t>.txt</w:t>
+      </w:r>
+      <w:r>
+        <w:rPr>
+          <w:rStyle w:val="apple-converted-space"/>
+          <w:rFonts w:ascii="Lucida Sans" w:hAnsi="Lucida Sans"/>
+          <w:b w:val="0"/>
+          <w:color w:val="666666"/>
+          <w:sz w:val="21"/>
+          <w:szCs w:val="21"/>
+          <w:shd w:val="clear" w:color="auto" w:fill="FFFFFF"/>
+        </w:rPr>
+        <w:t> </w:t>
+      </w:r>
+      <w:r>
+        <w:rPr>
+          <w:rFonts w:ascii="Lucida Sans" w:hAnsi="Lucida Sans"/>
+          <w:b w:val="0"/>
+          <w:color w:val="666666"/>
+          <w:sz w:val="21"/>
+          <w:szCs w:val="21"/>
+          <w:shd w:val="clear" w:color="auto" w:fill="FFFFFF"/>
+        </w:rPr>
+        <w:t>file extension.</w:t>
+      </w:r>
+    </w:p>
+    <w:p>
+      <w:pPr>
+        <w:pStyle w:val="Heading2"/>
+        <w:shd w:val="clear" w:color="auto" w:fill="FFFFFF"/>
+        <w:ind w:left="720"/>
+        <w:rPr>
+          <w:rFonts w:ascii="Lucida Sans" w:hAnsi="Lucida Sans"/>
+          <w:b w:val="0"/>
+          <w:color w:val="666666"/>
+          <w:sz w:val="21"/>
+          <w:szCs w:val="21"/>
+          <w:shd w:val="clear" w:color="auto" w:fill="FFFFFF"/>
+        </w:rPr>
+      </w:pPr>
+      <w:r>
+        <w:rPr>
+          <w:rFonts w:ascii="Lucida Sans" w:hAnsi="Lucida Sans"/>
+          <w:b w:val="0"/>
+          <w:color w:val="666666"/>
+          <w:sz w:val="21"/>
+          <w:szCs w:val="21"/>
+          <w:shd w:val="clear" w:color="auto" w:fill="FFFFFF"/>
+        </w:rPr>
+        <w:t>All HTML documents have a required structure that includes the following declaration and elements:</w:t>
+      </w:r>
+      <w:r>
+        <w:rPr>
+          <w:rStyle w:val="apple-converted-space"/>
+          <w:rFonts w:ascii="Lucida Sans" w:hAnsi="Lucida Sans"/>
+          <w:b w:val="0"/>
+          <w:color w:val="666666"/>
+          <w:sz w:val="21"/>
+          <w:szCs w:val="21"/>
+          <w:shd w:val="clear" w:color="auto" w:fill="FFFFFF"/>
+        </w:rPr>
+        <w:t> </w:t>
+      </w:r>
+      <w:r>
+        <w:rPr>
+          <w:rStyle w:val="HTMLCode"/>
+          <w:rFonts w:ascii="Lucida Console" w:hAnsi="Lucida Console"/>
+          <w:b w:val="0"/>
+          <w:color w:val="9799A7"/>
+          <w:sz w:val="21"/>
+          <w:szCs w:val="21"/>
+          <w:shd w:val="clear" w:color="auto" w:fill="FFFFFF"/>
+        </w:rPr>
+        <w:t>&lt;</w:t>
+      </w:r>
+      <w:proofErr w:type="gramStart"/>
+      <w:r>
+        <w:rPr>
+          <w:rStyle w:val="HTMLCode"/>
+          <w:rFonts w:ascii="Lucida Console" w:hAnsi="Lucida Console"/>
+          <w:b w:val="0"/>
+          <w:color w:val="9799A7"/>
+          <w:sz w:val="21"/>
+          <w:szCs w:val="21"/>
+          <w:shd w:val="clear" w:color="auto" w:fill="FFFFFF"/>
+        </w:rPr>
+        <w:t>!DOCTYPE</w:t>
+      </w:r>
+      <w:proofErr w:type="gramEnd"/>
+      <w:r>
+        <w:rPr>
+          <w:rStyle w:val="HTMLCode"/>
+          <w:rFonts w:ascii="Lucida Console" w:hAnsi="Lucida Console"/>
+          <w:b w:val="0"/>
+          <w:color w:val="9799A7"/>
+          <w:sz w:val="21"/>
+          <w:szCs w:val="21"/>
+          <w:shd w:val="clear" w:color="auto" w:fill="FFFFFF"/>
+        </w:rPr>
+        <w:t xml:space="preserve"> html&gt;</w:t>
+      </w:r>
+      <w:r>
+        <w:rPr>
+          <w:rFonts w:ascii="Lucida Sans" w:hAnsi="Lucida Sans"/>
+          <w:b w:val="0"/>
+          <w:color w:val="666666"/>
+          <w:sz w:val="21"/>
+          <w:szCs w:val="21"/>
+          <w:shd w:val="clear" w:color="auto" w:fill="FFFFFF"/>
+        </w:rPr>
+        <w:t>,</w:t>
+      </w:r>
+      <w:r>
+        <w:rPr>
+          <w:rStyle w:val="apple-converted-space"/>
+          <w:rFonts w:ascii="Lucida Sans" w:hAnsi="Lucida Sans"/>
+          <w:b w:val="0"/>
+          <w:color w:val="666666"/>
+          <w:sz w:val="21"/>
+          <w:szCs w:val="21"/>
+          <w:shd w:val="clear" w:color="auto" w:fill="FFFFFF"/>
+        </w:rPr>
+        <w:t> </w:t>
+      </w:r>
+      <w:r>
+        <w:rPr>
+          <w:rStyle w:val="HTMLCode"/>
+          <w:rFonts w:ascii="Lucida Console" w:hAnsi="Lucida Console"/>
+          <w:b w:val="0"/>
+          <w:color w:val="9799A7"/>
+          <w:sz w:val="21"/>
+          <w:szCs w:val="21"/>
+          <w:shd w:val="clear" w:color="auto" w:fill="FFFFFF"/>
+        </w:rPr>
+        <w:t>&lt;html&gt;</w:t>
+      </w:r>
+      <w:r>
+        <w:rPr>
+          <w:rFonts w:ascii="Lucida Sans" w:hAnsi="Lucida Sans"/>
+          <w:b w:val="0"/>
+          <w:color w:val="666666"/>
+          <w:sz w:val="21"/>
+          <w:szCs w:val="21"/>
+          <w:shd w:val="clear" w:color="auto" w:fill="FFFFFF"/>
+        </w:rPr>
+        <w:t>,</w:t>
+      </w:r>
+      <w:r>
+        <w:rPr>
+          <w:rStyle w:val="apple-converted-space"/>
+          <w:rFonts w:ascii="Lucida Sans" w:hAnsi="Lucida Sans"/>
+          <w:b w:val="0"/>
+          <w:color w:val="666666"/>
+          <w:sz w:val="21"/>
+          <w:szCs w:val="21"/>
+          <w:shd w:val="clear" w:color="auto" w:fill="FFFFFF"/>
+        </w:rPr>
+        <w:t> </w:t>
+      </w:r>
+      <w:r>
+        <w:rPr>
+          <w:rStyle w:val="HTMLCode"/>
+          <w:rFonts w:ascii="Lucida Console" w:hAnsi="Lucida Console"/>
+          <w:b w:val="0"/>
+          <w:color w:val="9799A7"/>
+          <w:sz w:val="21"/>
+          <w:szCs w:val="21"/>
+          <w:shd w:val="clear" w:color="auto" w:fill="FFFFFF"/>
+        </w:rPr>
+        <w:t>&lt;head&gt;</w:t>
+      </w:r>
+      <w:r>
+        <w:rPr>
+          <w:rFonts w:ascii="Lucida Sans" w:hAnsi="Lucida Sans"/>
+          <w:b w:val="0"/>
+          <w:color w:val="666666"/>
+          <w:sz w:val="21"/>
+          <w:szCs w:val="21"/>
+          <w:shd w:val="clear" w:color="auto" w:fill="FFFFFF"/>
+        </w:rPr>
+        <w:t>, and</w:t>
+      </w:r>
+      <w:r>
+        <w:rPr>
+          <w:rStyle w:val="apple-converted-space"/>
+          <w:rFonts w:ascii="Lucida Sans" w:hAnsi="Lucida Sans"/>
+          <w:b w:val="0"/>
+          <w:color w:val="666666"/>
+          <w:sz w:val="21"/>
+          <w:szCs w:val="21"/>
+          <w:shd w:val="clear" w:color="auto" w:fill="FFFFFF"/>
+        </w:rPr>
+        <w:t> </w:t>
+      </w:r>
+      <w:r>
+        <w:rPr>
+          <w:rStyle w:val="HTMLCode"/>
+          <w:rFonts w:ascii="Lucida Console" w:hAnsi="Lucida Console"/>
+          <w:b w:val="0"/>
+          <w:color w:val="9799A7"/>
+          <w:sz w:val="21"/>
+          <w:szCs w:val="21"/>
+          <w:shd w:val="clear" w:color="auto" w:fill="FFFFFF"/>
+        </w:rPr>
+        <w:t>&lt;body&gt;</w:t>
+      </w:r>
+      <w:r>
+        <w:rPr>
+          <w:rFonts w:ascii="Lucida Sans" w:hAnsi="Lucida Sans"/>
+          <w:b w:val="0"/>
+          <w:color w:val="666666"/>
+          <w:sz w:val="21"/>
+          <w:szCs w:val="21"/>
+          <w:shd w:val="clear" w:color="auto" w:fill="FFFFFF"/>
+        </w:rPr>
+        <w:t>.</w:t>
+      </w:r>
+    </w:p>
+    <w:p>
+      <w:pPr>
+        <w:pStyle w:val="Heading2"/>
+        <w:shd w:val="clear" w:color="auto" w:fill="FFFFFF"/>
+        <w:ind w:left="720"/>
+        <w:rPr>
+          <w:rStyle w:val="apple-converted-space"/>
+          <w:rFonts w:ascii="Lucida Sans" w:hAnsi="Lucida Sans"/>
+          <w:b w:val="0"/>
+          <w:color w:val="666666"/>
+          <w:sz w:val="21"/>
+          <w:szCs w:val="21"/>
+          <w:shd w:val="clear" w:color="auto" w:fill="FFFFFF"/>
+        </w:rPr>
+      </w:pPr>
+      <w:r>
+        <w:rPr>
+          <w:rFonts w:ascii="Lucida Sans" w:hAnsi="Lucida Sans"/>
+          <w:b w:val="0"/>
+          <w:color w:val="666666"/>
+          <w:sz w:val="21"/>
+          <w:szCs w:val="21"/>
+          <w:shd w:val="clear" w:color="auto" w:fill="FFFFFF"/>
+        </w:rPr>
+        <w:t>The document type declaration, or</w:t>
+      </w:r>
+      <w:r>
+        <w:rPr>
+          <w:rStyle w:val="apple-converted-space"/>
+          <w:rFonts w:ascii="Lucida Sans" w:hAnsi="Lucida Sans"/>
+          <w:b w:val="0"/>
+          <w:color w:val="666666"/>
+          <w:sz w:val="21"/>
+          <w:szCs w:val="21"/>
+          <w:shd w:val="clear" w:color="auto" w:fill="FFFFFF"/>
+        </w:rPr>
+        <w:t> </w:t>
+      </w:r>
+      <w:r>
+        <w:rPr>
+          <w:rStyle w:val="HTMLCode"/>
+          <w:rFonts w:ascii="Lucida Console" w:hAnsi="Lucida Console"/>
+          <w:b w:val="0"/>
+          <w:color w:val="9799A7"/>
+          <w:sz w:val="21"/>
+          <w:szCs w:val="21"/>
+          <w:shd w:val="clear" w:color="auto" w:fill="FFFFFF"/>
+        </w:rPr>
+        <w:t>&lt;</w:t>
+      </w:r>
+      <w:proofErr w:type="gramStart"/>
+      <w:r>
+        <w:rPr>
+          <w:rStyle w:val="HTMLCode"/>
+          <w:rFonts w:ascii="Lucida Console" w:hAnsi="Lucida Console"/>
+          <w:b w:val="0"/>
+          <w:color w:val="9799A7"/>
+          <w:sz w:val="21"/>
+          <w:szCs w:val="21"/>
+          <w:shd w:val="clear" w:color="auto" w:fill="FFFFFF"/>
+        </w:rPr>
+        <w:t>!DOCTYPE</w:t>
+      </w:r>
+      <w:proofErr w:type="gramEnd"/>
+      <w:r>
+        <w:rPr>
+          <w:rStyle w:val="HTMLCode"/>
+          <w:rFonts w:ascii="Lucida Console" w:hAnsi="Lucida Console"/>
+          <w:b w:val="0"/>
+          <w:color w:val="9799A7"/>
+          <w:sz w:val="21"/>
+          <w:szCs w:val="21"/>
+          <w:shd w:val="clear" w:color="auto" w:fill="FFFFFF"/>
+        </w:rPr>
+        <w:t xml:space="preserve"> html&gt;</w:t>
+      </w:r>
+      <w:r>
+        <w:rPr>
+          <w:rFonts w:ascii="Lucida Sans" w:hAnsi="Lucida Sans"/>
+          <w:b w:val="0"/>
+          <w:color w:val="666666"/>
+          <w:sz w:val="21"/>
+          <w:szCs w:val="21"/>
+          <w:shd w:val="clear" w:color="auto" w:fill="FFFFFF"/>
+        </w:rPr>
+        <w:t>, informs web browsers which version of HTML is being used and is placed at the very beginning of the HTML document. Because we’ll be using the latest version of HTML, our document type declaration is simply</w:t>
+      </w:r>
+      <w:r>
+        <w:rPr>
+          <w:rStyle w:val="apple-converted-space"/>
+          <w:rFonts w:ascii="Lucida Sans" w:hAnsi="Lucida Sans"/>
+          <w:b w:val="0"/>
+          <w:color w:val="666666"/>
+          <w:sz w:val="21"/>
+          <w:szCs w:val="21"/>
+          <w:shd w:val="clear" w:color="auto" w:fill="FFFFFF"/>
+        </w:rPr>
+        <w:t> </w:t>
+      </w:r>
+      <w:r>
+        <w:rPr>
+          <w:rStyle w:val="HTMLCode"/>
+          <w:rFonts w:ascii="Lucida Console" w:hAnsi="Lucida Console"/>
+          <w:b w:val="0"/>
+          <w:color w:val="9799A7"/>
+          <w:sz w:val="21"/>
+          <w:szCs w:val="21"/>
+          <w:shd w:val="clear" w:color="auto" w:fill="FFFFFF"/>
+        </w:rPr>
+        <w:t>&lt;</w:t>
+      </w:r>
+      <w:proofErr w:type="gramStart"/>
+      <w:r>
+        <w:rPr>
+          <w:rStyle w:val="HTMLCode"/>
+          <w:rFonts w:ascii="Lucida Console" w:hAnsi="Lucida Console"/>
+          <w:b w:val="0"/>
+          <w:color w:val="9799A7"/>
+          <w:sz w:val="21"/>
+          <w:szCs w:val="21"/>
+          <w:shd w:val="clear" w:color="auto" w:fill="FFFFFF"/>
+        </w:rPr>
+        <w:t>!DOCTYPE</w:t>
+      </w:r>
+      <w:proofErr w:type="gramEnd"/>
+      <w:r>
+        <w:rPr>
+          <w:rStyle w:val="HTMLCode"/>
+          <w:rFonts w:ascii="Lucida Console" w:hAnsi="Lucida Console"/>
+          <w:b w:val="0"/>
+          <w:color w:val="9799A7"/>
+          <w:sz w:val="21"/>
+          <w:szCs w:val="21"/>
+          <w:shd w:val="clear" w:color="auto" w:fill="FFFFFF"/>
+        </w:rPr>
+        <w:t xml:space="preserve"> html&gt;</w:t>
+      </w:r>
+      <w:r>
+        <w:rPr>
+          <w:rFonts w:ascii="Lucida Sans" w:hAnsi="Lucida Sans"/>
+          <w:b w:val="0"/>
+          <w:color w:val="666666"/>
+          <w:sz w:val="21"/>
+          <w:szCs w:val="21"/>
+          <w:shd w:val="clear" w:color="auto" w:fill="FFFFFF"/>
+        </w:rPr>
+        <w:t>.</w:t>
+      </w:r>
+      <w:r>
+        <w:rPr>
+          <w:rStyle w:val="apple-converted-space"/>
+          <w:rFonts w:ascii="Lucida Sans" w:hAnsi="Lucida Sans"/>
+          <w:b w:val="0"/>
+          <w:color w:val="666666"/>
+          <w:sz w:val="21"/>
+          <w:szCs w:val="21"/>
+          <w:shd w:val="clear" w:color="auto" w:fill="FFFFFF"/>
+        </w:rPr>
+        <w:t> </w:t>
+      </w:r>
+    </w:p>
+    <w:p>
+      <w:pPr>
+        <w:pStyle w:val="Heading2"/>
+        <w:shd w:val="clear" w:color="auto" w:fill="FFFFFF"/>
+        <w:ind w:left="720"/>
+        <w:rPr>
+          <w:rFonts w:ascii="Lucida Sans" w:hAnsi="Lucida Sans"/>
+          <w:b w:val="0"/>
+          <w:color w:val="666666"/>
+          <w:sz w:val="21"/>
+          <w:szCs w:val="21"/>
+          <w:shd w:val="clear" w:color="auto" w:fill="FFFFFF"/>
+        </w:rPr>
+      </w:pPr>
+      <w:r>
+        <w:rPr>
+          <w:rFonts w:ascii="Lucida Sans" w:hAnsi="Lucida Sans"/>
+          <w:b w:val="0"/>
+          <w:color w:val="666666"/>
+          <w:sz w:val="21"/>
+          <w:szCs w:val="21"/>
+          <w:shd w:val="clear" w:color="auto" w:fill="FFFFFF"/>
+        </w:rPr>
+        <w:t>Following the document type declaration, the</w:t>
+      </w:r>
+      <w:r>
+        <w:rPr>
+          <w:rStyle w:val="HTMLCode"/>
+          <w:rFonts w:ascii="Lucida Console" w:hAnsi="Lucida Console"/>
+          <w:b w:val="0"/>
+          <w:color w:val="9799A7"/>
+          <w:sz w:val="21"/>
+          <w:szCs w:val="21"/>
+          <w:shd w:val="clear" w:color="auto" w:fill="FFFFFF"/>
+        </w:rPr>
+        <w:t>&lt;html&gt;</w:t>
+      </w:r>
+      <w:r>
+        <w:rPr>
+          <w:rStyle w:val="apple-converted-space"/>
+          <w:rFonts w:ascii="Lucida Sans" w:hAnsi="Lucida Sans"/>
+          <w:b w:val="0"/>
+          <w:color w:val="666666"/>
+          <w:sz w:val="21"/>
+          <w:szCs w:val="21"/>
+          <w:shd w:val="clear" w:color="auto" w:fill="FFFFFF"/>
+        </w:rPr>
+        <w:t> </w:t>
+      </w:r>
+      <w:r>
+        <w:rPr>
+          <w:rFonts w:ascii="Lucida Sans" w:hAnsi="Lucida Sans"/>
+          <w:b w:val="0"/>
+          <w:color w:val="666666"/>
+          <w:sz w:val="21"/>
+          <w:szCs w:val="21"/>
+          <w:shd w:val="clear" w:color="auto" w:fill="FFFFFF"/>
+        </w:rPr>
+        <w:t>element signifies the beginning of the document.</w:t>
+      </w:r>
+      <w:r>
+        <w:rPr>
+          <w:rFonts w:ascii="Lucida Sans" w:hAnsi="Lucida Sans"/>
+          <w:color w:val="666666"/>
+          <w:sz w:val="21"/>
+          <w:szCs w:val="21"/>
+          <w:shd w:val="clear" w:color="auto" w:fill="FFFFFF"/>
+        </w:rPr>
+        <w:t xml:space="preserve"> </w:t>
+      </w:r>
+      <w:r>
+        <w:rPr>
+          <w:rFonts w:ascii="Lucida Sans" w:hAnsi="Lucida Sans"/>
+          <w:b w:val="0"/>
+          <w:color w:val="666666"/>
+          <w:sz w:val="21"/>
+          <w:szCs w:val="21"/>
+          <w:shd w:val="clear" w:color="auto" w:fill="FFFFFF"/>
+        </w:rPr>
+        <w:t>Inside the</w:t>
+      </w:r>
+      <w:r>
+        <w:rPr>
+          <w:rStyle w:val="apple-converted-space"/>
+          <w:rFonts w:ascii="Lucida Sans" w:hAnsi="Lucida Sans"/>
+          <w:b w:val="0"/>
+          <w:color w:val="666666"/>
+          <w:sz w:val="21"/>
+          <w:szCs w:val="21"/>
+          <w:shd w:val="clear" w:color="auto" w:fill="FFFFFF"/>
+        </w:rPr>
+        <w:t> </w:t>
+      </w:r>
+      <w:r>
+        <w:rPr>
+          <w:rStyle w:val="HTMLCode"/>
+          <w:rFonts w:ascii="Lucida Console" w:hAnsi="Lucida Console"/>
+          <w:b w:val="0"/>
+          <w:color w:val="9799A7"/>
+          <w:sz w:val="21"/>
+          <w:szCs w:val="21"/>
+          <w:shd w:val="clear" w:color="auto" w:fill="FFFFFF"/>
+        </w:rPr>
+        <w:t>&lt;html&gt;</w:t>
+      </w:r>
+      <w:r>
+        <w:rPr>
+          <w:rStyle w:val="apple-converted-space"/>
+          <w:rFonts w:ascii="Lucida Sans" w:hAnsi="Lucida Sans"/>
+          <w:b w:val="0"/>
+          <w:color w:val="666666"/>
+          <w:sz w:val="21"/>
+          <w:szCs w:val="21"/>
+          <w:shd w:val="clear" w:color="auto" w:fill="FFFFFF"/>
+        </w:rPr>
+        <w:t> </w:t>
+      </w:r>
+      <w:r>
+        <w:rPr>
+          <w:rFonts w:ascii="Lucida Sans" w:hAnsi="Lucida Sans"/>
+          <w:b w:val="0"/>
+          <w:color w:val="666666"/>
+          <w:sz w:val="21"/>
+          <w:szCs w:val="21"/>
+          <w:shd w:val="clear" w:color="auto" w:fill="FFFFFF"/>
+        </w:rPr>
+        <w:t>element, the</w:t>
+      </w:r>
+      <w:r>
+        <w:rPr>
+          <w:rStyle w:val="apple-converted-space"/>
+          <w:rFonts w:ascii="Lucida Sans" w:hAnsi="Lucida Sans"/>
+          <w:b w:val="0"/>
+          <w:color w:val="666666"/>
+          <w:sz w:val="21"/>
+          <w:szCs w:val="21"/>
+          <w:shd w:val="clear" w:color="auto" w:fill="FFFFFF"/>
+        </w:rPr>
+        <w:t> </w:t>
+      </w:r>
+      <w:r>
+        <w:rPr>
+          <w:rStyle w:val="HTMLCode"/>
+          <w:rFonts w:ascii="Lucida Console" w:hAnsi="Lucida Console"/>
+          <w:b w:val="0"/>
+          <w:color w:val="9799A7"/>
+          <w:sz w:val="21"/>
+          <w:szCs w:val="21"/>
+          <w:shd w:val="clear" w:color="auto" w:fill="FFFFFF"/>
+        </w:rPr>
+        <w:t>&lt;head&gt;</w:t>
+      </w:r>
+      <w:r>
+        <w:rPr>
+          <w:rStyle w:val="apple-converted-space"/>
+          <w:rFonts w:ascii="Lucida Sans" w:hAnsi="Lucida Sans"/>
+          <w:b w:val="0"/>
+          <w:color w:val="666666"/>
+          <w:sz w:val="21"/>
+          <w:szCs w:val="21"/>
+          <w:shd w:val="clear" w:color="auto" w:fill="FFFFFF"/>
+        </w:rPr>
+        <w:t> </w:t>
+      </w:r>
+      <w:r>
+        <w:rPr>
+          <w:rFonts w:ascii="Lucida Sans" w:hAnsi="Lucida Sans"/>
+          <w:b w:val="0"/>
+          <w:color w:val="666666"/>
+          <w:sz w:val="21"/>
+          <w:szCs w:val="21"/>
+          <w:shd w:val="clear" w:color="auto" w:fill="FFFFFF"/>
+        </w:rPr>
+        <w:t>element identifies the top of the document, including any metadata (accompanying information about the page).</w:t>
+      </w:r>
+    </w:p>
+    <w:p>
+      <w:pPr>
+        <w:pStyle w:val="Heading2"/>
+        <w:shd w:val="clear" w:color="auto" w:fill="FFFFFF"/>
+        <w:ind w:left="720"/>
+        <w:rPr>
+          <w:rFonts w:ascii="Lucida Sans" w:hAnsi="Lucida Sans"/>
+          <w:b w:val="0"/>
+          <w:color w:val="666666"/>
+          <w:sz w:val="21"/>
+          <w:szCs w:val="21"/>
+          <w:shd w:val="clear" w:color="auto" w:fill="FFFFFF"/>
+        </w:rPr>
+      </w:pPr>
+      <w:r>
+        <w:rPr>
+          <w:rFonts w:ascii="Lucida Sans" w:hAnsi="Lucida Sans"/>
+          <w:b w:val="0"/>
+          <w:color w:val="666666"/>
+          <w:sz w:val="21"/>
+          <w:szCs w:val="21"/>
+          <w:shd w:val="clear" w:color="auto" w:fill="FFFFFF"/>
+        </w:rPr>
+        <w:t>The content inside the</w:t>
+      </w:r>
+      <w:r>
+        <w:rPr>
+          <w:rStyle w:val="apple-converted-space"/>
+          <w:rFonts w:ascii="Lucida Sans" w:hAnsi="Lucida Sans"/>
+          <w:b w:val="0"/>
+          <w:color w:val="666666"/>
+          <w:sz w:val="21"/>
+          <w:szCs w:val="21"/>
+          <w:shd w:val="clear" w:color="auto" w:fill="FFFFFF"/>
+        </w:rPr>
+        <w:t> </w:t>
+      </w:r>
+      <w:r>
+        <w:rPr>
+          <w:rStyle w:val="HTMLCode"/>
+          <w:rFonts w:ascii="Lucida Console" w:hAnsi="Lucida Console"/>
+          <w:b w:val="0"/>
+          <w:color w:val="9799A7"/>
+          <w:sz w:val="21"/>
+          <w:szCs w:val="21"/>
+          <w:shd w:val="clear" w:color="auto" w:fill="FFFFFF"/>
+        </w:rPr>
+        <w:t>&lt;head&gt;</w:t>
+      </w:r>
+      <w:r>
+        <w:rPr>
+          <w:rStyle w:val="apple-converted-space"/>
+          <w:rFonts w:ascii="Lucida Sans" w:hAnsi="Lucida Sans"/>
+          <w:b w:val="0"/>
+          <w:color w:val="666666"/>
+          <w:sz w:val="21"/>
+          <w:szCs w:val="21"/>
+          <w:shd w:val="clear" w:color="auto" w:fill="FFFFFF"/>
+        </w:rPr>
+        <w:t> </w:t>
+      </w:r>
+      <w:r>
+        <w:rPr>
+          <w:rFonts w:ascii="Lucida Sans" w:hAnsi="Lucida Sans"/>
+          <w:b w:val="0"/>
+          <w:color w:val="666666"/>
+          <w:sz w:val="21"/>
+          <w:szCs w:val="21"/>
+          <w:shd w:val="clear" w:color="auto" w:fill="FFFFFF"/>
+        </w:rPr>
+        <w:t>element is not displayed on the web page itself. Instead, it may include the document title (which is displayed on the title bar in the browser window), links to any external files, or any other beneficial metadata.</w:t>
+      </w:r>
+    </w:p>
+    <w:p>
+      <w:pPr>
+        <w:pStyle w:val="Heading2"/>
+        <w:shd w:val="clear" w:color="auto" w:fill="FFFFFF"/>
+        <w:ind w:left="720"/>
+        <w:rPr>
+          <w:rFonts w:ascii="Lucida Sans" w:hAnsi="Lucida Sans"/>
+          <w:b w:val="0"/>
+          <w:color w:val="666666"/>
+          <w:sz w:val="21"/>
+          <w:szCs w:val="21"/>
+          <w:shd w:val="clear" w:color="auto" w:fill="FFFFFF"/>
+        </w:rPr>
+      </w:pPr>
+      <w:r>
+        <w:rPr>
+          <w:rFonts w:ascii="Lucida Sans" w:hAnsi="Lucida Sans"/>
+          <w:b w:val="0"/>
+          <w:color w:val="666666"/>
+          <w:sz w:val="21"/>
+          <w:szCs w:val="21"/>
+          <w:shd w:val="clear" w:color="auto" w:fill="FFFFFF"/>
+        </w:rPr>
+        <w:t>All of the visible content within the web page will fall within the</w:t>
+      </w:r>
+      <w:r>
+        <w:rPr>
+          <w:rStyle w:val="apple-converted-space"/>
+          <w:rFonts w:ascii="Lucida Sans" w:hAnsi="Lucida Sans"/>
+          <w:b w:val="0"/>
+          <w:color w:val="666666"/>
+          <w:sz w:val="21"/>
+          <w:szCs w:val="21"/>
+          <w:shd w:val="clear" w:color="auto" w:fill="FFFFFF"/>
+        </w:rPr>
+        <w:t> </w:t>
+      </w:r>
+      <w:r>
+        <w:rPr>
+          <w:rStyle w:val="HTMLCode"/>
+          <w:rFonts w:ascii="Lucida Console" w:hAnsi="Lucida Console"/>
+          <w:b w:val="0"/>
+          <w:color w:val="9799A7"/>
+          <w:sz w:val="21"/>
+          <w:szCs w:val="21"/>
+          <w:shd w:val="clear" w:color="auto" w:fill="FFFFFF"/>
+        </w:rPr>
+        <w:t>&lt;body&gt;</w:t>
+      </w:r>
+      <w:r>
+        <w:rPr>
+          <w:rStyle w:val="apple-converted-space"/>
+          <w:rFonts w:ascii="Lucida Sans" w:hAnsi="Lucida Sans"/>
+          <w:b w:val="0"/>
+          <w:color w:val="666666"/>
+          <w:sz w:val="21"/>
+          <w:szCs w:val="21"/>
+          <w:shd w:val="clear" w:color="auto" w:fill="FFFFFF"/>
+        </w:rPr>
+        <w:t> </w:t>
+      </w:r>
+      <w:r>
+        <w:rPr>
+          <w:rFonts w:ascii="Lucida Sans" w:hAnsi="Lucida Sans"/>
+          <w:b w:val="0"/>
+          <w:color w:val="666666"/>
+          <w:sz w:val="21"/>
+          <w:szCs w:val="21"/>
+          <w:shd w:val="clear" w:color="auto" w:fill="FFFFFF"/>
+        </w:rPr>
+        <w:t>element. A breakdown of a typical HTML document structure looks like this:</w:t>
+      </w:r>
+    </w:p>
+    <w:p>
+      <w:pPr>
+        <w:pStyle w:val="Heading2"/>
+        <w:shd w:val="clear" w:color="auto" w:fill="FFFFFF"/>
+        <w:ind w:left="720"/>
+        <w:rPr>
+          <w:rFonts w:ascii="Lucida Sans" w:hAnsi="Lucida Sans"/>
+          <w:b w:val="0"/>
+          <w:color w:val="42444E"/>
+        </w:rPr>
+      </w:pPr>
+      <w:r>
+        <w:rPr>
+          <w:rFonts w:ascii="Lucida Sans" w:hAnsi="Lucida Sans"/>
+          <w:bCs w:val="0"/>
+          <w:noProof/>
+          <w:color w:val="42444E"/>
+        </w:rPr>
+        <w:lastRenderedPageBreak/>
+        <w:drawing>
+          <wp:inline distT="0" distB="0" distL="0" distR="0">
+            <wp:extent cx="3371850" cy="2914650"/>
+            <wp:effectExtent l="19050" t="0" r="0" b="0"/>
+            <wp:docPr id="4" name="Picture 4"/>
+            <wp:cNvGraphicFramePr>
+              <a:graphicFrameLocks xmlns:a="http://schemas.openxmlformats.org/drawingml/2006/main" noChangeAspect="1"/>
+            </wp:cNvGraphicFramePr>
+            <a:graphic xmlns:a="http://schemas.openxmlformats.org/drawingml/2006/main">
+              <a:graphicData uri="http://schemas.openxmlformats.org/drawingml/2006/picture">
+                <pic:pic xmlns:pic="http://schemas.openxmlformats.org/drawingml/2006/picture">
+                  <pic:nvPicPr>
+                    <pic:cNvPr id="0" name="Picture 4"/>
+                    <pic:cNvPicPr>
+                      <a:picLocks noChangeAspect="1" noChangeArrowheads="1"/>
+                    </pic:cNvPicPr>
+                  </pic:nvPicPr>
+                  <pic:blipFill>
+                    <a:blip r:embed="rId7"/>
+                    <a:srcRect/>
+                    <a:stretch>
+                      <a:fillRect/>
+                    </a:stretch>
+                  </pic:blipFill>
+                  <pic:spPr bwMode="auto">
+                    <a:xfrm>
+                      <a:off x="0" y="0"/>
+                      <a:ext cx="3371850" cy="2914650"/>
+                    </a:xfrm>
+                    <a:prstGeom prst="rect">
+                      <a:avLst/>
+                    </a:prstGeom>
+                    <a:noFill/>
+                    <a:ln w="9525">
+                      <a:noFill/>
+                      <a:miter lim="800000"/>
+                      <a:headEnd/>
+                      <a:tailEnd/>
+                    </a:ln>
+                  </pic:spPr>
+                </pic:pic>
+              </a:graphicData>
+            </a:graphic>
+          </wp:inline>
+        </w:drawing>
+      </w:r>
+    </w:p>
+    <w:p>
+      <w:pPr>
+        <w:pStyle w:val="Heading2"/>
+        <w:shd w:val="clear" w:color="auto" w:fill="FFFFFF"/>
+        <w:ind w:left="720"/>
+        <w:rPr>
+          <w:rFonts w:ascii="Lucida Sans" w:hAnsi="Lucida Sans"/>
+          <w:b w:val="0"/>
+          <w:color w:val="42444E"/>
+        </w:rPr>
+      </w:pPr>
+    </w:p>
+    <w:p>
+      <w:pPr>
+        <w:pStyle w:val="Heading2"/>
+        <w:shd w:val="clear" w:color="auto" w:fill="FFFFFF"/>
+        <w:ind w:left="720"/>
+        <w:rPr>
+          <w:rFonts w:ascii="Lucida Sans" w:hAnsi="Lucida Sans"/>
+          <w:b w:val="0"/>
+          <w:color w:val="42444E"/>
+        </w:rPr>
+      </w:pPr>
+      <w:r>
+        <w:rPr>
+          <w:rFonts w:ascii="Lucida Sans" w:hAnsi="Lucida Sans"/>
+          <w:bCs w:val="0"/>
+          <w:noProof/>
+          <w:color w:val="42444E"/>
+        </w:rPr>
+        <w:drawing>
+          <wp:inline distT="0" distB="0" distL="0" distR="0">
+            <wp:extent cx="5391296" cy="3467100"/>
+            <wp:effectExtent l="19050" t="0" r="0" b="0"/>
+            <wp:docPr id="7" name="Picture 7"/>
+            <wp:cNvGraphicFramePr>
+              <a:graphicFrameLocks xmlns:a="http://schemas.openxmlformats.org/drawingml/2006/main" noChangeAspect="1"/>
+            </wp:cNvGraphicFramePr>
+            <a:graphic xmlns:a="http://schemas.openxmlformats.org/drawingml/2006/main">
+              <a:graphicData uri="http://schemas.openxmlformats.org/drawingml/2006/picture">
+                <pic:pic xmlns:pic="http://schemas.openxmlformats.org/drawingml/2006/picture">
+                  <pic:nvPicPr>
+                    <pic:cNvPr id="0" name="Picture 7"/>
+                    <pic:cNvPicPr>
+                      <a:picLocks noChangeAspect="1" noChangeArrowheads="1"/>
+                    </pic:cNvPicPr>
+                  </pic:nvPicPr>
+                  <pic:blipFill>
+                    <a:blip r:embed="rId8"/>
+                    <a:srcRect/>
+                    <a:stretch>
+                      <a:fillRect/>
+                    </a:stretch>
+                  </pic:blipFill>
+                  <pic:spPr bwMode="auto">
+                    <a:xfrm>
+                      <a:off x="0" y="0"/>
+                      <a:ext cx="5391296" cy="3467100"/>
+                    </a:xfrm>
+                    <a:prstGeom prst="rect">
+                      <a:avLst/>
+                    </a:prstGeom>
+                    <a:noFill/>
+                    <a:ln w="9525">
+                      <a:noFill/>
+                      <a:miter lim="800000"/>
+                      <a:headEnd/>
+                      <a:tailEnd/>
+                    </a:ln>
+                  </pic:spPr>
+                </pic:pic>
+              </a:graphicData>
+            </a:graphic>
+          </wp:inline>
+        </w:drawing>
+      </w:r>
+    </w:p>
+    <w:p>
+      <w:pPr>
+        <w:pStyle w:val="Heading2"/>
+        <w:shd w:val="clear" w:color="auto" w:fill="FFFFFF"/>
+        <w:ind w:left="720"/>
+        <w:rPr>
+          <w:rFonts w:ascii="Lucida Sans" w:hAnsi="Lucida Sans"/>
+          <w:b w:val="0"/>
+          <w:color w:val="42444E"/>
+        </w:rPr>
+      </w:pPr>
+      <w:r>
+        <w:rPr>
+          <w:rFonts w:ascii="Lucida Sans" w:hAnsi="Lucida Sans"/>
+          <w:bCs w:val="0"/>
+          <w:noProof/>
+          <w:color w:val="42444E"/>
+        </w:rPr>
+        <w:lastRenderedPageBreak/>
+        <w:drawing>
+          <wp:inline distT="0" distB="0" distL="0" distR="0">
+            <wp:extent cx="5000625" cy="1839310"/>
+            <wp:effectExtent l="19050" t="0" r="9525" b="0"/>
+            <wp:docPr id="10" name="Picture 10"/>
+            <wp:cNvGraphicFramePr>
+              <a:graphicFrameLocks xmlns:a="http://schemas.openxmlformats.org/drawingml/2006/main" noChangeAspect="1"/>
+            </wp:cNvGraphicFramePr>
+            <a:graphic xmlns:a="http://schemas.openxmlformats.org/drawingml/2006/main">
+              <a:graphicData uri="http://schemas.openxmlformats.org/drawingml/2006/picture">
+                <pic:pic xmlns:pic="http://schemas.openxmlformats.org/drawingml/2006/picture">
+                  <pic:nvPicPr>
+                    <pic:cNvPr id="0" name="Picture 10"/>
+                    <pic:cNvPicPr>
+                      <a:picLocks noChangeAspect="1" noChangeArrowheads="1"/>
+                    </pic:cNvPicPr>
+                  </pic:nvPicPr>
+                  <pic:blipFill>
+                    <a:blip r:embed="rId9"/>
+                    <a:srcRect/>
+                    <a:stretch>
+                      <a:fillRect/>
+                    </a:stretch>
+                  </pic:blipFill>
+                  <pic:spPr bwMode="auto">
+                    <a:xfrm>
+                      <a:off x="0" y="0"/>
+                      <a:ext cx="5000625" cy="1839310"/>
+                    </a:xfrm>
+                    <a:prstGeom prst="rect">
+                      <a:avLst/>
+                    </a:prstGeom>
+                    <a:noFill/>
+                    <a:ln w="9525">
+                      <a:noFill/>
+                      <a:miter lim="800000"/>
+                      <a:headEnd/>
+                      <a:tailEnd/>
+                    </a:ln>
+                  </pic:spPr>
+                </pic:pic>
+              </a:graphicData>
+            </a:graphic>
+          </wp:inline>
+        </w:drawing>
+      </w:r>
+    </w:p>
+    <w:p>
+      <w:pPr>
+        <w:pStyle w:val="ListParagraph"/>
+        <w:numPr>
+          <w:ilvl w:val="0"/>
+          <w:numId w:val="1"/>
+        </w:numPr>
+        <w:rPr>
+          <w:rFonts w:ascii="Lucida Sans" w:hAnsi="Lucida Sans"/>
+          <w:color w:val="666666"/>
+          <w:sz w:val="21"/>
+          <w:szCs w:val="21"/>
+          <w:shd w:val="clear" w:color="auto" w:fill="FFFFFF"/>
+        </w:rPr>
+      </w:pPr>
+      <w:r>
+        <w:rPr>
+          <w:rFonts w:ascii="Lucida Sans" w:hAnsi="Lucida Sans"/>
+          <w:color w:val="666666"/>
+          <w:sz w:val="21"/>
+          <w:szCs w:val="21"/>
+          <w:shd w:val="clear" w:color="auto" w:fill="FFFFFF"/>
+        </w:rPr>
+        <w:t xml:space="preserve">HTML </w:t>
+      </w:r>
+      <w:proofErr w:type="spellStart"/>
+      <w:r>
+        <w:rPr>
+          <w:rFonts w:ascii="Lucida Sans" w:hAnsi="Lucida Sans"/>
+          <w:color w:val="666666"/>
+          <w:sz w:val="21"/>
+          <w:szCs w:val="21"/>
+          <w:shd w:val="clear" w:color="auto" w:fill="FFFFFF"/>
+        </w:rPr>
+        <w:t>Validator</w:t>
+      </w:r>
+      <w:proofErr w:type="spellEnd"/>
+      <w:r>
+        <w:rPr>
+          <w:rFonts w:ascii="Lucida Sans" w:hAnsi="Lucida Sans"/>
+          <w:color w:val="666666"/>
+          <w:sz w:val="21"/>
+          <w:szCs w:val="21"/>
+          <w:shd w:val="clear" w:color="auto" w:fill="FFFFFF"/>
+        </w:rPr>
+        <w:t xml:space="preserve"> (W3C): </w:t>
+      </w:r>
+    </w:p>
+    <w:p>
+      <w:pPr>
+        <w:pStyle w:val="ListParagraph"/>
+        <w:numPr>
+          <w:ilvl w:val="1"/>
+          <w:numId w:val="1"/>
+        </w:numPr>
+        <w:rPr>
+          <w:rFonts w:ascii="Lucida Sans" w:hAnsi="Lucida Sans"/>
+          <w:color w:val="666666"/>
+          <w:sz w:val="21"/>
+          <w:szCs w:val="21"/>
+          <w:shd w:val="clear" w:color="auto" w:fill="FFFFFF"/>
+        </w:rPr>
+      </w:pPr>
+      <w:r>
+        <w:rPr>
+          <w:rFonts w:ascii="Lucida Sans" w:hAnsi="Lucida Sans"/>
+          <w:color w:val="666666"/>
+          <w:sz w:val="21"/>
+          <w:szCs w:val="21"/>
+          <w:shd w:val="clear" w:color="auto" w:fill="FFFFFF"/>
+        </w:rPr>
+        <w:t>http://validator.w3.org/</w:t>
+      </w:r>
+    </w:p>
+    <w:p>
+      <w:pPr>
+        <w:pStyle w:val="ListParagraph"/>
+        <w:numPr>
+          <w:ilvl w:val="0"/>
+          <w:numId w:val="1"/>
+        </w:numPr>
+        <w:rPr>
+          <w:rFonts w:ascii="Lucida Sans" w:hAnsi="Lucida Sans"/>
+          <w:color w:val="666666"/>
+          <w:sz w:val="21"/>
+          <w:szCs w:val="21"/>
+          <w:shd w:val="clear" w:color="auto" w:fill="FFFFFF"/>
+        </w:rPr>
+      </w:pPr>
+      <w:r>
+        <w:rPr>
+          <w:rFonts w:ascii="Lucida Sans" w:hAnsi="Lucida Sans"/>
+          <w:color w:val="666666"/>
+          <w:sz w:val="21"/>
+          <w:szCs w:val="21"/>
+          <w:shd w:val="clear" w:color="auto" w:fill="FFFFFF"/>
+        </w:rPr>
+        <w:t xml:space="preserve">CSS </w:t>
+      </w:r>
+      <w:proofErr w:type="spellStart"/>
+      <w:r>
+        <w:rPr>
+          <w:rFonts w:ascii="Lucida Sans" w:hAnsi="Lucida Sans"/>
+          <w:color w:val="666666"/>
+          <w:sz w:val="21"/>
+          <w:szCs w:val="21"/>
+          <w:shd w:val="clear" w:color="auto" w:fill="FFFFFF"/>
+        </w:rPr>
+        <w:t>Validator</w:t>
+      </w:r>
+      <w:proofErr w:type="spellEnd"/>
+      <w:r>
+        <w:rPr>
+          <w:rFonts w:ascii="Lucida Sans" w:hAnsi="Lucida Sans"/>
+          <w:color w:val="666666"/>
+          <w:sz w:val="21"/>
+          <w:szCs w:val="21"/>
+          <w:shd w:val="clear" w:color="auto" w:fill="FFFFFF"/>
+        </w:rPr>
+        <w:t xml:space="preserve"> (W3C):</w:t>
+      </w:r>
+      <w:r>
+        <w:t xml:space="preserve"> </w:t>
+      </w:r>
+    </w:p>
+    <w:p>
+      <w:pPr>
+        <w:pStyle w:val="ListParagraph"/>
+        <w:numPr>
+          <w:ilvl w:val="1"/>
+          <w:numId w:val="1"/>
+        </w:numPr>
+        <w:rPr>
+          <w:rFonts w:ascii="Lucida Sans" w:hAnsi="Lucida Sans"/>
+          <w:color w:val="666666"/>
+          <w:sz w:val="21"/>
+          <w:szCs w:val="21"/>
+          <w:shd w:val="clear" w:color="auto" w:fill="FFFFFF"/>
+        </w:rPr>
+      </w:pPr>
+      <w:r>
+        <w:rPr>
+          <w:rFonts w:ascii="Lucida Sans" w:hAnsi="Lucida Sans"/>
+          <w:color w:val="666666"/>
+          <w:sz w:val="21"/>
+          <w:szCs w:val="21"/>
+          <w:shd w:val="clear" w:color="auto" w:fill="FFFFFF"/>
+        </w:rPr>
+        <w:t>http://jigsaw.w3.org/</w:t>
+      </w:r>
+    </w:p>
+    <w:p>
+      <w:pPr>
+        <w:pStyle w:val="ListParagraph"/>
+        <w:numPr>
+          <w:ilvl w:val="0"/>
+          <w:numId w:val="1"/>
+        </w:numPr>
+        <w:rPr>
+          <w:rFonts w:ascii="Lucida Sans" w:hAnsi="Lucida Sans"/>
+          <w:color w:val="666666"/>
+          <w:sz w:val="21"/>
+          <w:szCs w:val="21"/>
+          <w:shd w:val="clear" w:color="auto" w:fill="FFFFFF"/>
+        </w:rPr>
+      </w:pPr>
+      <w:r>
+        <w:rPr>
+          <w:rFonts w:ascii="Lucida Sans" w:hAnsi="Lucida Sans"/>
+          <w:color w:val="666666"/>
+          <w:sz w:val="21"/>
+          <w:szCs w:val="21"/>
+          <w:shd w:val="clear" w:color="auto" w:fill="FFFFFF"/>
+        </w:rPr>
+        <w:t>Hypertext</w:t>
+      </w:r>
+      <w:r>
+        <w:rPr>
+          <w:rFonts w:ascii="Lucida Sans" w:hAnsi="Lucida Sans"/>
+          <w:color w:val="666666"/>
+        </w:rPr>
+        <w:t> </w:t>
+      </w:r>
+      <w:r>
+        <w:rPr>
+          <w:rFonts w:ascii="Lucida Sans" w:hAnsi="Lucida Sans"/>
+          <w:color w:val="666666"/>
+          <w:sz w:val="21"/>
+          <w:szCs w:val="21"/>
+          <w:shd w:val="clear" w:color="auto" w:fill="FFFFFF"/>
+        </w:rPr>
+        <w:t>is text displayed on a</w:t>
+      </w:r>
+      <w:r>
+        <w:rPr>
+          <w:rFonts w:ascii="Lucida Sans" w:hAnsi="Lucida Sans"/>
+          <w:color w:val="666666"/>
+        </w:rPr>
+        <w:t> </w:t>
+      </w:r>
+      <w:hyperlink r:id="rId10" w:tooltip="Computer display" w:history="1">
+        <w:r>
+          <w:rPr>
+            <w:rFonts w:ascii="Lucida Sans" w:hAnsi="Lucida Sans"/>
+            <w:color w:val="666666"/>
+          </w:rPr>
+          <w:t>computer display</w:t>
+        </w:r>
+      </w:hyperlink>
+      <w:r>
+        <w:rPr>
+          <w:rFonts w:ascii="Lucida Sans" w:hAnsi="Lucida Sans"/>
+          <w:color w:val="666666"/>
+        </w:rPr>
+        <w:t> </w:t>
+      </w:r>
+      <w:r>
+        <w:rPr>
+          <w:rFonts w:ascii="Lucida Sans" w:hAnsi="Lucida Sans"/>
+          <w:color w:val="666666"/>
+          <w:sz w:val="21"/>
+          <w:szCs w:val="21"/>
+          <w:shd w:val="clear" w:color="auto" w:fill="FFFFFF"/>
+        </w:rPr>
+        <w:t>or other</w:t>
+      </w:r>
+      <w:r>
+        <w:rPr>
+          <w:rFonts w:ascii="Lucida Sans" w:hAnsi="Lucida Sans"/>
+          <w:color w:val="666666"/>
+        </w:rPr>
+        <w:t> </w:t>
+      </w:r>
+      <w:hyperlink r:id="rId11" w:tooltip="Electronic devices" w:history="1">
+        <w:r>
+          <w:rPr>
+            <w:rFonts w:ascii="Lucida Sans" w:hAnsi="Lucida Sans"/>
+            <w:color w:val="666666"/>
+          </w:rPr>
+          <w:t>electronic devices</w:t>
+        </w:r>
+      </w:hyperlink>
+      <w:r>
+        <w:rPr>
+          <w:rFonts w:ascii="Lucida Sans" w:hAnsi="Lucida Sans"/>
+          <w:color w:val="666666"/>
+        </w:rPr>
+        <w:t> </w:t>
+      </w:r>
+      <w:r>
+        <w:rPr>
+          <w:rFonts w:ascii="Lucida Sans" w:hAnsi="Lucida Sans"/>
+          <w:color w:val="666666"/>
+          <w:sz w:val="21"/>
+          <w:szCs w:val="21"/>
+          <w:shd w:val="clear" w:color="auto" w:fill="FFFFFF"/>
+        </w:rPr>
+        <w:t>with references (</w:t>
+      </w:r>
+      <w:hyperlink r:id="rId12" w:tooltip="Hyperlinks" w:history="1">
+        <w:r>
+          <w:rPr>
+            <w:rFonts w:ascii="Lucida Sans" w:hAnsi="Lucida Sans"/>
+            <w:color w:val="666666"/>
+          </w:rPr>
+          <w:t>hyperlinks</w:t>
+        </w:r>
+      </w:hyperlink>
+      <w:r>
+        <w:rPr>
+          <w:rFonts w:ascii="Lucida Sans" w:hAnsi="Lucida Sans"/>
+          <w:color w:val="666666"/>
+          <w:sz w:val="21"/>
+          <w:szCs w:val="21"/>
+          <w:shd w:val="clear" w:color="auto" w:fill="FFFFFF"/>
+        </w:rPr>
+        <w:t xml:space="preserve">) to other text which the reader can immediately access, or where text can be revealed progressively at multiple levels of detail (also </w:t>
+      </w:r>
+      <w:proofErr w:type="spellStart"/>
+      <w:r>
+        <w:rPr>
+          <w:rFonts w:ascii="Lucida Sans" w:hAnsi="Lucida Sans"/>
+          <w:color w:val="666666"/>
+          <w:sz w:val="21"/>
+          <w:szCs w:val="21"/>
+          <w:shd w:val="clear" w:color="auto" w:fill="FFFFFF"/>
+        </w:rPr>
+        <w:t>called</w:t>
+      </w:r>
+      <w:hyperlink r:id="rId13" w:tooltip="StretchText" w:history="1">
+        <w:r>
+          <w:rPr>
+            <w:rFonts w:ascii="Lucida Sans" w:hAnsi="Lucida Sans"/>
+            <w:color w:val="666666"/>
+          </w:rPr>
+          <w:t>StretchText</w:t>
+        </w:r>
+        <w:proofErr w:type="spellEnd"/>
+      </w:hyperlink>
+      <w:r>
+        <w:rPr>
+          <w:rFonts w:ascii="Lucida Sans" w:hAnsi="Lucida Sans"/>
+          <w:color w:val="666666"/>
+          <w:sz w:val="21"/>
+          <w:szCs w:val="21"/>
+          <w:shd w:val="clear" w:color="auto" w:fill="FFFFFF"/>
+        </w:rPr>
+        <w:t>).</w:t>
+      </w:r>
+    </w:p>
+    <w:p>
+      <w:pPr>
+        <w:pStyle w:val="Heading2"/>
+        <w:numPr>
+          <w:ilvl w:val="0"/>
+          <w:numId w:val="1"/>
+        </w:numPr>
+        <w:shd w:val="clear" w:color="auto" w:fill="FFFFFF"/>
+        <w:rPr>
+          <w:rFonts w:ascii="Lucida Sans" w:hAnsi="Lucida Sans"/>
+          <w:color w:val="42444E"/>
+        </w:rPr>
+      </w:pPr>
+      <w:r>
+        <w:rPr>
+          <w:rFonts w:ascii="Lucida Sans" w:hAnsi="Lucida Sans"/>
+          <w:color w:val="42444E"/>
+        </w:rPr>
+        <w:t>Understanding Common CSS Terms</w:t>
+      </w:r>
+    </w:p>
+    <w:p>
+      <w:pPr>
+        <w:pStyle w:val="Heading3"/>
+        <w:numPr>
+          <w:ilvl w:val="1"/>
+          <w:numId w:val="1"/>
+        </w:numPr>
+        <w:shd w:val="clear" w:color="auto" w:fill="FFFFFF"/>
+        <w:spacing w:line="360" w:lineRule="atLeast"/>
+        <w:rPr>
+          <w:rFonts w:ascii="Lucida Sans" w:hAnsi="Lucida Sans"/>
+          <w:color w:val="2DB34A"/>
+        </w:rPr>
+      </w:pPr>
+      <w:r>
+        <w:rPr>
+          <w:rFonts w:ascii="Lucida Sans" w:hAnsi="Lucida Sans"/>
+          <w:color w:val="2DB34A"/>
+        </w:rPr>
+        <w:t>Selectors</w:t>
+      </w:r>
+    </w:p>
+    <w:p>
+      <w:pPr>
+        <w:ind w:left="1440"/>
+        <w:rPr>
+          <w:rStyle w:val="apple-converted-space"/>
+          <w:rFonts w:ascii="Lucida Sans" w:hAnsi="Lucida Sans"/>
+          <w:color w:val="666666"/>
+          <w:sz w:val="21"/>
+          <w:szCs w:val="21"/>
+          <w:shd w:val="clear" w:color="auto" w:fill="FFFFFF"/>
+        </w:rPr>
+      </w:pPr>
+      <w:r>
+        <w:rPr>
+          <w:rFonts w:ascii="Lucida Sans" w:hAnsi="Lucida Sans"/>
+          <w:color w:val="666666"/>
+          <w:sz w:val="21"/>
+          <w:szCs w:val="21"/>
+          <w:shd w:val="clear" w:color="auto" w:fill="FFFFFF"/>
+        </w:rPr>
+        <w:t>A</w:t>
+      </w:r>
+      <w:r>
+        <w:rPr>
+          <w:rStyle w:val="apple-converted-space"/>
+          <w:rFonts w:ascii="Lucida Sans" w:hAnsi="Lucida Sans"/>
+          <w:color w:val="666666"/>
+          <w:sz w:val="21"/>
+          <w:szCs w:val="21"/>
+          <w:shd w:val="clear" w:color="auto" w:fill="FFFFFF"/>
+        </w:rPr>
+        <w:t> </w:t>
+      </w:r>
+      <w:r>
+        <w:rPr>
+          <w:rStyle w:val="Emphasis"/>
+          <w:rFonts w:ascii="Lucida Sans" w:hAnsi="Lucida Sans"/>
+          <w:color w:val="666666"/>
+          <w:sz w:val="21"/>
+          <w:szCs w:val="21"/>
+          <w:shd w:val="clear" w:color="auto" w:fill="FFFFFF"/>
+        </w:rPr>
+        <w:t xml:space="preserve">selector </w:t>
+      </w:r>
+      <w:r>
+        <w:rPr>
+          <w:rFonts w:ascii="Lucida Sans" w:hAnsi="Lucida Sans"/>
+          <w:color w:val="666666"/>
+          <w:sz w:val="21"/>
+          <w:szCs w:val="21"/>
+          <w:shd w:val="clear" w:color="auto" w:fill="FFFFFF"/>
+        </w:rPr>
+        <w:t>designates exactly which element or elements within our HTML to target and apply styles (such as color, size, and position) to.</w:t>
+      </w:r>
+      <w:r>
+        <w:rPr>
+          <w:rStyle w:val="apple-converted-space"/>
+          <w:rFonts w:ascii="Lucida Sans" w:hAnsi="Lucida Sans"/>
+          <w:color w:val="666666"/>
+          <w:sz w:val="21"/>
+          <w:szCs w:val="21"/>
+          <w:shd w:val="clear" w:color="auto" w:fill="FFFFFF"/>
+        </w:rPr>
+        <w:t> </w:t>
+      </w:r>
+    </w:p>
+    <w:p>
+      <w:pPr>
+        <w:ind w:left="1440"/>
+        <w:rPr>
+          <w:rFonts w:ascii="Lucida Sans" w:hAnsi="Lucida Sans"/>
+          <w:color w:val="666666"/>
+          <w:sz w:val="21"/>
+          <w:szCs w:val="21"/>
+          <w:shd w:val="clear" w:color="auto" w:fill="FFFFFF"/>
+        </w:rPr>
+      </w:pPr>
+      <w:r>
+        <w:rPr>
+          <w:rFonts w:ascii="Lucida Sans" w:hAnsi="Lucida Sans"/>
+          <w:color w:val="666666"/>
+          <w:sz w:val="21"/>
+          <w:szCs w:val="21"/>
+          <w:shd w:val="clear" w:color="auto" w:fill="FFFFFF"/>
+        </w:rPr>
+        <w:t>Selectors generally target an attribute value, such as an</w:t>
+      </w:r>
+      <w:r>
+        <w:rPr>
+          <w:rStyle w:val="apple-converted-space"/>
+          <w:rFonts w:ascii="Lucida Sans" w:hAnsi="Lucida Sans"/>
+          <w:color w:val="666666"/>
+          <w:sz w:val="21"/>
+          <w:szCs w:val="21"/>
+          <w:shd w:val="clear" w:color="auto" w:fill="FFFFFF"/>
+        </w:rPr>
+        <w:t> </w:t>
+      </w:r>
+      <w:r>
+        <w:rPr>
+          <w:rStyle w:val="HTMLCode"/>
+          <w:rFonts w:ascii="Lucida Console" w:eastAsiaTheme="minorEastAsia" w:hAnsi="Lucida Console"/>
+          <w:color w:val="9799A7"/>
+          <w:sz w:val="21"/>
+          <w:szCs w:val="21"/>
+          <w:shd w:val="clear" w:color="auto" w:fill="FFFFFF"/>
+        </w:rPr>
+        <w:t>id</w:t>
+      </w:r>
+      <w:r>
+        <w:rPr>
+          <w:rStyle w:val="apple-converted-space"/>
+          <w:rFonts w:ascii="Lucida Sans" w:hAnsi="Lucida Sans"/>
+          <w:color w:val="666666"/>
+          <w:sz w:val="21"/>
+          <w:szCs w:val="21"/>
+          <w:shd w:val="clear" w:color="auto" w:fill="FFFFFF"/>
+        </w:rPr>
+        <w:t> </w:t>
+      </w:r>
+      <w:r>
+        <w:rPr>
+          <w:rFonts w:ascii="Lucida Sans" w:hAnsi="Lucida Sans"/>
+          <w:color w:val="666666"/>
+          <w:sz w:val="21"/>
+          <w:szCs w:val="21"/>
+          <w:shd w:val="clear" w:color="auto" w:fill="FFFFFF"/>
+        </w:rPr>
+        <w:t>or</w:t>
+      </w:r>
+      <w:r>
+        <w:rPr>
+          <w:rStyle w:val="apple-converted-space"/>
+          <w:rFonts w:ascii="Lucida Sans" w:hAnsi="Lucida Sans"/>
+          <w:color w:val="666666"/>
+          <w:sz w:val="21"/>
+          <w:szCs w:val="21"/>
+          <w:shd w:val="clear" w:color="auto" w:fill="FFFFFF"/>
+        </w:rPr>
+        <w:t> </w:t>
+      </w:r>
+      <w:r>
+        <w:rPr>
+          <w:rStyle w:val="HTMLCode"/>
+          <w:rFonts w:ascii="Lucida Console" w:eastAsiaTheme="minorEastAsia" w:hAnsi="Lucida Console"/>
+          <w:color w:val="9799A7"/>
+          <w:sz w:val="21"/>
+          <w:szCs w:val="21"/>
+          <w:shd w:val="clear" w:color="auto" w:fill="FFFFFF"/>
+        </w:rPr>
+        <w:t>class</w:t>
+      </w:r>
+      <w:r>
+        <w:rPr>
+          <w:rStyle w:val="apple-converted-space"/>
+          <w:rFonts w:ascii="Lucida Sans" w:hAnsi="Lucida Sans"/>
+          <w:color w:val="666666"/>
+          <w:sz w:val="21"/>
+          <w:szCs w:val="21"/>
+          <w:shd w:val="clear" w:color="auto" w:fill="FFFFFF"/>
+        </w:rPr>
+        <w:t> </w:t>
+      </w:r>
+      <w:r>
+        <w:rPr>
+          <w:rFonts w:ascii="Lucida Sans" w:hAnsi="Lucida Sans"/>
+          <w:color w:val="666666"/>
+          <w:sz w:val="21"/>
+          <w:szCs w:val="21"/>
+          <w:shd w:val="clear" w:color="auto" w:fill="FFFFFF"/>
+        </w:rPr>
+        <w:t>value, or target the type of element, such as</w:t>
+      </w:r>
+      <w:r>
+        <w:rPr>
+          <w:rStyle w:val="apple-converted-space"/>
+          <w:rFonts w:ascii="Lucida Sans" w:hAnsi="Lucida Sans"/>
+          <w:color w:val="666666"/>
+          <w:sz w:val="21"/>
+          <w:szCs w:val="21"/>
+          <w:shd w:val="clear" w:color="auto" w:fill="FFFFFF"/>
+        </w:rPr>
+        <w:t> </w:t>
+      </w:r>
+      <w:r>
+        <w:rPr>
+          <w:rStyle w:val="HTMLCode"/>
+          <w:rFonts w:ascii="Lucida Console" w:eastAsiaTheme="minorEastAsia" w:hAnsi="Lucida Console"/>
+          <w:color w:val="9799A7"/>
+          <w:sz w:val="21"/>
+          <w:szCs w:val="21"/>
+          <w:shd w:val="clear" w:color="auto" w:fill="FFFFFF"/>
+        </w:rPr>
+        <w:t>&lt;h1&gt;</w:t>
+      </w:r>
+      <w:r>
+        <w:rPr>
+          <w:rStyle w:val="apple-converted-space"/>
+          <w:rFonts w:ascii="Lucida Sans" w:hAnsi="Lucida Sans"/>
+          <w:color w:val="666666"/>
+          <w:sz w:val="21"/>
+          <w:szCs w:val="21"/>
+          <w:shd w:val="clear" w:color="auto" w:fill="FFFFFF"/>
+        </w:rPr>
+        <w:t> </w:t>
+      </w:r>
+      <w:r>
+        <w:rPr>
+          <w:rFonts w:ascii="Lucida Sans" w:hAnsi="Lucida Sans"/>
+          <w:color w:val="666666"/>
+          <w:sz w:val="21"/>
+          <w:szCs w:val="21"/>
+          <w:shd w:val="clear" w:color="auto" w:fill="FFFFFF"/>
+        </w:rPr>
+        <w:t>or</w:t>
+      </w:r>
+      <w:r>
+        <w:rPr>
+          <w:rStyle w:val="apple-converted-space"/>
+          <w:rFonts w:ascii="Lucida Sans" w:hAnsi="Lucida Sans"/>
+          <w:color w:val="666666"/>
+          <w:sz w:val="21"/>
+          <w:szCs w:val="21"/>
+          <w:shd w:val="clear" w:color="auto" w:fill="FFFFFF"/>
+        </w:rPr>
+        <w:t> </w:t>
+      </w:r>
+      <w:r>
+        <w:rPr>
+          <w:rStyle w:val="HTMLCode"/>
+          <w:rFonts w:ascii="Lucida Console" w:eastAsiaTheme="minorEastAsia" w:hAnsi="Lucida Console"/>
+          <w:color w:val="9799A7"/>
+          <w:sz w:val="21"/>
+          <w:szCs w:val="21"/>
+          <w:shd w:val="clear" w:color="auto" w:fill="FFFFFF"/>
+        </w:rPr>
+        <w:t>&lt;p&gt;</w:t>
+      </w:r>
+      <w:r>
+        <w:rPr>
+          <w:rFonts w:ascii="Lucida Sans" w:hAnsi="Lucida Sans"/>
+          <w:color w:val="666666"/>
+          <w:sz w:val="21"/>
+          <w:szCs w:val="21"/>
+          <w:shd w:val="clear" w:color="auto" w:fill="FFFFFF"/>
+        </w:rPr>
+        <w:t>.</w:t>
+      </w:r>
+    </w:p>
+    <w:p>
+      <w:pPr>
+        <w:ind w:left="1440"/>
+        <w:rPr>
+          <w:rFonts w:ascii="Lucida Sans" w:hAnsi="Lucida Sans"/>
+          <w:color w:val="666666"/>
+          <w:sz w:val="21"/>
+          <w:szCs w:val="21"/>
+          <w:shd w:val="clear" w:color="auto" w:fill="FFFFFF"/>
+        </w:rPr>
+      </w:pPr>
+      <w:r>
+        <w:rPr>
+          <w:rFonts w:ascii="Lucida Sans" w:hAnsi="Lucida Sans"/>
+          <w:color w:val="666666"/>
+          <w:sz w:val="21"/>
+          <w:szCs w:val="21"/>
+          <w:shd w:val="clear" w:color="auto" w:fill="FFFFFF"/>
+        </w:rPr>
+        <w:t>Within CSS, selectors are followed with curly brackets,</w:t>
+      </w:r>
+      <w:r>
+        <w:rPr>
+          <w:rStyle w:val="apple-converted-space"/>
+          <w:rFonts w:ascii="Lucida Sans" w:hAnsi="Lucida Sans"/>
+          <w:color w:val="666666"/>
+          <w:sz w:val="21"/>
+          <w:szCs w:val="21"/>
+          <w:shd w:val="clear" w:color="auto" w:fill="FFFFFF"/>
+        </w:rPr>
+        <w:t> </w:t>
+      </w:r>
+      <w:r>
+        <w:rPr>
+          <w:rStyle w:val="HTMLCode"/>
+          <w:rFonts w:ascii="Lucida Console" w:eastAsiaTheme="minorEastAsia" w:hAnsi="Lucida Console"/>
+          <w:color w:val="9799A7"/>
+          <w:sz w:val="21"/>
+          <w:szCs w:val="21"/>
+          <w:shd w:val="clear" w:color="auto" w:fill="FFFFFF"/>
+        </w:rPr>
+        <w:t>{}</w:t>
+      </w:r>
+      <w:r>
+        <w:rPr>
+          <w:rFonts w:ascii="Lucida Sans" w:hAnsi="Lucida Sans"/>
+          <w:color w:val="666666"/>
+          <w:sz w:val="21"/>
+          <w:szCs w:val="21"/>
+          <w:shd w:val="clear" w:color="auto" w:fill="FFFFFF"/>
+        </w:rPr>
+        <w:t>, which encompass the styles to be applied to the selected element. The selector here is targeting all</w:t>
+      </w:r>
+      <w:r>
+        <w:rPr>
+          <w:rStyle w:val="apple-converted-space"/>
+          <w:rFonts w:ascii="Lucida Sans" w:hAnsi="Lucida Sans"/>
+          <w:color w:val="666666"/>
+          <w:sz w:val="21"/>
+          <w:szCs w:val="21"/>
+          <w:shd w:val="clear" w:color="auto" w:fill="FFFFFF"/>
+        </w:rPr>
+        <w:t> </w:t>
+      </w:r>
+      <w:r>
+        <w:rPr>
+          <w:rStyle w:val="HTMLCode"/>
+          <w:rFonts w:ascii="Lucida Console" w:eastAsiaTheme="minorEastAsia" w:hAnsi="Lucida Console"/>
+          <w:color w:val="9799A7"/>
+          <w:sz w:val="21"/>
+          <w:szCs w:val="21"/>
+          <w:shd w:val="clear" w:color="auto" w:fill="FFFFFF"/>
+        </w:rPr>
+        <w:t>&lt;p&gt;</w:t>
+      </w:r>
+      <w:r>
+        <w:rPr>
+          <w:rStyle w:val="apple-converted-space"/>
+          <w:rFonts w:ascii="Lucida Sans" w:hAnsi="Lucida Sans"/>
+          <w:color w:val="666666"/>
+          <w:sz w:val="21"/>
+          <w:szCs w:val="21"/>
+          <w:shd w:val="clear" w:color="auto" w:fill="FFFFFF"/>
+        </w:rPr>
+        <w:t> </w:t>
+      </w:r>
+      <w:r>
+        <w:rPr>
+          <w:rFonts w:ascii="Lucida Sans" w:hAnsi="Lucida Sans"/>
+          <w:color w:val="666666"/>
+          <w:sz w:val="21"/>
+          <w:szCs w:val="21"/>
+          <w:shd w:val="clear" w:color="auto" w:fill="FFFFFF"/>
+        </w:rPr>
+        <w:t>elements.</w:t>
+      </w:r>
+    </w:p>
+    <w:p>
+      <w:pPr>
+        <w:ind w:left="720" w:firstLine="720"/>
+        <w:rPr>
+          <w:rFonts w:ascii="Lucida Sans" w:hAnsi="Lucida Sans"/>
+          <w:color w:val="666666"/>
+          <w:sz w:val="21"/>
+          <w:szCs w:val="21"/>
+          <w:shd w:val="clear" w:color="auto" w:fill="FFFFFF"/>
+        </w:rPr>
+      </w:pPr>
+      <w:r>
+        <w:rPr>
+          <w:rFonts w:ascii="Lucida Sans" w:hAnsi="Lucida Sans"/>
+          <w:noProof/>
+          <w:color w:val="666666"/>
+          <w:sz w:val="21"/>
+          <w:szCs w:val="21"/>
+          <w:shd w:val="clear" w:color="auto" w:fill="FFFFFF"/>
+        </w:rPr>
+        <w:drawing>
+          <wp:inline distT="0" distB="0" distL="0" distR="0">
+            <wp:extent cx="5038725" cy="633092"/>
+            <wp:effectExtent l="19050" t="0" r="9525" b="0"/>
+            <wp:docPr id="13" name="Picture 13"/>
+            <wp:cNvGraphicFramePr>
+              <a:graphicFrameLocks xmlns:a="http://schemas.openxmlformats.org/drawingml/2006/main" noChangeAspect="1"/>
+            </wp:cNvGraphicFramePr>
+            <a:graphic xmlns:a="http://schemas.openxmlformats.org/drawingml/2006/main">
+              <a:graphicData uri="http://schemas.openxmlformats.org/drawingml/2006/picture">
+                <pic:pic xmlns:pic="http://schemas.openxmlformats.org/drawingml/2006/picture">
+                  <pic:nvPicPr>
+                    <pic:cNvPr id="0" name="Picture 13"/>
+                    <pic:cNvPicPr>
+                      <a:picLocks noChangeAspect="1" noChangeArrowheads="1"/>
+                    </pic:cNvPicPr>
+                  </pic:nvPicPr>
+                  <pic:blipFill>
+                    <a:blip r:embed="rId14"/>
+                    <a:srcRect/>
+                    <a:stretch>
+                      <a:fillRect/>
+                    </a:stretch>
+                  </pic:blipFill>
+                  <pic:spPr bwMode="auto">
+                    <a:xfrm>
+                      <a:off x="0" y="0"/>
+                      <a:ext cx="5073915" cy="637513"/>
+                    </a:xfrm>
+                    <a:prstGeom prst="rect">
+                      <a:avLst/>
+                    </a:prstGeom>
+                    <a:noFill/>
+                    <a:ln w="9525">
+                      <a:noFill/>
+                      <a:miter lim="800000"/>
+                      <a:headEnd/>
+                      <a:tailEnd/>
+                    </a:ln>
+                  </pic:spPr>
+                </pic:pic>
+              </a:graphicData>
+            </a:graphic>
+          </wp:inline>
+        </w:drawing>
+      </w:r>
+    </w:p>
+    <w:p>
+      <w:pPr>
+        <w:pStyle w:val="Heading3"/>
+        <w:numPr>
+          <w:ilvl w:val="1"/>
+          <w:numId w:val="1"/>
+        </w:numPr>
+        <w:shd w:val="clear" w:color="auto" w:fill="FFFFFF"/>
+        <w:spacing w:line="360" w:lineRule="atLeast"/>
+        <w:rPr>
+          <w:rFonts w:ascii="Lucida Sans" w:hAnsi="Lucida Sans"/>
+          <w:color w:val="2DB34A"/>
+        </w:rPr>
+      </w:pPr>
+      <w:r>
+        <w:rPr>
+          <w:rFonts w:ascii="Lucida Sans" w:hAnsi="Lucida Sans"/>
+          <w:color w:val="2DB34A"/>
+        </w:rPr>
+        <w:t>Properties</w:t>
+      </w:r>
+    </w:p>
+    <w:p>
+      <w:pPr>
+        <w:ind w:left="1440"/>
+        <w:rPr>
+          <w:rStyle w:val="apple-converted-space"/>
+          <w:rFonts w:ascii="Lucida Sans" w:hAnsi="Lucida Sans"/>
+          <w:color w:val="666666"/>
+          <w:sz w:val="21"/>
+          <w:szCs w:val="21"/>
+          <w:shd w:val="clear" w:color="auto" w:fill="FFFFFF"/>
+        </w:rPr>
+      </w:pPr>
+      <w:r>
+        <w:rPr>
+          <w:rFonts w:ascii="Lucida Sans" w:hAnsi="Lucida Sans"/>
+          <w:color w:val="666666"/>
+          <w:sz w:val="21"/>
+          <w:szCs w:val="21"/>
+          <w:shd w:val="clear" w:color="auto" w:fill="FFFFFF"/>
+        </w:rPr>
+        <w:t>Once an element is selected, a property determines the styles that will be applied to that element. Property names fall after a selector, within the curly brackets,</w:t>
+      </w:r>
+      <w:r>
+        <w:rPr>
+          <w:rStyle w:val="apple-converted-space"/>
+          <w:rFonts w:ascii="Lucida Sans" w:hAnsi="Lucida Sans"/>
+          <w:color w:val="666666"/>
+          <w:sz w:val="21"/>
+          <w:szCs w:val="21"/>
+          <w:shd w:val="clear" w:color="auto" w:fill="FFFFFF"/>
+        </w:rPr>
+        <w:t> </w:t>
+      </w:r>
+      <w:r>
+        <w:rPr>
+          <w:rStyle w:val="HTMLCode"/>
+          <w:rFonts w:ascii="Lucida Console" w:eastAsiaTheme="minorEastAsia" w:hAnsi="Lucida Console"/>
+          <w:color w:val="9799A7"/>
+          <w:sz w:val="21"/>
+          <w:szCs w:val="21"/>
+          <w:shd w:val="clear" w:color="auto" w:fill="FFFFFF"/>
+        </w:rPr>
+        <w:t>{}</w:t>
+      </w:r>
+      <w:r>
+        <w:rPr>
+          <w:rFonts w:ascii="Lucida Sans" w:hAnsi="Lucida Sans"/>
+          <w:color w:val="666666"/>
+          <w:sz w:val="21"/>
+          <w:szCs w:val="21"/>
+          <w:shd w:val="clear" w:color="auto" w:fill="FFFFFF"/>
+        </w:rPr>
+        <w:t>, and immediately preceding a colon</w:t>
+      </w:r>
+      <w:proofErr w:type="gramStart"/>
+      <w:r>
+        <w:rPr>
+          <w:rFonts w:ascii="Lucida Sans" w:hAnsi="Lucida Sans"/>
+          <w:color w:val="666666"/>
+          <w:sz w:val="21"/>
+          <w:szCs w:val="21"/>
+          <w:shd w:val="clear" w:color="auto" w:fill="FFFFFF"/>
+        </w:rPr>
+        <w:t>,</w:t>
+      </w:r>
+      <w:r>
+        <w:rPr>
+          <w:rStyle w:val="apple-converted-space"/>
+          <w:rFonts w:ascii="Lucida Sans" w:hAnsi="Lucida Sans"/>
+          <w:color w:val="666666"/>
+          <w:sz w:val="21"/>
+          <w:szCs w:val="21"/>
+          <w:shd w:val="clear" w:color="auto" w:fill="FFFFFF"/>
+        </w:rPr>
+        <w:t> </w:t>
+      </w:r>
+      <w:r>
+        <w:rPr>
+          <w:rStyle w:val="HTMLCode"/>
+          <w:rFonts w:ascii="Lucida Console" w:eastAsiaTheme="minorEastAsia" w:hAnsi="Lucida Console"/>
+          <w:color w:val="9799A7"/>
+          <w:sz w:val="21"/>
+          <w:szCs w:val="21"/>
+          <w:shd w:val="clear" w:color="auto" w:fill="FFFFFF"/>
+        </w:rPr>
+        <w:t>:</w:t>
+      </w:r>
+      <w:proofErr w:type="gramEnd"/>
+      <w:r>
+        <w:rPr>
+          <w:rFonts w:ascii="Lucida Sans" w:hAnsi="Lucida Sans"/>
+          <w:color w:val="666666"/>
+          <w:sz w:val="21"/>
+          <w:szCs w:val="21"/>
+          <w:shd w:val="clear" w:color="auto" w:fill="FFFFFF"/>
+        </w:rPr>
+        <w:t xml:space="preserve">. There are numerous properties we can use, such </w:t>
+      </w:r>
+      <w:proofErr w:type="spellStart"/>
+      <w:r>
+        <w:rPr>
+          <w:rFonts w:ascii="Lucida Sans" w:hAnsi="Lucida Sans"/>
+          <w:color w:val="666666"/>
+          <w:sz w:val="21"/>
+          <w:szCs w:val="21"/>
+          <w:shd w:val="clear" w:color="auto" w:fill="FFFFFF"/>
+        </w:rPr>
+        <w:t>as</w:t>
+      </w:r>
+      <w:r>
+        <w:rPr>
+          <w:rStyle w:val="HTMLCode"/>
+          <w:rFonts w:ascii="Lucida Console" w:eastAsiaTheme="minorEastAsia" w:hAnsi="Lucida Console"/>
+          <w:color w:val="9799A7"/>
+          <w:sz w:val="21"/>
+          <w:szCs w:val="21"/>
+          <w:shd w:val="clear" w:color="auto" w:fill="FFFFFF"/>
+        </w:rPr>
+        <w:t>background</w:t>
+      </w:r>
+      <w:proofErr w:type="spellEnd"/>
+      <w:r>
+        <w:rPr>
+          <w:rFonts w:ascii="Lucida Sans" w:hAnsi="Lucida Sans"/>
+          <w:color w:val="666666"/>
+          <w:sz w:val="21"/>
+          <w:szCs w:val="21"/>
+          <w:shd w:val="clear" w:color="auto" w:fill="FFFFFF"/>
+        </w:rPr>
+        <w:t>,</w:t>
+      </w:r>
+      <w:r>
+        <w:rPr>
+          <w:rStyle w:val="apple-converted-space"/>
+          <w:rFonts w:ascii="Lucida Sans" w:hAnsi="Lucida Sans"/>
+          <w:color w:val="666666"/>
+          <w:sz w:val="21"/>
+          <w:szCs w:val="21"/>
+          <w:shd w:val="clear" w:color="auto" w:fill="FFFFFF"/>
+        </w:rPr>
+        <w:t> </w:t>
+      </w:r>
+      <w:r>
+        <w:rPr>
+          <w:rStyle w:val="HTMLCode"/>
+          <w:rFonts w:ascii="Lucida Console" w:eastAsiaTheme="minorEastAsia" w:hAnsi="Lucida Console"/>
+          <w:color w:val="9799A7"/>
+          <w:sz w:val="21"/>
+          <w:szCs w:val="21"/>
+          <w:shd w:val="clear" w:color="auto" w:fill="FFFFFF"/>
+        </w:rPr>
+        <w:t>color</w:t>
+      </w:r>
+      <w:r>
+        <w:rPr>
+          <w:rFonts w:ascii="Lucida Sans" w:hAnsi="Lucida Sans"/>
+          <w:color w:val="666666"/>
+          <w:sz w:val="21"/>
+          <w:szCs w:val="21"/>
+          <w:shd w:val="clear" w:color="auto" w:fill="FFFFFF"/>
+        </w:rPr>
+        <w:t>,</w:t>
+      </w:r>
+      <w:r>
+        <w:rPr>
+          <w:rStyle w:val="apple-converted-space"/>
+          <w:rFonts w:ascii="Lucida Sans" w:hAnsi="Lucida Sans"/>
+          <w:color w:val="666666"/>
+          <w:sz w:val="21"/>
+          <w:szCs w:val="21"/>
+          <w:shd w:val="clear" w:color="auto" w:fill="FFFFFF"/>
+        </w:rPr>
+        <w:t> </w:t>
+      </w:r>
+      <w:r>
+        <w:rPr>
+          <w:rStyle w:val="HTMLCode"/>
+          <w:rFonts w:ascii="Lucida Console" w:eastAsiaTheme="minorEastAsia" w:hAnsi="Lucida Console"/>
+          <w:color w:val="9799A7"/>
+          <w:sz w:val="21"/>
+          <w:szCs w:val="21"/>
+          <w:shd w:val="clear" w:color="auto" w:fill="FFFFFF"/>
+        </w:rPr>
+        <w:t>font-size</w:t>
+      </w:r>
+      <w:r>
+        <w:rPr>
+          <w:rFonts w:ascii="Lucida Sans" w:hAnsi="Lucida Sans"/>
+          <w:color w:val="666666"/>
+          <w:sz w:val="21"/>
+          <w:szCs w:val="21"/>
+          <w:shd w:val="clear" w:color="auto" w:fill="FFFFFF"/>
+        </w:rPr>
+        <w:t>,</w:t>
+      </w:r>
+      <w:r>
+        <w:rPr>
+          <w:rStyle w:val="apple-converted-space"/>
+          <w:rFonts w:ascii="Lucida Sans" w:hAnsi="Lucida Sans"/>
+          <w:color w:val="666666"/>
+          <w:sz w:val="21"/>
+          <w:szCs w:val="21"/>
+          <w:shd w:val="clear" w:color="auto" w:fill="FFFFFF"/>
+        </w:rPr>
+        <w:t> </w:t>
+      </w:r>
+      <w:r>
+        <w:rPr>
+          <w:rStyle w:val="HTMLCode"/>
+          <w:rFonts w:ascii="Lucida Console" w:eastAsiaTheme="minorEastAsia" w:hAnsi="Lucida Console"/>
+          <w:color w:val="9799A7"/>
+          <w:sz w:val="21"/>
+          <w:szCs w:val="21"/>
+          <w:shd w:val="clear" w:color="auto" w:fill="FFFFFF"/>
+        </w:rPr>
+        <w:t>height</w:t>
+      </w:r>
+      <w:r>
+        <w:rPr>
+          <w:rFonts w:ascii="Lucida Sans" w:hAnsi="Lucida Sans"/>
+          <w:color w:val="666666"/>
+          <w:sz w:val="21"/>
+          <w:szCs w:val="21"/>
+          <w:shd w:val="clear" w:color="auto" w:fill="FFFFFF"/>
+        </w:rPr>
+        <w:t>, and</w:t>
+      </w:r>
+      <w:r>
+        <w:rPr>
+          <w:rStyle w:val="apple-converted-space"/>
+          <w:rFonts w:ascii="Lucida Sans" w:hAnsi="Lucida Sans"/>
+          <w:color w:val="666666"/>
+          <w:sz w:val="21"/>
+          <w:szCs w:val="21"/>
+          <w:shd w:val="clear" w:color="auto" w:fill="FFFFFF"/>
+        </w:rPr>
+        <w:t> </w:t>
+      </w:r>
+      <w:r>
+        <w:rPr>
+          <w:rStyle w:val="HTMLCode"/>
+          <w:rFonts w:ascii="Lucida Console" w:eastAsiaTheme="minorEastAsia" w:hAnsi="Lucida Console"/>
+          <w:color w:val="9799A7"/>
+          <w:sz w:val="21"/>
+          <w:szCs w:val="21"/>
+          <w:shd w:val="clear" w:color="auto" w:fill="FFFFFF"/>
+        </w:rPr>
+        <w:t>width</w:t>
+      </w:r>
+      <w:r>
+        <w:rPr>
+          <w:rFonts w:ascii="Lucida Sans" w:hAnsi="Lucida Sans"/>
+          <w:color w:val="666666"/>
+          <w:sz w:val="21"/>
+          <w:szCs w:val="21"/>
+          <w:shd w:val="clear" w:color="auto" w:fill="FFFFFF"/>
+        </w:rPr>
+        <w:t>, and new properties are often added.</w:t>
+      </w:r>
+      <w:r>
+        <w:rPr>
+          <w:rStyle w:val="apple-converted-space"/>
+          <w:rFonts w:ascii="Lucida Sans" w:hAnsi="Lucida Sans"/>
+          <w:color w:val="666666"/>
+          <w:sz w:val="21"/>
+          <w:szCs w:val="21"/>
+          <w:shd w:val="clear" w:color="auto" w:fill="FFFFFF"/>
+        </w:rPr>
+        <w:t> </w:t>
+      </w:r>
+    </w:p>
+    <w:p>
+      <w:pPr>
+        <w:ind w:left="1440"/>
+      </w:pPr>
+      <w:r>
+        <w:rPr>
+          <w:noProof/>
+        </w:rPr>
+        <w:lastRenderedPageBreak/>
+        <w:drawing>
+          <wp:inline distT="0" distB="0" distL="0" distR="0">
+            <wp:extent cx="4886325" cy="1181100"/>
+            <wp:effectExtent l="19050" t="0" r="9525" b="0"/>
+            <wp:docPr id="16" name="Picture 16"/>
+            <wp:cNvGraphicFramePr>
+              <a:graphicFrameLocks xmlns:a="http://schemas.openxmlformats.org/drawingml/2006/main" noChangeAspect="1"/>
+            </wp:cNvGraphicFramePr>
+            <a:graphic xmlns:a="http://schemas.openxmlformats.org/drawingml/2006/main">
+              <a:graphicData uri="http://schemas.openxmlformats.org/drawingml/2006/picture">
+                <pic:pic xmlns:pic="http://schemas.openxmlformats.org/drawingml/2006/picture">
+                  <pic:nvPicPr>
+                    <pic:cNvPr id="0" name="Picture 16"/>
+                    <pic:cNvPicPr>
+                      <a:picLocks noChangeAspect="1" noChangeArrowheads="1"/>
+                    </pic:cNvPicPr>
+                  </pic:nvPicPr>
+                  <pic:blipFill>
+                    <a:blip r:embed="rId15"/>
+                    <a:srcRect/>
+                    <a:stretch>
+                      <a:fillRect/>
+                    </a:stretch>
+                  </pic:blipFill>
+                  <pic:spPr bwMode="auto">
+                    <a:xfrm>
+                      <a:off x="0" y="0"/>
+                      <a:ext cx="4886325" cy="1181100"/>
+                    </a:xfrm>
+                    <a:prstGeom prst="rect">
+                      <a:avLst/>
+                    </a:prstGeom>
+                    <a:noFill/>
+                    <a:ln w="9525">
+                      <a:noFill/>
+                      <a:miter lim="800000"/>
+                      <a:headEnd/>
+                      <a:tailEnd/>
+                    </a:ln>
+                  </pic:spPr>
+                </pic:pic>
+              </a:graphicData>
+            </a:graphic>
+          </wp:inline>
+        </w:drawing>
+      </w:r>
+    </w:p>
+    <w:p>
+      <w:pPr>
+        <w:pStyle w:val="Heading3"/>
+        <w:numPr>
+          <w:ilvl w:val="1"/>
+          <w:numId w:val="1"/>
+        </w:numPr>
+        <w:shd w:val="clear" w:color="auto" w:fill="FFFFFF"/>
+        <w:spacing w:line="360" w:lineRule="atLeast"/>
+        <w:rPr>
+          <w:rFonts w:ascii="Lucida Sans" w:hAnsi="Lucida Sans"/>
+          <w:color w:val="2DB34A"/>
+        </w:rPr>
+      </w:pPr>
+      <w:r>
+        <w:rPr>
+          <w:rFonts w:ascii="Lucida Sans" w:hAnsi="Lucida Sans"/>
+          <w:color w:val="2DB34A"/>
+        </w:rPr>
+        <w:t>Values</w:t>
+      </w:r>
+    </w:p>
+    <w:p>
+      <w:pPr>
+        <w:ind w:left="1440"/>
+        <w:rPr>
+          <w:rFonts w:ascii="Lucida Sans" w:hAnsi="Lucida Sans"/>
+          <w:color w:val="666666"/>
+          <w:sz w:val="21"/>
+          <w:szCs w:val="21"/>
+          <w:shd w:val="clear" w:color="auto" w:fill="FFFFFF"/>
+        </w:rPr>
+      </w:pPr>
+      <w:r>
+        <w:rPr>
+          <w:rFonts w:ascii="Lucida Sans" w:hAnsi="Lucida Sans"/>
+          <w:color w:val="666666"/>
+          <w:sz w:val="21"/>
+          <w:szCs w:val="21"/>
+          <w:shd w:val="clear" w:color="auto" w:fill="FFFFFF"/>
+        </w:rPr>
+        <w:t>So far we’ve selected an element with a selector and determined what style we’d like to apply with a property. Now we can determine the behavior of that property with a value. Values can be identified as the text between the colon</w:t>
+      </w:r>
+      <w:proofErr w:type="gramStart"/>
+      <w:r>
+        <w:rPr>
+          <w:rFonts w:ascii="Lucida Sans" w:hAnsi="Lucida Sans"/>
+          <w:color w:val="666666"/>
+          <w:sz w:val="21"/>
+          <w:szCs w:val="21"/>
+          <w:shd w:val="clear" w:color="auto" w:fill="FFFFFF"/>
+        </w:rPr>
+        <w:t>,</w:t>
+      </w:r>
+      <w:r>
+        <w:rPr>
+          <w:rStyle w:val="apple-converted-space"/>
+          <w:rFonts w:ascii="Lucida Sans" w:hAnsi="Lucida Sans"/>
+          <w:color w:val="666666"/>
+          <w:sz w:val="21"/>
+          <w:szCs w:val="21"/>
+          <w:shd w:val="clear" w:color="auto" w:fill="FFFFFF"/>
+        </w:rPr>
+        <w:t> </w:t>
+      </w:r>
+      <w:r>
+        <w:rPr>
+          <w:rStyle w:val="HTMLCode"/>
+          <w:rFonts w:ascii="Lucida Console" w:eastAsiaTheme="minorEastAsia" w:hAnsi="Lucida Console"/>
+          <w:color w:val="9799A7"/>
+          <w:sz w:val="21"/>
+          <w:szCs w:val="21"/>
+          <w:shd w:val="clear" w:color="auto" w:fill="FFFFFF"/>
+        </w:rPr>
+        <w:t>:</w:t>
+      </w:r>
+      <w:proofErr w:type="gramEnd"/>
+      <w:r>
+        <w:rPr>
+          <w:rFonts w:ascii="Lucida Sans" w:hAnsi="Lucida Sans"/>
+          <w:color w:val="666666"/>
+          <w:sz w:val="21"/>
+          <w:szCs w:val="21"/>
+          <w:shd w:val="clear" w:color="auto" w:fill="FFFFFF"/>
+        </w:rPr>
+        <w:t>, and semicolon,</w:t>
+      </w:r>
+      <w:r>
+        <w:rPr>
+          <w:rStyle w:val="apple-converted-space"/>
+          <w:rFonts w:ascii="Lucida Sans" w:hAnsi="Lucida Sans"/>
+          <w:color w:val="666666"/>
+          <w:sz w:val="21"/>
+          <w:szCs w:val="21"/>
+          <w:shd w:val="clear" w:color="auto" w:fill="FFFFFF"/>
+        </w:rPr>
+        <w:t> </w:t>
+      </w:r>
+      <w:r>
+        <w:rPr>
+          <w:rStyle w:val="HTMLCode"/>
+          <w:rFonts w:ascii="Lucida Console" w:eastAsiaTheme="minorEastAsia" w:hAnsi="Lucida Console"/>
+          <w:color w:val="9799A7"/>
+          <w:sz w:val="21"/>
+          <w:szCs w:val="21"/>
+          <w:shd w:val="clear" w:color="auto" w:fill="FFFFFF"/>
+        </w:rPr>
+        <w:t>;</w:t>
+      </w:r>
+      <w:r>
+        <w:rPr>
+          <w:rFonts w:ascii="Lucida Sans" w:hAnsi="Lucida Sans"/>
+          <w:color w:val="666666"/>
+          <w:sz w:val="21"/>
+          <w:szCs w:val="21"/>
+          <w:shd w:val="clear" w:color="auto" w:fill="FFFFFF"/>
+        </w:rPr>
+        <w:t>. Here we are selecting all</w:t>
+      </w:r>
+      <w:r>
+        <w:rPr>
+          <w:rStyle w:val="apple-converted-space"/>
+          <w:rFonts w:ascii="Lucida Sans" w:hAnsi="Lucida Sans"/>
+          <w:color w:val="666666"/>
+          <w:sz w:val="21"/>
+          <w:szCs w:val="21"/>
+          <w:shd w:val="clear" w:color="auto" w:fill="FFFFFF"/>
+        </w:rPr>
+        <w:t> </w:t>
+      </w:r>
+      <w:r>
+        <w:rPr>
+          <w:rStyle w:val="HTMLCode"/>
+          <w:rFonts w:ascii="Lucida Console" w:eastAsiaTheme="minorEastAsia" w:hAnsi="Lucida Console"/>
+          <w:color w:val="9799A7"/>
+          <w:sz w:val="21"/>
+          <w:szCs w:val="21"/>
+          <w:shd w:val="clear" w:color="auto" w:fill="FFFFFF"/>
+        </w:rPr>
+        <w:t>&lt;p&gt;</w:t>
+      </w:r>
+      <w:r>
+        <w:rPr>
+          <w:rStyle w:val="apple-converted-space"/>
+          <w:rFonts w:ascii="Lucida Sans" w:hAnsi="Lucida Sans"/>
+          <w:color w:val="666666"/>
+          <w:sz w:val="21"/>
+          <w:szCs w:val="21"/>
+          <w:shd w:val="clear" w:color="auto" w:fill="FFFFFF"/>
+        </w:rPr>
+        <w:t> </w:t>
+      </w:r>
+      <w:r>
+        <w:rPr>
+          <w:rFonts w:ascii="Lucida Sans" w:hAnsi="Lucida Sans"/>
+          <w:color w:val="666666"/>
+          <w:sz w:val="21"/>
+          <w:szCs w:val="21"/>
+          <w:shd w:val="clear" w:color="auto" w:fill="FFFFFF"/>
+        </w:rPr>
+        <w:t>elements and setting the value of the</w:t>
+      </w:r>
+      <w:r>
+        <w:rPr>
+          <w:rStyle w:val="apple-converted-space"/>
+          <w:rFonts w:ascii="Lucida Sans" w:hAnsi="Lucida Sans"/>
+          <w:color w:val="666666"/>
+          <w:sz w:val="21"/>
+          <w:szCs w:val="21"/>
+          <w:shd w:val="clear" w:color="auto" w:fill="FFFFFF"/>
+        </w:rPr>
+        <w:t> </w:t>
+      </w:r>
+      <w:r>
+        <w:rPr>
+          <w:rStyle w:val="HTMLCode"/>
+          <w:rFonts w:ascii="Lucida Console" w:eastAsiaTheme="minorEastAsia" w:hAnsi="Lucida Console"/>
+          <w:color w:val="9799A7"/>
+          <w:sz w:val="21"/>
+          <w:szCs w:val="21"/>
+          <w:shd w:val="clear" w:color="auto" w:fill="FFFFFF"/>
+        </w:rPr>
+        <w:t>color</w:t>
+      </w:r>
+      <w:r>
+        <w:rPr>
+          <w:rStyle w:val="apple-converted-space"/>
+          <w:rFonts w:ascii="Lucida Sans" w:hAnsi="Lucida Sans"/>
+          <w:color w:val="666666"/>
+          <w:sz w:val="21"/>
+          <w:szCs w:val="21"/>
+          <w:shd w:val="clear" w:color="auto" w:fill="FFFFFF"/>
+        </w:rPr>
+        <w:t> </w:t>
+      </w:r>
+      <w:r>
+        <w:rPr>
+          <w:rFonts w:ascii="Lucida Sans" w:hAnsi="Lucida Sans"/>
+          <w:color w:val="666666"/>
+          <w:sz w:val="21"/>
+          <w:szCs w:val="21"/>
+          <w:shd w:val="clear" w:color="auto" w:fill="FFFFFF"/>
+        </w:rPr>
+        <w:t>property to be</w:t>
+      </w:r>
+      <w:r>
+        <w:rPr>
+          <w:rStyle w:val="apple-converted-space"/>
+          <w:rFonts w:ascii="Lucida Sans" w:hAnsi="Lucida Sans"/>
+          <w:color w:val="666666"/>
+          <w:sz w:val="21"/>
+          <w:szCs w:val="21"/>
+          <w:shd w:val="clear" w:color="auto" w:fill="FFFFFF"/>
+        </w:rPr>
+        <w:t> </w:t>
+      </w:r>
+      <w:r>
+        <w:rPr>
+          <w:rStyle w:val="HTMLCode"/>
+          <w:rFonts w:ascii="Lucida Console" w:eastAsiaTheme="minorEastAsia" w:hAnsi="Lucida Console"/>
+          <w:color w:val="9799A7"/>
+          <w:sz w:val="21"/>
+          <w:szCs w:val="21"/>
+          <w:shd w:val="clear" w:color="auto" w:fill="FFFFFF"/>
+        </w:rPr>
+        <w:t>orange</w:t>
+      </w:r>
+      <w:r>
+        <w:rPr>
+          <w:rStyle w:val="apple-converted-space"/>
+          <w:rFonts w:ascii="Lucida Sans" w:hAnsi="Lucida Sans"/>
+          <w:color w:val="666666"/>
+          <w:sz w:val="21"/>
+          <w:szCs w:val="21"/>
+          <w:shd w:val="clear" w:color="auto" w:fill="FFFFFF"/>
+        </w:rPr>
+        <w:t> </w:t>
+      </w:r>
+      <w:r>
+        <w:rPr>
+          <w:rFonts w:ascii="Lucida Sans" w:hAnsi="Lucida Sans"/>
+          <w:color w:val="666666"/>
+          <w:sz w:val="21"/>
+          <w:szCs w:val="21"/>
+          <w:shd w:val="clear" w:color="auto" w:fill="FFFFFF"/>
+        </w:rPr>
+        <w:t>and the value of the</w:t>
+      </w:r>
+      <w:r>
+        <w:rPr>
+          <w:rStyle w:val="apple-converted-space"/>
+          <w:rFonts w:ascii="Lucida Sans" w:hAnsi="Lucida Sans"/>
+          <w:color w:val="666666"/>
+          <w:sz w:val="21"/>
+          <w:szCs w:val="21"/>
+          <w:shd w:val="clear" w:color="auto" w:fill="FFFFFF"/>
+        </w:rPr>
+        <w:t> </w:t>
+      </w:r>
+      <w:r>
+        <w:rPr>
+          <w:rStyle w:val="HTMLCode"/>
+          <w:rFonts w:ascii="Lucida Console" w:eastAsiaTheme="minorEastAsia" w:hAnsi="Lucida Console"/>
+          <w:color w:val="9799A7"/>
+          <w:sz w:val="21"/>
+          <w:szCs w:val="21"/>
+          <w:shd w:val="clear" w:color="auto" w:fill="FFFFFF"/>
+        </w:rPr>
+        <w:t>font-size</w:t>
+      </w:r>
+      <w:r>
+        <w:rPr>
+          <w:rStyle w:val="apple-converted-space"/>
+          <w:rFonts w:ascii="Lucida Sans" w:hAnsi="Lucida Sans"/>
+          <w:color w:val="666666"/>
+          <w:sz w:val="21"/>
+          <w:szCs w:val="21"/>
+          <w:shd w:val="clear" w:color="auto" w:fill="FFFFFF"/>
+        </w:rPr>
+        <w:t> </w:t>
+      </w:r>
+      <w:r>
+        <w:rPr>
+          <w:rFonts w:ascii="Lucida Sans" w:hAnsi="Lucida Sans"/>
+          <w:color w:val="666666"/>
+          <w:sz w:val="21"/>
+          <w:szCs w:val="21"/>
+          <w:shd w:val="clear" w:color="auto" w:fill="FFFFFF"/>
+        </w:rPr>
+        <w:t>property to be</w:t>
+      </w:r>
+      <w:r>
+        <w:rPr>
+          <w:rStyle w:val="apple-converted-space"/>
+          <w:rFonts w:ascii="Lucida Sans" w:hAnsi="Lucida Sans"/>
+          <w:color w:val="666666"/>
+          <w:sz w:val="21"/>
+          <w:szCs w:val="21"/>
+          <w:shd w:val="clear" w:color="auto" w:fill="FFFFFF"/>
+        </w:rPr>
+        <w:t> </w:t>
+      </w:r>
+      <w:r>
+        <w:rPr>
+          <w:rStyle w:val="HTMLCode"/>
+          <w:rFonts w:ascii="Lucida Console" w:eastAsiaTheme="minorEastAsia" w:hAnsi="Lucida Console"/>
+          <w:color w:val="9799A7"/>
+          <w:sz w:val="21"/>
+          <w:szCs w:val="21"/>
+          <w:shd w:val="clear" w:color="auto" w:fill="FFFFFF"/>
+        </w:rPr>
+        <w:t>16</w:t>
+      </w:r>
+      <w:r>
+        <w:rPr>
+          <w:rStyle w:val="apple-converted-space"/>
+          <w:rFonts w:ascii="Lucida Sans" w:hAnsi="Lucida Sans"/>
+          <w:color w:val="666666"/>
+          <w:sz w:val="21"/>
+          <w:szCs w:val="21"/>
+          <w:shd w:val="clear" w:color="auto" w:fill="FFFFFF"/>
+        </w:rPr>
+        <w:t> </w:t>
+      </w:r>
+      <w:r>
+        <w:rPr>
+          <w:rFonts w:ascii="Lucida Sans" w:hAnsi="Lucida Sans"/>
+          <w:color w:val="666666"/>
+          <w:sz w:val="21"/>
+          <w:szCs w:val="21"/>
+          <w:shd w:val="clear" w:color="auto" w:fill="FFFFFF"/>
+        </w:rPr>
+        <w:t>pixels.</w:t>
+      </w:r>
+    </w:p>
+    <w:p>
+      <w:pPr>
+        <w:ind w:left="1440"/>
+      </w:pPr>
+      <w:r>
+        <w:rPr>
+          <w:noProof/>
+        </w:rPr>
+        <w:drawing>
+          <wp:inline distT="0" distB="0" distL="0" distR="0">
+            <wp:extent cx="4467225" cy="1152525"/>
+            <wp:effectExtent l="19050" t="0" r="9525" b="0"/>
+            <wp:docPr id="19" name="Picture 19"/>
+            <wp:cNvGraphicFramePr>
+              <a:graphicFrameLocks xmlns:a="http://schemas.openxmlformats.org/drawingml/2006/main" noChangeAspect="1"/>
+            </wp:cNvGraphicFramePr>
+            <a:graphic xmlns:a="http://schemas.openxmlformats.org/drawingml/2006/main">
+              <a:graphicData uri="http://schemas.openxmlformats.org/drawingml/2006/picture">
+                <pic:pic xmlns:pic="http://schemas.openxmlformats.org/drawingml/2006/picture">
+                  <pic:nvPicPr>
+                    <pic:cNvPr id="0" name="Picture 19"/>
+                    <pic:cNvPicPr>
+                      <a:picLocks noChangeAspect="1" noChangeArrowheads="1"/>
+                    </pic:cNvPicPr>
+                  </pic:nvPicPr>
+                  <pic:blipFill>
+                    <a:blip r:embed="rId16"/>
+                    <a:srcRect/>
+                    <a:stretch>
+                      <a:fillRect/>
+                    </a:stretch>
+                  </pic:blipFill>
+                  <pic:spPr bwMode="auto">
+                    <a:xfrm>
+                      <a:off x="0" y="0"/>
+                      <a:ext cx="4467225" cy="1152525"/>
+                    </a:xfrm>
+                    <a:prstGeom prst="rect">
+                      <a:avLst/>
+                    </a:prstGeom>
+                    <a:noFill/>
+                    <a:ln w="9525">
+                      <a:noFill/>
+                      <a:miter lim="800000"/>
+                      <a:headEnd/>
+                      <a:tailEnd/>
+                    </a:ln>
+                  </pic:spPr>
+                </pic:pic>
+              </a:graphicData>
+            </a:graphic>
+          </wp:inline>
+        </w:drawing>
+      </w:r>
+    </w:p>
+    <w:p>
+      <w:pPr>
+        <w:ind w:left="1440"/>
+        <w:rPr>
+          <w:rFonts w:ascii="Lucida Sans" w:hAnsi="Lucida Sans"/>
+          <w:color w:val="666666"/>
+          <w:sz w:val="21"/>
+          <w:szCs w:val="21"/>
+          <w:shd w:val="clear" w:color="auto" w:fill="FFFFFF"/>
+        </w:rPr>
+      </w:pPr>
+    </w:p>
+    <w:p>
+      <w:pPr>
+        <w:ind w:left="1440"/>
+      </w:pPr>
+      <w:r>
+        <w:rPr>
+          <w:rFonts w:ascii="Lucida Sans" w:hAnsi="Lucida Sans"/>
+          <w:color w:val="666666"/>
+          <w:sz w:val="21"/>
+          <w:szCs w:val="21"/>
+          <w:shd w:val="clear" w:color="auto" w:fill="FFFFFF"/>
+        </w:rPr>
+        <w:t>I</w:t>
+      </w:r>
+      <w:r>
+        <w:rPr>
+          <w:rFonts w:ascii="Lucida Sans" w:hAnsi="Lucida Sans"/>
+          <w:color w:val="666666"/>
+          <w:sz w:val="21"/>
+          <w:szCs w:val="21"/>
+          <w:shd w:val="clear" w:color="auto" w:fill="FFFFFF"/>
+        </w:rPr>
+        <w:t>n CSS our rule set begins with the selector, which is immediately followed by curly brackets. Within these curly brackets are declarations consisting of property and value pairs. Each declaration begins with a property, which is followed by a colon, the property value, and finally a semicolon.</w:t>
+      </w:r>
+    </w:p>
+    <w:p>
+      <w:pPr>
+        <w:ind w:left="1440"/>
+      </w:pPr>
+      <w:r>
+        <w:rPr>
+          <w:noProof/>
+        </w:rPr>
+        <w:drawing>
+          <wp:inline distT="0" distB="0" distL="0" distR="0">
+            <wp:extent cx="2771775" cy="1514475"/>
+            <wp:effectExtent l="19050" t="0" r="9525" b="0"/>
+            <wp:docPr id="22" name="Picture 22"/>
+            <wp:cNvGraphicFramePr>
+              <a:graphicFrameLocks xmlns:a="http://schemas.openxmlformats.org/drawingml/2006/main" noChangeAspect="1"/>
+            </wp:cNvGraphicFramePr>
+            <a:graphic xmlns:a="http://schemas.openxmlformats.org/drawingml/2006/main">
+              <a:graphicData uri="http://schemas.openxmlformats.org/drawingml/2006/picture">
+                <pic:pic xmlns:pic="http://schemas.openxmlformats.org/drawingml/2006/picture">
+                  <pic:nvPicPr>
+                    <pic:cNvPr id="0" name="Picture 22"/>
+                    <pic:cNvPicPr>
+                      <a:picLocks noChangeAspect="1" noChangeArrowheads="1"/>
+                    </pic:cNvPicPr>
+                  </pic:nvPicPr>
+                  <pic:blipFill>
+                    <a:blip r:embed="rId17"/>
+                    <a:srcRect/>
+                    <a:stretch>
+                      <a:fillRect/>
+                    </a:stretch>
+                  </pic:blipFill>
+                  <pic:spPr bwMode="auto">
+                    <a:xfrm>
+                      <a:off x="0" y="0"/>
+                      <a:ext cx="2771775" cy="1514475"/>
+                    </a:xfrm>
+                    <a:prstGeom prst="rect">
+                      <a:avLst/>
+                    </a:prstGeom>
+                    <a:noFill/>
+                    <a:ln w="9525">
+                      <a:noFill/>
+                      <a:miter lim="800000"/>
+                      <a:headEnd/>
+                      <a:tailEnd/>
+                    </a:ln>
+                  </pic:spPr>
+                </pic:pic>
+              </a:graphicData>
+            </a:graphic>
+          </wp:inline>
+        </w:drawing>
+      </w:r>
+    </w:p>
+    <w:p>
+      <w:pPr>
+        <w:pStyle w:val="Heading2"/>
+        <w:numPr>
+          <w:ilvl w:val="0"/>
+          <w:numId w:val="1"/>
+        </w:numPr>
+        <w:shd w:val="clear" w:color="auto" w:fill="FFFFFF"/>
+        <w:rPr>
+          <w:rFonts w:ascii="Lucida Sans" w:hAnsi="Lucida Sans"/>
+          <w:color w:val="42444E"/>
+        </w:rPr>
+      </w:pPr>
+      <w:r>
+        <w:rPr>
+          <w:rFonts w:ascii="Lucida Sans" w:hAnsi="Lucida Sans"/>
+          <w:color w:val="42444E"/>
+        </w:rPr>
+        <w:t>Working with Selectors</w:t>
+      </w:r>
+    </w:p>
+    <w:p>
+      <w:pPr>
+        <w:pStyle w:val="Heading2"/>
+        <w:shd w:val="clear" w:color="auto" w:fill="FFFFFF"/>
+        <w:ind w:left="720"/>
+        <w:rPr>
+          <w:rFonts w:ascii="Lucida Sans" w:hAnsi="Lucida Sans"/>
+          <w:color w:val="666666"/>
+          <w:sz w:val="21"/>
+          <w:szCs w:val="21"/>
+          <w:shd w:val="clear" w:color="auto" w:fill="FFFFFF"/>
+        </w:rPr>
+      </w:pPr>
+      <w:r>
+        <w:rPr>
+          <w:rFonts w:ascii="Lucida Sans" w:hAnsi="Lucida Sans"/>
+          <w:color w:val="666666"/>
+          <w:sz w:val="21"/>
+          <w:szCs w:val="21"/>
+          <w:shd w:val="clear" w:color="auto" w:fill="FFFFFF"/>
+        </w:rPr>
+        <w:t>Selectors, indicate which HTML elements are being styled.</w:t>
+      </w:r>
+    </w:p>
+    <w:p>
+      <w:pPr>
+        <w:pStyle w:val="Heading3"/>
+        <w:numPr>
+          <w:ilvl w:val="1"/>
+          <w:numId w:val="1"/>
+        </w:numPr>
+        <w:shd w:val="clear" w:color="auto" w:fill="FFFFFF"/>
+        <w:spacing w:line="360" w:lineRule="atLeast"/>
+        <w:rPr>
+          <w:rFonts w:ascii="Lucida Sans" w:hAnsi="Lucida Sans"/>
+          <w:color w:val="2DB34A"/>
+        </w:rPr>
+      </w:pPr>
+      <w:r>
+        <w:rPr>
+          <w:rFonts w:ascii="Lucida Sans" w:hAnsi="Lucida Sans"/>
+          <w:color w:val="2DB34A"/>
+        </w:rPr>
+        <w:lastRenderedPageBreak/>
+        <w:t>Type Selectors</w:t>
+      </w:r>
+    </w:p>
+    <w:p>
+      <w:pPr>
+        <w:ind w:left="1440"/>
+        <w:rPr>
+          <w:rStyle w:val="apple-converted-space"/>
+          <w:rFonts w:ascii="Lucida Sans" w:hAnsi="Lucida Sans"/>
+          <w:color w:val="666666"/>
+          <w:sz w:val="21"/>
+          <w:szCs w:val="21"/>
+          <w:shd w:val="clear" w:color="auto" w:fill="FFFFFF"/>
+        </w:rPr>
+      </w:pPr>
+      <w:r>
+        <w:rPr>
+          <w:rStyle w:val="Emphasis"/>
+          <w:rFonts w:ascii="Lucida Sans" w:hAnsi="Lucida Sans"/>
+          <w:color w:val="666666"/>
+          <w:sz w:val="21"/>
+          <w:szCs w:val="21"/>
+          <w:shd w:val="clear" w:color="auto" w:fill="FFFFFF"/>
+        </w:rPr>
+        <w:t>Type</w:t>
+      </w:r>
+      <w:r>
+        <w:rPr>
+          <w:rStyle w:val="apple-converted-space"/>
+          <w:rFonts w:ascii="Lucida Sans" w:hAnsi="Lucida Sans"/>
+          <w:color w:val="666666"/>
+          <w:sz w:val="21"/>
+          <w:szCs w:val="21"/>
+          <w:shd w:val="clear" w:color="auto" w:fill="FFFFFF"/>
+        </w:rPr>
+        <w:t> </w:t>
+      </w:r>
+      <w:r>
+        <w:rPr>
+          <w:rFonts w:ascii="Lucida Sans" w:hAnsi="Lucida Sans"/>
+          <w:color w:val="666666"/>
+          <w:sz w:val="21"/>
+          <w:szCs w:val="21"/>
+          <w:shd w:val="clear" w:color="auto" w:fill="FFFFFF"/>
+        </w:rPr>
+        <w:t>selectors target elements by their element type. For example, should we wish to target all division elements,</w:t>
+      </w:r>
+      <w:r>
+        <w:rPr>
+          <w:rStyle w:val="apple-converted-space"/>
+          <w:rFonts w:ascii="Lucida Sans" w:hAnsi="Lucida Sans"/>
+          <w:color w:val="666666"/>
+          <w:sz w:val="21"/>
+          <w:szCs w:val="21"/>
+          <w:shd w:val="clear" w:color="auto" w:fill="FFFFFF"/>
+        </w:rPr>
+        <w:t> </w:t>
+      </w:r>
+      <w:r>
+        <w:rPr>
+          <w:rStyle w:val="HTMLCode"/>
+          <w:rFonts w:ascii="Lucida Console" w:eastAsiaTheme="minorEastAsia" w:hAnsi="Lucida Console"/>
+          <w:color w:val="9799A7"/>
+          <w:sz w:val="21"/>
+          <w:szCs w:val="21"/>
+          <w:shd w:val="clear" w:color="auto" w:fill="FFFFFF"/>
+        </w:rPr>
+        <w:t>&lt;div&gt;</w:t>
+      </w:r>
+      <w:r>
+        <w:rPr>
+          <w:rFonts w:ascii="Lucida Sans" w:hAnsi="Lucida Sans"/>
+          <w:color w:val="666666"/>
+          <w:sz w:val="21"/>
+          <w:szCs w:val="21"/>
+          <w:shd w:val="clear" w:color="auto" w:fill="FFFFFF"/>
+        </w:rPr>
+        <w:t>, we would use a type selector of</w:t>
+      </w:r>
+      <w:r>
+        <w:rPr>
+          <w:rStyle w:val="apple-converted-space"/>
+          <w:rFonts w:ascii="Lucida Sans" w:hAnsi="Lucida Sans"/>
+          <w:color w:val="666666"/>
+          <w:sz w:val="21"/>
+          <w:szCs w:val="21"/>
+          <w:shd w:val="clear" w:color="auto" w:fill="FFFFFF"/>
+        </w:rPr>
+        <w:t> </w:t>
+      </w:r>
+      <w:r>
+        <w:rPr>
+          <w:rStyle w:val="HTMLCode"/>
+          <w:rFonts w:ascii="Lucida Console" w:eastAsiaTheme="minorEastAsia" w:hAnsi="Lucida Console"/>
+          <w:color w:val="9799A7"/>
+          <w:sz w:val="21"/>
+          <w:szCs w:val="21"/>
+          <w:shd w:val="clear" w:color="auto" w:fill="FFFFFF"/>
+        </w:rPr>
+        <w:t>div</w:t>
+      </w:r>
+      <w:r>
+        <w:rPr>
+          <w:rFonts w:ascii="Lucida Sans" w:hAnsi="Lucida Sans"/>
+          <w:color w:val="666666"/>
+          <w:sz w:val="21"/>
+          <w:szCs w:val="21"/>
+          <w:shd w:val="clear" w:color="auto" w:fill="FFFFFF"/>
+        </w:rPr>
+        <w:t>.</w:t>
+      </w:r>
+      <w:r>
+        <w:rPr>
+          <w:rStyle w:val="apple-converted-space"/>
+          <w:rFonts w:ascii="Lucida Sans" w:hAnsi="Lucida Sans"/>
+          <w:color w:val="666666"/>
+          <w:sz w:val="21"/>
+          <w:szCs w:val="21"/>
+          <w:shd w:val="clear" w:color="auto" w:fill="FFFFFF"/>
+        </w:rPr>
+        <w:t> </w:t>
+      </w:r>
+    </w:p>
+    <w:p>
+      <w:pPr>
+        <w:ind w:left="1440"/>
+      </w:pPr>
+      <w:r>
+        <w:rPr>
+          <w:noProof/>
+        </w:rPr>
+        <w:drawing>
+          <wp:inline distT="0" distB="0" distL="0" distR="0">
+            <wp:extent cx="4857750" cy="2428875"/>
+            <wp:effectExtent l="19050" t="0" r="0" b="0"/>
+            <wp:docPr id="25" name="Picture 25"/>
+            <wp:cNvGraphicFramePr>
+              <a:graphicFrameLocks xmlns:a="http://schemas.openxmlformats.org/drawingml/2006/main" noChangeAspect="1"/>
+            </wp:cNvGraphicFramePr>
+            <a:graphic xmlns:a="http://schemas.openxmlformats.org/drawingml/2006/main">
+              <a:graphicData uri="http://schemas.openxmlformats.org/drawingml/2006/picture">
+                <pic:pic xmlns:pic="http://schemas.openxmlformats.org/drawingml/2006/picture">
+                  <pic:nvPicPr>
+                    <pic:cNvPr id="0" name="Picture 25"/>
+                    <pic:cNvPicPr>
+                      <a:picLocks noChangeAspect="1" noChangeArrowheads="1"/>
+                    </pic:cNvPicPr>
+                  </pic:nvPicPr>
+                  <pic:blipFill>
+                    <a:blip r:embed="rId18"/>
+                    <a:srcRect/>
+                    <a:stretch>
+                      <a:fillRect/>
+                    </a:stretch>
+                  </pic:blipFill>
+                  <pic:spPr bwMode="auto">
+                    <a:xfrm>
+                      <a:off x="0" y="0"/>
+                      <a:ext cx="4857750" cy="2428875"/>
+                    </a:xfrm>
+                    <a:prstGeom prst="rect">
+                      <a:avLst/>
+                    </a:prstGeom>
+                    <a:noFill/>
+                    <a:ln w="9525">
+                      <a:noFill/>
+                      <a:miter lim="800000"/>
+                      <a:headEnd/>
+                      <a:tailEnd/>
+                    </a:ln>
+                  </pic:spPr>
+                </pic:pic>
+              </a:graphicData>
+            </a:graphic>
+          </wp:inline>
+        </w:drawing>
+      </w:r>
+    </w:p>
+    <w:p>
+      <w:pPr>
+        <w:pStyle w:val="Heading3"/>
+        <w:numPr>
+          <w:ilvl w:val="1"/>
+          <w:numId w:val="1"/>
+        </w:numPr>
+        <w:shd w:val="clear" w:color="auto" w:fill="FFFFFF"/>
+        <w:spacing w:line="360" w:lineRule="atLeast"/>
+        <w:rPr>
+          <w:rFonts w:ascii="Lucida Sans" w:hAnsi="Lucida Sans"/>
+          <w:color w:val="2DB34A"/>
+        </w:rPr>
+      </w:pPr>
+      <w:r>
+        <w:rPr>
+          <w:rFonts w:ascii="Lucida Sans" w:hAnsi="Lucida Sans"/>
+          <w:color w:val="2DB34A"/>
+        </w:rPr>
+        <w:t>Class Selectors</w:t>
+      </w:r>
+    </w:p>
+    <w:p>
+      <w:pPr>
+        <w:ind w:left="1440"/>
+      </w:pPr>
+    </w:p>
+    <w:p>
+      <w:pPr>
+        <w:pStyle w:val="NormalWeb"/>
+        <w:shd w:val="clear" w:color="auto" w:fill="FFFFFF"/>
+        <w:spacing w:line="360" w:lineRule="atLeast"/>
+        <w:ind w:left="1440"/>
+        <w:rPr>
+          <w:rFonts w:ascii="Lucida Sans" w:hAnsi="Lucida Sans"/>
+          <w:color w:val="666666"/>
+          <w:sz w:val="21"/>
+          <w:szCs w:val="21"/>
+        </w:rPr>
+      </w:pPr>
+      <w:r>
+        <w:rPr>
+          <w:rStyle w:val="Emphasis"/>
+          <w:rFonts w:ascii="Lucida Sans" w:hAnsi="Lucida Sans"/>
+          <w:color w:val="666666"/>
+          <w:sz w:val="21"/>
+          <w:szCs w:val="21"/>
+        </w:rPr>
+        <w:t>Class</w:t>
+      </w:r>
+      <w:r>
+        <w:rPr>
+          <w:rStyle w:val="apple-converted-space"/>
+          <w:rFonts w:ascii="Lucida Sans" w:hAnsi="Lucida Sans"/>
+          <w:color w:val="666666"/>
+          <w:sz w:val="21"/>
+          <w:szCs w:val="21"/>
+        </w:rPr>
+        <w:t> </w:t>
+      </w:r>
+      <w:r>
+        <w:rPr>
+          <w:rFonts w:ascii="Lucida Sans" w:hAnsi="Lucida Sans"/>
+          <w:color w:val="666666"/>
+          <w:sz w:val="21"/>
+          <w:szCs w:val="21"/>
+        </w:rPr>
+        <w:t>selectors allow us to select an element based on the element’s</w:t>
+      </w:r>
+      <w:r>
+        <w:rPr>
+          <w:rStyle w:val="apple-converted-space"/>
+          <w:rFonts w:ascii="Lucida Sans" w:hAnsi="Lucida Sans"/>
+          <w:color w:val="666666"/>
+          <w:sz w:val="21"/>
+          <w:szCs w:val="21"/>
+        </w:rPr>
+        <w:t> </w:t>
+      </w:r>
+      <w:r>
+        <w:rPr>
+          <w:rStyle w:val="HTMLCode"/>
+          <w:rFonts w:ascii="Lucida Console" w:hAnsi="Lucida Console"/>
+          <w:color w:val="9799A7"/>
+        </w:rPr>
+        <w:t>class</w:t>
+      </w:r>
+      <w:r>
+        <w:rPr>
+          <w:rStyle w:val="apple-converted-space"/>
+          <w:rFonts w:ascii="Lucida Sans" w:hAnsi="Lucida Sans"/>
+          <w:color w:val="666666"/>
+          <w:sz w:val="21"/>
+          <w:szCs w:val="21"/>
+        </w:rPr>
+        <w:t> </w:t>
+      </w:r>
+      <w:r>
+        <w:rPr>
+          <w:rFonts w:ascii="Lucida Sans" w:hAnsi="Lucida Sans"/>
+          <w:color w:val="666666"/>
+          <w:sz w:val="21"/>
+          <w:szCs w:val="21"/>
+        </w:rPr>
+        <w:t>attribute value. Class selectors are a little more specific than type selectors, as they select a particular group of elements rather than all elements of one type.</w:t>
+      </w:r>
+    </w:p>
+    <w:p>
+      <w:pPr>
+        <w:pStyle w:val="NormalWeb"/>
+        <w:shd w:val="clear" w:color="auto" w:fill="FFFFFF"/>
+        <w:spacing w:line="360" w:lineRule="atLeast"/>
+        <w:ind w:left="1440"/>
+        <w:rPr>
+          <w:rFonts w:ascii="Lucida Sans" w:hAnsi="Lucida Sans"/>
+          <w:color w:val="666666"/>
+          <w:sz w:val="21"/>
+          <w:szCs w:val="21"/>
+        </w:rPr>
+      </w:pPr>
+      <w:r>
+        <w:rPr>
+          <w:rFonts w:ascii="Lucida Sans" w:hAnsi="Lucida Sans"/>
+          <w:color w:val="666666"/>
+          <w:sz w:val="21"/>
+          <w:szCs w:val="21"/>
+        </w:rPr>
+        <w:t>Class selectors allow us to apply the same styles to different elements at once by using the same</w:t>
+      </w:r>
+      <w:r>
+        <w:rPr>
+          <w:rStyle w:val="apple-converted-space"/>
+          <w:rFonts w:ascii="Lucida Sans" w:hAnsi="Lucida Sans"/>
+          <w:color w:val="666666"/>
+          <w:sz w:val="21"/>
+          <w:szCs w:val="21"/>
+        </w:rPr>
+        <w:t> </w:t>
+      </w:r>
+      <w:r>
+        <w:rPr>
+          <w:rStyle w:val="HTMLCode"/>
+          <w:rFonts w:ascii="Lucida Console" w:hAnsi="Lucida Console"/>
+          <w:color w:val="9799A7"/>
+        </w:rPr>
+        <w:t>class</w:t>
+      </w:r>
+      <w:r>
+        <w:rPr>
+          <w:rStyle w:val="apple-converted-space"/>
+          <w:rFonts w:ascii="Lucida Sans" w:hAnsi="Lucida Sans"/>
+          <w:color w:val="666666"/>
+          <w:sz w:val="21"/>
+          <w:szCs w:val="21"/>
+        </w:rPr>
+        <w:t> </w:t>
+      </w:r>
+      <w:r>
+        <w:rPr>
+          <w:rFonts w:ascii="Lucida Sans" w:hAnsi="Lucida Sans"/>
+          <w:color w:val="666666"/>
+          <w:sz w:val="21"/>
+          <w:szCs w:val="21"/>
+        </w:rPr>
+        <w:t>attribute value across multiple elements.</w:t>
+      </w:r>
+    </w:p>
+    <w:p>
+      <w:pPr>
+        <w:pStyle w:val="NormalWeb"/>
+        <w:shd w:val="clear" w:color="auto" w:fill="FFFFFF"/>
+        <w:spacing w:line="360" w:lineRule="atLeast"/>
+        <w:ind w:left="1440"/>
+        <w:rPr>
+          <w:rFonts w:ascii="Lucida Sans" w:hAnsi="Lucida Sans"/>
+          <w:color w:val="666666"/>
+          <w:sz w:val="21"/>
+          <w:szCs w:val="21"/>
+        </w:rPr>
+      </w:pPr>
+      <w:r>
+        <w:rPr>
+          <w:rFonts w:ascii="Lucida Sans" w:hAnsi="Lucida Sans"/>
+          <w:color w:val="666666"/>
+          <w:sz w:val="21"/>
+          <w:szCs w:val="21"/>
+        </w:rPr>
+        <w:t>Within CSS, classes are denoted by a leading period</w:t>
+      </w:r>
+      <w:proofErr w:type="gramStart"/>
+      <w:r>
+        <w:rPr>
+          <w:rFonts w:ascii="Lucida Sans" w:hAnsi="Lucida Sans"/>
+          <w:color w:val="666666"/>
+          <w:sz w:val="21"/>
+          <w:szCs w:val="21"/>
+        </w:rPr>
+        <w:t>,</w:t>
+      </w:r>
+      <w:r>
+        <w:rPr>
+          <w:rStyle w:val="apple-converted-space"/>
+          <w:rFonts w:ascii="Lucida Sans" w:hAnsi="Lucida Sans"/>
+          <w:color w:val="666666"/>
+          <w:sz w:val="21"/>
+          <w:szCs w:val="21"/>
+        </w:rPr>
+        <w:t> </w:t>
+      </w:r>
+      <w:r>
+        <w:rPr>
+          <w:rStyle w:val="HTMLCode"/>
+          <w:rFonts w:ascii="Lucida Console" w:hAnsi="Lucida Console"/>
+          <w:color w:val="9799A7"/>
+        </w:rPr>
+        <w:t>.</w:t>
+      </w:r>
+      <w:proofErr w:type="gramEnd"/>
+      <w:r>
+        <w:rPr>
+          <w:rFonts w:ascii="Lucida Sans" w:hAnsi="Lucida Sans"/>
+          <w:color w:val="666666"/>
+          <w:sz w:val="21"/>
+          <w:szCs w:val="21"/>
+        </w:rPr>
+        <w:t>, followed by the</w:t>
+      </w:r>
+      <w:r>
+        <w:rPr>
+          <w:rStyle w:val="apple-converted-space"/>
+          <w:rFonts w:ascii="Lucida Sans" w:hAnsi="Lucida Sans"/>
+          <w:color w:val="666666"/>
+          <w:sz w:val="21"/>
+          <w:szCs w:val="21"/>
+        </w:rPr>
+        <w:t> </w:t>
+      </w:r>
+      <w:r>
+        <w:rPr>
+          <w:rStyle w:val="HTMLCode"/>
+          <w:rFonts w:ascii="Lucida Console" w:hAnsi="Lucida Console"/>
+          <w:color w:val="9799A7"/>
+        </w:rPr>
+        <w:t>class</w:t>
+      </w:r>
+      <w:r>
+        <w:rPr>
+          <w:rStyle w:val="apple-converted-space"/>
+          <w:rFonts w:ascii="Lucida Sans" w:hAnsi="Lucida Sans"/>
+          <w:color w:val="666666"/>
+          <w:sz w:val="21"/>
+          <w:szCs w:val="21"/>
+        </w:rPr>
+        <w:t> </w:t>
+      </w:r>
+      <w:r>
+        <w:rPr>
+          <w:rFonts w:ascii="Lucida Sans" w:hAnsi="Lucida Sans"/>
+          <w:color w:val="666666"/>
+          <w:sz w:val="21"/>
+          <w:szCs w:val="21"/>
+        </w:rPr>
+        <w:t>attribute value.</w:t>
+      </w:r>
+      <w:r>
+        <w:rPr>
+          <w:rStyle w:val="apple-converted-space"/>
+          <w:rFonts w:ascii="Lucida Sans" w:hAnsi="Lucida Sans"/>
+          <w:color w:val="666666"/>
+          <w:sz w:val="21"/>
+          <w:szCs w:val="21"/>
+        </w:rPr>
+        <w:t> </w:t>
+      </w:r>
+    </w:p>
+    <w:p>
+      <w:pPr>
+        <w:ind w:left="1440"/>
+      </w:pPr>
+      <w:r>
+        <w:rPr>
+          <w:noProof/>
+        </w:rPr>
+        <w:lastRenderedPageBreak/>
+        <w:drawing>
+          <wp:inline distT="0" distB="0" distL="0" distR="0">
+            <wp:extent cx="4791075" cy="2362200"/>
+            <wp:effectExtent l="19050" t="0" r="9525" b="0"/>
+            <wp:docPr id="28" name="Picture 28"/>
+            <wp:cNvGraphicFramePr>
+              <a:graphicFrameLocks xmlns:a="http://schemas.openxmlformats.org/drawingml/2006/main" noChangeAspect="1"/>
+            </wp:cNvGraphicFramePr>
+            <a:graphic xmlns:a="http://schemas.openxmlformats.org/drawingml/2006/main">
+              <a:graphicData uri="http://schemas.openxmlformats.org/drawingml/2006/picture">
+                <pic:pic xmlns:pic="http://schemas.openxmlformats.org/drawingml/2006/picture">
+                  <pic:nvPicPr>
+                    <pic:cNvPr id="0" name="Picture 28"/>
+                    <pic:cNvPicPr>
+                      <a:picLocks noChangeAspect="1" noChangeArrowheads="1"/>
+                    </pic:cNvPicPr>
+                  </pic:nvPicPr>
+                  <pic:blipFill>
+                    <a:blip r:embed="rId19"/>
+                    <a:srcRect/>
+                    <a:stretch>
+                      <a:fillRect/>
+                    </a:stretch>
+                  </pic:blipFill>
+                  <pic:spPr bwMode="auto">
+                    <a:xfrm>
+                      <a:off x="0" y="0"/>
+                      <a:ext cx="4791075" cy="2362200"/>
+                    </a:xfrm>
+                    <a:prstGeom prst="rect">
+                      <a:avLst/>
+                    </a:prstGeom>
+                    <a:noFill/>
+                    <a:ln w="9525">
+                      <a:noFill/>
+                      <a:miter lim="800000"/>
+                      <a:headEnd/>
+                      <a:tailEnd/>
+                    </a:ln>
+                  </pic:spPr>
+                </pic:pic>
+              </a:graphicData>
+            </a:graphic>
+          </wp:inline>
+        </w:drawing>
+      </w:r>
+    </w:p>
+    <w:p>
+      <w:pPr>
+        <w:pStyle w:val="Heading3"/>
+        <w:numPr>
+          <w:ilvl w:val="1"/>
+          <w:numId w:val="1"/>
+        </w:numPr>
+        <w:shd w:val="clear" w:color="auto" w:fill="FFFFFF"/>
+        <w:spacing w:line="360" w:lineRule="atLeast"/>
+        <w:rPr>
+          <w:rFonts w:ascii="Lucida Sans" w:hAnsi="Lucida Sans"/>
+          <w:color w:val="2DB34A"/>
+        </w:rPr>
+      </w:pPr>
+      <w:r>
+        <w:rPr>
+          <w:rFonts w:ascii="Lucida Sans" w:hAnsi="Lucida Sans"/>
+          <w:color w:val="2DB34A"/>
+        </w:rPr>
+        <w:t>ID Selectors</w:t>
+      </w:r>
+    </w:p>
+    <w:p>
+      <w:pPr>
+        <w:pStyle w:val="NormalWeb"/>
+        <w:shd w:val="clear" w:color="auto" w:fill="FFFFFF"/>
+        <w:spacing w:line="360" w:lineRule="atLeast"/>
+        <w:ind w:left="1440"/>
+        <w:rPr>
+          <w:rFonts w:ascii="Lucida Sans" w:hAnsi="Lucida Sans"/>
+          <w:color w:val="666666"/>
+          <w:sz w:val="21"/>
+          <w:szCs w:val="21"/>
+        </w:rPr>
+      </w:pPr>
+      <w:r>
+        <w:rPr>
+          <w:rStyle w:val="Emphasis"/>
+          <w:rFonts w:ascii="Lucida Sans" w:hAnsi="Lucida Sans"/>
+          <w:color w:val="666666"/>
+          <w:sz w:val="21"/>
+          <w:szCs w:val="21"/>
+        </w:rPr>
+        <w:t>ID</w:t>
+      </w:r>
+      <w:r>
+        <w:rPr>
+          <w:rStyle w:val="apple-converted-space"/>
+          <w:rFonts w:ascii="Lucida Sans" w:hAnsi="Lucida Sans"/>
+          <w:color w:val="666666"/>
+          <w:sz w:val="21"/>
+          <w:szCs w:val="21"/>
+        </w:rPr>
+        <w:t> </w:t>
+      </w:r>
+      <w:r>
+        <w:rPr>
+          <w:rFonts w:ascii="Lucida Sans" w:hAnsi="Lucida Sans"/>
+          <w:color w:val="666666"/>
+          <w:sz w:val="21"/>
+          <w:szCs w:val="21"/>
+        </w:rPr>
+        <w:t>selectors are even more precise than class selectors, as they target only one unique element at a time. Just as class selectors use an element’s</w:t>
+      </w:r>
+      <w:r>
+        <w:rPr>
+          <w:rStyle w:val="apple-converted-space"/>
+          <w:rFonts w:ascii="Lucida Sans" w:hAnsi="Lucida Sans"/>
+          <w:color w:val="666666"/>
+          <w:sz w:val="21"/>
+          <w:szCs w:val="21"/>
+        </w:rPr>
+        <w:t> </w:t>
+      </w:r>
+      <w:r>
+        <w:rPr>
+          <w:rStyle w:val="HTMLCode"/>
+          <w:rFonts w:ascii="Lucida Console" w:hAnsi="Lucida Console"/>
+          <w:color w:val="9799A7"/>
+        </w:rPr>
+        <w:t>class</w:t>
+      </w:r>
+      <w:r>
+        <w:rPr>
+          <w:rStyle w:val="apple-converted-space"/>
+          <w:rFonts w:ascii="Lucida Sans" w:hAnsi="Lucida Sans"/>
+          <w:color w:val="666666"/>
+          <w:sz w:val="21"/>
+          <w:szCs w:val="21"/>
+        </w:rPr>
+        <w:t> </w:t>
+      </w:r>
+      <w:r>
+        <w:rPr>
+          <w:rFonts w:ascii="Lucida Sans" w:hAnsi="Lucida Sans"/>
+          <w:color w:val="666666"/>
+          <w:sz w:val="21"/>
+          <w:szCs w:val="21"/>
+        </w:rPr>
+        <w:t>attribute value as the selector, ID selectors use an element’s</w:t>
+      </w:r>
+      <w:r>
+        <w:rPr>
+          <w:rStyle w:val="apple-converted-space"/>
+          <w:rFonts w:ascii="Lucida Sans" w:hAnsi="Lucida Sans"/>
+          <w:color w:val="666666"/>
+          <w:sz w:val="21"/>
+          <w:szCs w:val="21"/>
+        </w:rPr>
+        <w:t> </w:t>
+      </w:r>
+      <w:r>
+        <w:rPr>
+          <w:rStyle w:val="HTMLCode"/>
+          <w:rFonts w:ascii="Lucida Console" w:hAnsi="Lucida Console"/>
+          <w:color w:val="9799A7"/>
+        </w:rPr>
+        <w:t>id</w:t>
+      </w:r>
+      <w:r>
+        <w:rPr>
+          <w:rStyle w:val="apple-converted-space"/>
+          <w:rFonts w:ascii="Lucida Sans" w:hAnsi="Lucida Sans"/>
+          <w:color w:val="666666"/>
+          <w:sz w:val="21"/>
+          <w:szCs w:val="21"/>
+        </w:rPr>
+        <w:t> </w:t>
+      </w:r>
+      <w:r>
+        <w:rPr>
+          <w:rFonts w:ascii="Lucida Sans" w:hAnsi="Lucida Sans"/>
+          <w:color w:val="666666"/>
+          <w:sz w:val="21"/>
+          <w:szCs w:val="21"/>
+        </w:rPr>
+        <w:t>attribute value as a selector.</w:t>
+      </w:r>
+    </w:p>
+    <w:p>
+      <w:pPr>
+        <w:pStyle w:val="NormalWeb"/>
+        <w:shd w:val="clear" w:color="auto" w:fill="FFFFFF"/>
+        <w:spacing w:line="360" w:lineRule="atLeast"/>
+        <w:ind w:left="1440"/>
+        <w:rPr>
+          <w:rFonts w:ascii="Lucida Sans" w:hAnsi="Lucida Sans"/>
+          <w:color w:val="666666"/>
+          <w:sz w:val="21"/>
+          <w:szCs w:val="21"/>
+        </w:rPr>
+      </w:pPr>
+      <w:r>
+        <w:rPr>
+          <w:rFonts w:ascii="Lucida Sans" w:hAnsi="Lucida Sans"/>
+          <w:color w:val="666666"/>
+          <w:sz w:val="21"/>
+          <w:szCs w:val="21"/>
+        </w:rPr>
+        <w:t>Regardless of which type of element they appear on,</w:t>
+      </w:r>
+      <w:r>
+        <w:rPr>
+          <w:rStyle w:val="apple-converted-space"/>
+          <w:rFonts w:ascii="Lucida Sans" w:hAnsi="Lucida Sans"/>
+          <w:color w:val="666666"/>
+          <w:sz w:val="21"/>
+          <w:szCs w:val="21"/>
+        </w:rPr>
+        <w:t> </w:t>
+      </w:r>
+      <w:r>
+        <w:rPr>
+          <w:rStyle w:val="HTMLCode"/>
+          <w:rFonts w:ascii="Lucida Console" w:hAnsi="Lucida Console"/>
+          <w:color w:val="9799A7"/>
+        </w:rPr>
+        <w:t>id</w:t>
+      </w:r>
+      <w:r>
+        <w:rPr>
+          <w:rStyle w:val="apple-converted-space"/>
+          <w:rFonts w:ascii="Lucida Sans" w:hAnsi="Lucida Sans"/>
+          <w:color w:val="666666"/>
+          <w:sz w:val="21"/>
+          <w:szCs w:val="21"/>
+        </w:rPr>
+        <w:t> </w:t>
+      </w:r>
+      <w:r>
+        <w:rPr>
+          <w:rFonts w:ascii="Lucida Sans" w:hAnsi="Lucida Sans"/>
+          <w:color w:val="666666"/>
+          <w:sz w:val="21"/>
+          <w:szCs w:val="21"/>
+        </w:rPr>
+        <w:t>attribute values can only be used once per page. If used they should be reserved for significant elements.</w:t>
+      </w:r>
+    </w:p>
+    <w:p>
+      <w:pPr>
+        <w:pStyle w:val="NormalWeb"/>
+        <w:shd w:val="clear" w:color="auto" w:fill="FFFFFF"/>
+        <w:spacing w:line="360" w:lineRule="atLeast"/>
+        <w:ind w:left="1440"/>
+        <w:rPr>
+          <w:rFonts w:ascii="Lucida Sans" w:hAnsi="Lucida Sans"/>
+          <w:color w:val="666666"/>
+          <w:sz w:val="21"/>
+          <w:szCs w:val="21"/>
+        </w:rPr>
+      </w:pPr>
+      <w:r>
+        <w:rPr>
+          <w:rFonts w:ascii="Lucida Sans" w:hAnsi="Lucida Sans"/>
+          <w:color w:val="666666"/>
+          <w:sz w:val="21"/>
+          <w:szCs w:val="21"/>
+        </w:rPr>
+        <w:t>Within CSS, ID selectors are denoted by a leading hash sign,</w:t>
+      </w:r>
+      <w:r>
+        <w:rPr>
+          <w:rStyle w:val="apple-converted-space"/>
+          <w:rFonts w:ascii="Lucida Sans" w:hAnsi="Lucida Sans"/>
+          <w:color w:val="666666"/>
+          <w:sz w:val="21"/>
+          <w:szCs w:val="21"/>
+        </w:rPr>
+        <w:t> </w:t>
+      </w:r>
+      <w:r>
+        <w:rPr>
+          <w:rStyle w:val="HTMLCode"/>
+          <w:rFonts w:ascii="Lucida Console" w:hAnsi="Lucida Console"/>
+          <w:color w:val="9799A7"/>
+        </w:rPr>
+        <w:t>#</w:t>
+      </w:r>
+      <w:r>
+        <w:rPr>
+          <w:rFonts w:ascii="Lucida Sans" w:hAnsi="Lucida Sans"/>
+          <w:color w:val="666666"/>
+          <w:sz w:val="21"/>
+          <w:szCs w:val="21"/>
+        </w:rPr>
+        <w:t>, followed by the</w:t>
+      </w:r>
+      <w:r>
+        <w:rPr>
+          <w:rStyle w:val="apple-converted-space"/>
+          <w:rFonts w:ascii="Lucida Sans" w:hAnsi="Lucida Sans"/>
+          <w:color w:val="666666"/>
+          <w:sz w:val="21"/>
+          <w:szCs w:val="21"/>
+        </w:rPr>
+        <w:t> </w:t>
+      </w:r>
+      <w:proofErr w:type="spellStart"/>
+      <w:r>
+        <w:rPr>
+          <w:rStyle w:val="HTMLCode"/>
+          <w:rFonts w:ascii="Lucida Console" w:hAnsi="Lucida Console"/>
+          <w:color w:val="9799A7"/>
+        </w:rPr>
+        <w:t>id</w:t>
+      </w:r>
+      <w:r>
+        <w:rPr>
+          <w:rFonts w:ascii="Lucida Sans" w:hAnsi="Lucida Sans"/>
+          <w:color w:val="666666"/>
+          <w:sz w:val="21"/>
+          <w:szCs w:val="21"/>
+        </w:rPr>
+        <w:t>attribute</w:t>
+      </w:r>
+      <w:proofErr w:type="spellEnd"/>
+      <w:r>
+        <w:rPr>
+          <w:rFonts w:ascii="Lucida Sans" w:hAnsi="Lucida Sans"/>
+          <w:color w:val="666666"/>
+          <w:sz w:val="21"/>
+          <w:szCs w:val="21"/>
+        </w:rPr>
+        <w:t xml:space="preserve"> value.</w:t>
+      </w:r>
+    </w:p>
+    <w:p>
+      <w:pPr>
+        <w:pStyle w:val="Heading2"/>
+        <w:shd w:val="clear" w:color="auto" w:fill="FFFFFF"/>
+        <w:ind w:left="720"/>
+        <w:rPr>
+          <w:rFonts w:ascii="Lucida Sans" w:hAnsi="Lucida Sans"/>
+          <w:color w:val="42444E"/>
+        </w:rPr>
+      </w:pPr>
+      <w:r>
+        <w:rPr>
+          <w:rFonts w:ascii="Lucida Sans" w:hAnsi="Lucida Sans"/>
+          <w:color w:val="42444E"/>
+        </w:rPr>
+        <w:tab/>
+      </w:r>
+      <w:r>
+        <w:rPr>
+          <w:rFonts w:ascii="Lucida Sans" w:hAnsi="Lucida Sans"/>
+          <w:b w:val="0"/>
+          <w:bCs w:val="0"/>
+          <w:noProof/>
+          <w:color w:val="42444E"/>
+        </w:rPr>
+        <w:drawing>
+          <wp:inline distT="0" distB="0" distL="0" distR="0">
+            <wp:extent cx="4295775" cy="2228850"/>
+            <wp:effectExtent l="19050" t="0" r="9525" b="0"/>
+            <wp:docPr id="37" name="Picture 37"/>
+            <wp:cNvGraphicFramePr>
+              <a:graphicFrameLocks xmlns:a="http://schemas.openxmlformats.org/drawingml/2006/main" noChangeAspect="1"/>
+            </wp:cNvGraphicFramePr>
+            <a:graphic xmlns:a="http://schemas.openxmlformats.org/drawingml/2006/main">
+              <a:graphicData uri="http://schemas.openxmlformats.org/drawingml/2006/picture">
+                <pic:pic xmlns:pic="http://schemas.openxmlformats.org/drawingml/2006/picture">
+                  <pic:nvPicPr>
+                    <pic:cNvPr id="0" name="Picture 37"/>
+                    <pic:cNvPicPr>
+                      <a:picLocks noChangeAspect="1" noChangeArrowheads="1"/>
+                    </pic:cNvPicPr>
+                  </pic:nvPicPr>
+                  <pic:blipFill>
+                    <a:blip r:embed="rId20"/>
+                    <a:srcRect/>
+                    <a:stretch>
+                      <a:fillRect/>
+                    </a:stretch>
+                  </pic:blipFill>
+                  <pic:spPr bwMode="auto">
+                    <a:xfrm>
+                      <a:off x="0" y="0"/>
+                      <a:ext cx="4295775" cy="2228850"/>
+                    </a:xfrm>
+                    <a:prstGeom prst="rect">
+                      <a:avLst/>
+                    </a:prstGeom>
+                    <a:noFill/>
+                    <a:ln w="9525">
+                      <a:noFill/>
+                      <a:miter lim="800000"/>
+                      <a:headEnd/>
+                      <a:tailEnd/>
+                    </a:ln>
+                  </pic:spPr>
+                </pic:pic>
+              </a:graphicData>
+            </a:graphic>
+          </wp:inline>
+        </w:drawing>
+      </w:r>
+    </w:p>
+    <w:p>
+      <w:pPr>
+        <w:pStyle w:val="Heading2"/>
+        <w:shd w:val="clear" w:color="auto" w:fill="FFFFFF"/>
+        <w:ind w:left="720"/>
+        <w:rPr>
+          <w:rFonts w:ascii="Lucida Sans" w:hAnsi="Lucida Sans"/>
+          <w:color w:val="42444E"/>
+        </w:rPr>
+      </w:pPr>
+    </w:p>
+    <w:p>
+      <w:pPr>
+        <w:pStyle w:val="Heading2"/>
+        <w:numPr>
+          <w:ilvl w:val="0"/>
+          <w:numId w:val="1"/>
+        </w:numPr>
+        <w:shd w:val="clear" w:color="auto" w:fill="FFFFFF"/>
+        <w:rPr>
+          <w:rFonts w:ascii="Lucida Sans" w:hAnsi="Lucida Sans"/>
+          <w:color w:val="42444E"/>
+        </w:rPr>
+      </w:pPr>
+      <w:r>
+        <w:rPr>
+          <w:rFonts w:ascii="Lucida Sans" w:hAnsi="Lucida Sans"/>
+          <w:color w:val="42444E"/>
+        </w:rPr>
+        <w:lastRenderedPageBreak/>
+        <w:t>Referencing CSS</w:t>
+      </w:r>
+    </w:p>
+    <w:p>
+      <w:pPr>
+        <w:pStyle w:val="Heading2"/>
+        <w:shd w:val="clear" w:color="auto" w:fill="FFFFFF"/>
+        <w:ind w:left="720"/>
+        <w:rPr>
+          <w:rFonts w:ascii="Lucida Sans" w:hAnsi="Lucida Sans"/>
+          <w:b w:val="0"/>
+          <w:color w:val="666666"/>
+          <w:sz w:val="21"/>
+          <w:szCs w:val="21"/>
+          <w:shd w:val="clear" w:color="auto" w:fill="FFFFFF"/>
+        </w:rPr>
+      </w:pPr>
+      <w:r>
+        <w:rPr>
+          <w:rFonts w:ascii="Lucida Sans" w:hAnsi="Lucida Sans"/>
+          <w:b w:val="0"/>
+          <w:color w:val="666666"/>
+          <w:sz w:val="21"/>
+          <w:szCs w:val="21"/>
+          <w:shd w:val="clear" w:color="auto" w:fill="FFFFFF"/>
+        </w:rPr>
+        <w:t>The best practice for referencing our CSS is to include all of our styles in a single external style sheet, which is referenced from within the</w:t>
+      </w:r>
+      <w:r>
+        <w:rPr>
+          <w:rStyle w:val="apple-converted-space"/>
+          <w:rFonts w:ascii="Lucida Sans" w:hAnsi="Lucida Sans"/>
+          <w:b w:val="0"/>
+          <w:color w:val="666666"/>
+          <w:sz w:val="21"/>
+          <w:szCs w:val="21"/>
+          <w:shd w:val="clear" w:color="auto" w:fill="FFFFFF"/>
+        </w:rPr>
+        <w:t> </w:t>
+      </w:r>
+      <w:r>
+        <w:rPr>
+          <w:rStyle w:val="HTMLCode"/>
+          <w:rFonts w:ascii="Lucida Console" w:hAnsi="Lucida Console"/>
+          <w:b w:val="0"/>
+          <w:color w:val="9799A7"/>
+          <w:sz w:val="21"/>
+          <w:szCs w:val="21"/>
+          <w:shd w:val="clear" w:color="auto" w:fill="FFFFFF"/>
+        </w:rPr>
+        <w:t>&lt;head&gt;</w:t>
+      </w:r>
+      <w:r>
+        <w:rPr>
+          <w:rStyle w:val="apple-converted-space"/>
+          <w:rFonts w:ascii="Lucida Sans" w:hAnsi="Lucida Sans"/>
+          <w:b w:val="0"/>
+          <w:color w:val="666666"/>
+          <w:sz w:val="21"/>
+          <w:szCs w:val="21"/>
+          <w:shd w:val="clear" w:color="auto" w:fill="FFFFFF"/>
+        </w:rPr>
+        <w:t> </w:t>
+      </w:r>
+      <w:r>
+        <w:rPr>
+          <w:rFonts w:ascii="Lucida Sans" w:hAnsi="Lucida Sans"/>
+          <w:b w:val="0"/>
+          <w:color w:val="666666"/>
+          <w:sz w:val="21"/>
+          <w:szCs w:val="21"/>
+          <w:shd w:val="clear" w:color="auto" w:fill="FFFFFF"/>
+        </w:rPr>
+        <w:t xml:space="preserve">element of our HTML document. Using a single external style sheet allows us to use the same styles across an entire website and quickly make changes </w:t>
+      </w:r>
+      <w:proofErr w:type="spellStart"/>
+      <w:r>
+        <w:rPr>
+          <w:rFonts w:ascii="Lucida Sans" w:hAnsi="Lucida Sans"/>
+          <w:b w:val="0"/>
+          <w:color w:val="666666"/>
+          <w:sz w:val="21"/>
+          <w:szCs w:val="21"/>
+          <w:shd w:val="clear" w:color="auto" w:fill="FFFFFF"/>
+        </w:rPr>
+        <w:t>sitewide</w:t>
+      </w:r>
+      <w:proofErr w:type="spellEnd"/>
+      <w:r>
+        <w:rPr>
+          <w:rFonts w:ascii="Lucida Sans" w:hAnsi="Lucida Sans"/>
+          <w:b w:val="0"/>
+          <w:color w:val="666666"/>
+          <w:sz w:val="21"/>
+          <w:szCs w:val="21"/>
+          <w:shd w:val="clear" w:color="auto" w:fill="FFFFFF"/>
+        </w:rPr>
+        <w:t>.</w:t>
+      </w:r>
+    </w:p>
+    <w:p>
+      <w:pPr>
+        <w:pStyle w:val="Heading2"/>
+        <w:shd w:val="clear" w:color="auto" w:fill="FFFFFF"/>
+        <w:ind w:left="720"/>
+        <w:rPr>
+          <w:rFonts w:ascii="Lucida Sans" w:hAnsi="Lucida Sans"/>
+          <w:b w:val="0"/>
+          <w:color w:val="666666"/>
+          <w:sz w:val="21"/>
+          <w:szCs w:val="21"/>
+          <w:shd w:val="clear" w:color="auto" w:fill="FFFFFF"/>
+        </w:rPr>
+      </w:pPr>
+      <w:r>
+        <w:rPr>
+          <w:rFonts w:ascii="Lucida Sans" w:hAnsi="Lucida Sans"/>
+          <w:b w:val="0"/>
+          <w:color w:val="666666"/>
+          <w:sz w:val="21"/>
+          <w:szCs w:val="21"/>
+          <w:shd w:val="clear" w:color="auto" w:fill="FFFFFF"/>
+        </w:rPr>
+        <w:t>Within the</w:t>
+      </w:r>
+      <w:r>
+        <w:rPr>
+          <w:rStyle w:val="apple-converted-space"/>
+          <w:rFonts w:ascii="Lucida Sans" w:hAnsi="Lucida Sans"/>
+          <w:b w:val="0"/>
+          <w:color w:val="666666"/>
+          <w:sz w:val="21"/>
+          <w:szCs w:val="21"/>
+          <w:shd w:val="clear" w:color="auto" w:fill="FFFFFF"/>
+        </w:rPr>
+        <w:t> </w:t>
+      </w:r>
+      <w:r>
+        <w:rPr>
+          <w:rStyle w:val="HTMLCode"/>
+          <w:rFonts w:ascii="Lucida Console" w:hAnsi="Lucida Console"/>
+          <w:b w:val="0"/>
+          <w:color w:val="9799A7"/>
+          <w:sz w:val="21"/>
+          <w:szCs w:val="21"/>
+          <w:shd w:val="clear" w:color="auto" w:fill="FFFFFF"/>
+        </w:rPr>
+        <w:t>&lt;head&gt;</w:t>
+      </w:r>
+      <w:r>
+        <w:rPr>
+          <w:rStyle w:val="apple-converted-space"/>
+          <w:rFonts w:ascii="Lucida Sans" w:hAnsi="Lucida Sans"/>
+          <w:b w:val="0"/>
+          <w:color w:val="666666"/>
+          <w:sz w:val="21"/>
+          <w:szCs w:val="21"/>
+          <w:shd w:val="clear" w:color="auto" w:fill="FFFFFF"/>
+        </w:rPr>
+        <w:t> </w:t>
+      </w:r>
+      <w:r>
+        <w:rPr>
+          <w:rFonts w:ascii="Lucida Sans" w:hAnsi="Lucida Sans"/>
+          <w:b w:val="0"/>
+          <w:color w:val="666666"/>
+          <w:sz w:val="21"/>
+          <w:szCs w:val="21"/>
+          <w:shd w:val="clear" w:color="auto" w:fill="FFFFFF"/>
+        </w:rPr>
+        <w:t>element of the HTML document, the</w:t>
+      </w:r>
+      <w:r>
+        <w:rPr>
+          <w:rStyle w:val="apple-converted-space"/>
+          <w:rFonts w:ascii="Lucida Sans" w:hAnsi="Lucida Sans"/>
+          <w:b w:val="0"/>
+          <w:color w:val="666666"/>
+          <w:sz w:val="21"/>
+          <w:szCs w:val="21"/>
+          <w:shd w:val="clear" w:color="auto" w:fill="FFFFFF"/>
+        </w:rPr>
+        <w:t> </w:t>
+      </w:r>
+      <w:r>
+        <w:rPr>
+          <w:rStyle w:val="HTMLCode"/>
+          <w:rFonts w:ascii="Lucida Console" w:hAnsi="Lucida Console"/>
+          <w:b w:val="0"/>
+          <w:color w:val="9799A7"/>
+          <w:sz w:val="21"/>
+          <w:szCs w:val="21"/>
+          <w:shd w:val="clear" w:color="auto" w:fill="FFFFFF"/>
+        </w:rPr>
+        <w:t>&lt;link&gt;</w:t>
+      </w:r>
+      <w:r>
+        <w:rPr>
+          <w:rStyle w:val="apple-converted-space"/>
+          <w:rFonts w:ascii="Lucida Sans" w:hAnsi="Lucida Sans"/>
+          <w:b w:val="0"/>
+          <w:color w:val="666666"/>
+          <w:sz w:val="21"/>
+          <w:szCs w:val="21"/>
+          <w:shd w:val="clear" w:color="auto" w:fill="FFFFFF"/>
+        </w:rPr>
+        <w:t> </w:t>
+      </w:r>
+      <w:r>
+        <w:rPr>
+          <w:rFonts w:ascii="Lucida Sans" w:hAnsi="Lucida Sans"/>
+          <w:b w:val="0"/>
+          <w:color w:val="666666"/>
+          <w:sz w:val="21"/>
+          <w:szCs w:val="21"/>
+          <w:shd w:val="clear" w:color="auto" w:fill="FFFFFF"/>
+        </w:rPr>
+        <w:t>element is used to define the relationship between the HTML file and the CSS file. Because we are linking to CSS, we use the</w:t>
+      </w:r>
+      <w:r>
+        <w:rPr>
+          <w:rStyle w:val="apple-converted-space"/>
+          <w:rFonts w:ascii="Lucida Sans" w:hAnsi="Lucida Sans"/>
+          <w:b w:val="0"/>
+          <w:color w:val="666666"/>
+          <w:sz w:val="21"/>
+          <w:szCs w:val="21"/>
+          <w:shd w:val="clear" w:color="auto" w:fill="FFFFFF"/>
+        </w:rPr>
+        <w:t> </w:t>
+      </w:r>
+      <w:proofErr w:type="spellStart"/>
+      <w:r>
+        <w:rPr>
+          <w:rStyle w:val="HTMLCode"/>
+          <w:rFonts w:ascii="Lucida Console" w:hAnsi="Lucida Console"/>
+          <w:b w:val="0"/>
+          <w:color w:val="9799A7"/>
+          <w:sz w:val="21"/>
+          <w:szCs w:val="21"/>
+          <w:shd w:val="clear" w:color="auto" w:fill="FFFFFF"/>
+        </w:rPr>
+        <w:t>rel</w:t>
+      </w:r>
+      <w:proofErr w:type="spellEnd"/>
+      <w:r>
+        <w:rPr>
+          <w:rStyle w:val="apple-converted-space"/>
+          <w:rFonts w:ascii="Lucida Sans" w:hAnsi="Lucida Sans"/>
+          <w:b w:val="0"/>
+          <w:color w:val="666666"/>
+          <w:sz w:val="21"/>
+          <w:szCs w:val="21"/>
+          <w:shd w:val="clear" w:color="auto" w:fill="FFFFFF"/>
+        </w:rPr>
+        <w:t> </w:t>
+      </w:r>
+      <w:r>
+        <w:rPr>
+          <w:rFonts w:ascii="Lucida Sans" w:hAnsi="Lucida Sans"/>
+          <w:b w:val="0"/>
+          <w:color w:val="666666"/>
+          <w:sz w:val="21"/>
+          <w:szCs w:val="21"/>
+          <w:shd w:val="clear" w:color="auto" w:fill="FFFFFF"/>
+        </w:rPr>
+        <w:t>attribute with a value of</w:t>
+      </w:r>
+      <w:r>
+        <w:rPr>
+          <w:rStyle w:val="apple-converted-space"/>
+          <w:rFonts w:ascii="Lucida Sans" w:hAnsi="Lucida Sans"/>
+          <w:b w:val="0"/>
+          <w:color w:val="666666"/>
+          <w:sz w:val="21"/>
+          <w:szCs w:val="21"/>
+          <w:shd w:val="clear" w:color="auto" w:fill="FFFFFF"/>
+        </w:rPr>
+        <w:t> </w:t>
+      </w:r>
+      <w:proofErr w:type="spellStart"/>
+      <w:r>
+        <w:rPr>
+          <w:rStyle w:val="HTMLCode"/>
+          <w:rFonts w:ascii="Lucida Console" w:hAnsi="Lucida Console"/>
+          <w:b w:val="0"/>
+          <w:color w:val="9799A7"/>
+          <w:sz w:val="21"/>
+          <w:szCs w:val="21"/>
+          <w:shd w:val="clear" w:color="auto" w:fill="FFFFFF"/>
+        </w:rPr>
+        <w:t>stylesheet</w:t>
+      </w:r>
+      <w:proofErr w:type="spellEnd"/>
+      <w:r>
+        <w:rPr>
+          <w:rStyle w:val="apple-converted-space"/>
+          <w:rFonts w:ascii="Lucida Sans" w:hAnsi="Lucida Sans"/>
+          <w:b w:val="0"/>
+          <w:color w:val="666666"/>
+          <w:sz w:val="21"/>
+          <w:szCs w:val="21"/>
+          <w:shd w:val="clear" w:color="auto" w:fill="FFFFFF"/>
+        </w:rPr>
+        <w:t> </w:t>
+      </w:r>
+      <w:r>
+        <w:rPr>
+          <w:rFonts w:ascii="Lucida Sans" w:hAnsi="Lucida Sans"/>
+          <w:b w:val="0"/>
+          <w:color w:val="666666"/>
+          <w:sz w:val="21"/>
+          <w:szCs w:val="21"/>
+          <w:shd w:val="clear" w:color="auto" w:fill="FFFFFF"/>
+        </w:rPr>
+        <w:t>to specify their relationship. Furthermore, the</w:t>
+      </w:r>
+      <w:r>
+        <w:rPr>
+          <w:rStyle w:val="apple-converted-space"/>
+          <w:rFonts w:ascii="Lucida Sans" w:hAnsi="Lucida Sans"/>
+          <w:b w:val="0"/>
+          <w:color w:val="666666"/>
+          <w:sz w:val="21"/>
+          <w:szCs w:val="21"/>
+          <w:shd w:val="clear" w:color="auto" w:fill="FFFFFF"/>
+        </w:rPr>
+        <w:t> </w:t>
+      </w:r>
+      <w:proofErr w:type="spellStart"/>
+      <w:r>
+        <w:rPr>
+          <w:rStyle w:val="HTMLCode"/>
+          <w:rFonts w:ascii="Lucida Console" w:hAnsi="Lucida Console"/>
+          <w:b w:val="0"/>
+          <w:color w:val="9799A7"/>
+          <w:sz w:val="21"/>
+          <w:szCs w:val="21"/>
+          <w:shd w:val="clear" w:color="auto" w:fill="FFFFFF"/>
+        </w:rPr>
+        <w:t>href</w:t>
+      </w:r>
+      <w:proofErr w:type="spellEnd"/>
+      <w:r>
+        <w:rPr>
+          <w:rStyle w:val="apple-converted-space"/>
+          <w:rFonts w:ascii="Lucida Sans" w:hAnsi="Lucida Sans"/>
+          <w:b w:val="0"/>
+          <w:color w:val="666666"/>
+          <w:sz w:val="21"/>
+          <w:szCs w:val="21"/>
+          <w:shd w:val="clear" w:color="auto" w:fill="FFFFFF"/>
+        </w:rPr>
+        <w:t> </w:t>
+      </w:r>
+      <w:r>
+        <w:rPr>
+          <w:rFonts w:ascii="Lucida Sans" w:hAnsi="Lucida Sans"/>
+          <w:b w:val="0"/>
+          <w:color w:val="666666"/>
+          <w:sz w:val="21"/>
+          <w:szCs w:val="21"/>
+          <w:shd w:val="clear" w:color="auto" w:fill="FFFFFF"/>
+        </w:rPr>
+        <w:t>(or hyperlink reference) attribute is used to identify the location, or path, of the CSS file.</w:t>
+      </w:r>
+    </w:p>
+    <w:p>
+      <w:pPr>
+        <w:pStyle w:val="Heading2"/>
+        <w:shd w:val="clear" w:color="auto" w:fill="FFFFFF"/>
+        <w:ind w:left="720"/>
+        <w:rPr>
+          <w:rFonts w:ascii="Lucida Sans" w:hAnsi="Lucida Sans"/>
+          <w:b w:val="0"/>
+          <w:color w:val="42444E"/>
+        </w:rPr>
+      </w:pPr>
+      <w:r>
+        <w:rPr>
+          <w:rFonts w:ascii="Lucida Sans" w:hAnsi="Lucida Sans"/>
+          <w:bCs w:val="0"/>
+          <w:noProof/>
+          <w:color w:val="42444E"/>
+        </w:rPr>
+        <w:drawing>
+          <wp:inline distT="0" distB="0" distL="0" distR="0">
+            <wp:extent cx="4838700" cy="914400"/>
+            <wp:effectExtent l="19050" t="0" r="0" b="0"/>
+            <wp:docPr id="40" name="Picture 40"/>
+            <wp:cNvGraphicFramePr>
+              <a:graphicFrameLocks xmlns:a="http://schemas.openxmlformats.org/drawingml/2006/main" noChangeAspect="1"/>
+            </wp:cNvGraphicFramePr>
+            <a:graphic xmlns:a="http://schemas.openxmlformats.org/drawingml/2006/main">
+              <a:graphicData uri="http://schemas.openxmlformats.org/drawingml/2006/picture">
+                <pic:pic xmlns:pic="http://schemas.openxmlformats.org/drawingml/2006/picture">
+                  <pic:nvPicPr>
+                    <pic:cNvPr id="0" name="Picture 40"/>
+                    <pic:cNvPicPr>
+                      <a:picLocks noChangeAspect="1" noChangeArrowheads="1"/>
+                    </pic:cNvPicPr>
+                  </pic:nvPicPr>
+                  <pic:blipFill>
+                    <a:blip r:embed="rId21"/>
+                    <a:srcRect/>
+                    <a:stretch>
+                      <a:fillRect/>
+                    </a:stretch>
+                  </pic:blipFill>
+                  <pic:spPr bwMode="auto">
+                    <a:xfrm>
+                      <a:off x="0" y="0"/>
+                      <a:ext cx="4838700" cy="914400"/>
+                    </a:xfrm>
+                    <a:prstGeom prst="rect">
+                      <a:avLst/>
+                    </a:prstGeom>
+                    <a:noFill/>
+                    <a:ln w="9525">
+                      <a:noFill/>
+                      <a:miter lim="800000"/>
+                      <a:headEnd/>
+                      <a:tailEnd/>
+                    </a:ln>
+                  </pic:spPr>
+                </pic:pic>
+              </a:graphicData>
+            </a:graphic>
+          </wp:inline>
+        </w:drawing>
+      </w:r>
+    </w:p>
+    <w:p>
+      <w:pPr>
+        <w:pStyle w:val="Heading2"/>
+        <w:numPr>
+          <w:ilvl w:val="0"/>
+          <w:numId w:val="1"/>
+        </w:numPr>
+        <w:shd w:val="clear" w:color="auto" w:fill="FFFFFF"/>
+        <w:rPr>
+          <w:rFonts w:ascii="Lucida Sans" w:hAnsi="Lucida Sans"/>
+          <w:color w:val="42444E"/>
+        </w:rPr>
+      </w:pPr>
+      <w:r>
+        <w:rPr>
+          <w:rFonts w:ascii="Lucida Sans" w:hAnsi="Lucida Sans"/>
+          <w:color w:val="42444E"/>
+        </w:rPr>
+        <w:t>Using CSS Resets</w:t>
+      </w:r>
+    </w:p>
+    <w:p>
+      <w:pPr>
+        <w:pStyle w:val="Heading2"/>
+        <w:shd w:val="clear" w:color="auto" w:fill="FFFFFF"/>
+        <w:ind w:left="720"/>
+        <w:rPr>
+          <w:rFonts w:ascii="Lucida Sans" w:hAnsi="Lucida Sans"/>
+          <w:b w:val="0"/>
+          <w:color w:val="666666"/>
+          <w:sz w:val="21"/>
+          <w:szCs w:val="21"/>
+          <w:shd w:val="clear" w:color="auto" w:fill="FFFFFF"/>
+        </w:rPr>
+      </w:pPr>
+      <w:r>
+        <w:rPr>
+          <w:rFonts w:ascii="Lucida Sans" w:hAnsi="Lucida Sans"/>
+          <w:b w:val="0"/>
+          <w:color w:val="666666"/>
+          <w:sz w:val="21"/>
+          <w:szCs w:val="21"/>
+          <w:shd w:val="clear" w:color="auto" w:fill="FFFFFF"/>
+        </w:rPr>
+        <w:t>Every web browser has its own default styles for different elements. How Google Chrome renders headings, paragraphs, lists, and so forth may be different from how Internet Explorer does. To ensure cross-browser compatibility, CSS resets have become widely used.</w:t>
+      </w:r>
+    </w:p>
+    <w:p>
+      <w:pPr>
+        <w:pStyle w:val="Heading2"/>
+        <w:shd w:val="clear" w:color="auto" w:fill="FFFFFF"/>
+        <w:ind w:left="720"/>
+        <w:rPr>
+          <w:rFonts w:ascii="Lucida Sans" w:hAnsi="Lucida Sans"/>
+          <w:b w:val="0"/>
+          <w:color w:val="666666"/>
+          <w:sz w:val="21"/>
+          <w:szCs w:val="21"/>
+          <w:shd w:val="clear" w:color="auto" w:fill="FFFFFF"/>
+        </w:rPr>
+      </w:pPr>
+      <w:r>
+        <w:rPr>
+          <w:rFonts w:ascii="Lucida Sans" w:hAnsi="Lucida Sans"/>
+          <w:b w:val="0"/>
+          <w:color w:val="666666"/>
+          <w:sz w:val="21"/>
+          <w:szCs w:val="21"/>
+          <w:shd w:val="clear" w:color="auto" w:fill="FFFFFF"/>
+        </w:rPr>
+        <w:t xml:space="preserve">CSS resets take every common HTML element with a predefined style and provide one unified style for all browsers. These resets generally involve removing any sizing, margins, </w:t>
+      </w:r>
+      <w:proofErr w:type="spellStart"/>
+      <w:r>
+        <w:rPr>
+          <w:rFonts w:ascii="Lucida Sans" w:hAnsi="Lucida Sans"/>
+          <w:b w:val="0"/>
+          <w:color w:val="666666"/>
+          <w:sz w:val="21"/>
+          <w:szCs w:val="21"/>
+          <w:shd w:val="clear" w:color="auto" w:fill="FFFFFF"/>
+        </w:rPr>
+        <w:t>paddings</w:t>
+      </w:r>
+      <w:proofErr w:type="spellEnd"/>
+      <w:r>
+        <w:rPr>
+          <w:rFonts w:ascii="Lucida Sans" w:hAnsi="Lucida Sans"/>
+          <w:b w:val="0"/>
+          <w:color w:val="666666"/>
+          <w:sz w:val="21"/>
+          <w:szCs w:val="21"/>
+          <w:shd w:val="clear" w:color="auto" w:fill="FFFFFF"/>
+        </w:rPr>
+        <w:t>, or additional styles and toning these values down. Because CSS cascades from top to bottom—more on that soon—our reset needs to be at the very top of our style sheet. Doing so ensures that those styles are read first and that all of the different web browsers are working from a common baseline.</w:t>
+      </w:r>
+    </w:p>
+    <w:p>
+      <w:pPr>
+        <w:pStyle w:val="Heading2"/>
+        <w:shd w:val="clear" w:color="auto" w:fill="FFFFFF"/>
+        <w:ind w:left="720"/>
+        <w:rPr>
+          <w:rFonts w:ascii="Lucida Sans" w:hAnsi="Lucida Sans"/>
+          <w:b w:val="0"/>
+          <w:color w:val="666666"/>
+          <w:sz w:val="21"/>
+          <w:szCs w:val="21"/>
+          <w:shd w:val="clear" w:color="auto" w:fill="FFFFFF"/>
+        </w:rPr>
+      </w:pPr>
+      <w:r>
+        <w:rPr>
+          <w:rFonts w:ascii="Lucida Sans" w:hAnsi="Lucida Sans"/>
+          <w:b w:val="0"/>
+          <w:color w:val="666666"/>
+          <w:sz w:val="21"/>
+          <w:szCs w:val="21"/>
+          <w:shd w:val="clear" w:color="auto" w:fill="FFFFFF"/>
+        </w:rPr>
+        <w:t>There are a bunch of different resets available to use, all of which have their own fortes. One of the most popular resets is</w:t>
+      </w:r>
+      <w:r>
+        <w:rPr>
+          <w:rStyle w:val="apple-converted-space"/>
+          <w:rFonts w:ascii="Lucida Sans" w:hAnsi="Lucida Sans"/>
+          <w:b w:val="0"/>
+          <w:color w:val="666666"/>
+          <w:sz w:val="21"/>
+          <w:szCs w:val="21"/>
+          <w:shd w:val="clear" w:color="auto" w:fill="FFFFFF"/>
+        </w:rPr>
+        <w:t> </w:t>
+      </w:r>
+      <w:hyperlink r:id="rId22" w:history="1">
+        <w:r>
+          <w:rPr>
+            <w:rStyle w:val="Hyperlink"/>
+            <w:rFonts w:ascii="Lucida Sans" w:hAnsi="Lucida Sans"/>
+            <w:b w:val="0"/>
+            <w:color w:val="0087CC"/>
+            <w:sz w:val="21"/>
+            <w:szCs w:val="21"/>
+            <w:shd w:val="clear" w:color="auto" w:fill="FFFFFF"/>
+          </w:rPr>
+          <w:t>Eric Meyer’s reset</w:t>
+        </w:r>
+      </w:hyperlink>
+      <w:r>
+        <w:rPr>
+          <w:rFonts w:ascii="Lucida Sans" w:hAnsi="Lucida Sans"/>
+          <w:b w:val="0"/>
+          <w:color w:val="666666"/>
+          <w:sz w:val="21"/>
+          <w:szCs w:val="21"/>
+          <w:shd w:val="clear" w:color="auto" w:fill="FFFFFF"/>
+        </w:rPr>
+        <w:t>, which has been adapted to include styles for the new HTML5 elements.</w:t>
+      </w:r>
+    </w:p>
+    <w:p>
+      <w:pPr>
+        <w:pStyle w:val="Heading2"/>
+        <w:shd w:val="clear" w:color="auto" w:fill="FFFFFF"/>
+        <w:ind w:left="720"/>
+        <w:rPr>
+          <w:rFonts w:ascii="Lucida Sans" w:hAnsi="Lucida Sans"/>
+          <w:b w:val="0"/>
+          <w:color w:val="42444E"/>
+        </w:rPr>
+      </w:pPr>
+      <w:r>
+        <w:rPr>
+          <w:rFonts w:ascii="Lucida Sans" w:hAnsi="Lucida Sans"/>
+          <w:b w:val="0"/>
+          <w:color w:val="666666"/>
+          <w:sz w:val="21"/>
+          <w:szCs w:val="21"/>
+          <w:shd w:val="clear" w:color="auto" w:fill="FFFFFF"/>
+        </w:rPr>
+        <w:t>If you are feeling a bit more adventurous, there is also</w:t>
+      </w:r>
+      <w:r>
+        <w:rPr>
+          <w:rStyle w:val="apple-converted-space"/>
+          <w:rFonts w:ascii="Lucida Sans" w:hAnsi="Lucida Sans"/>
+          <w:b w:val="0"/>
+          <w:color w:val="666666"/>
+          <w:sz w:val="21"/>
+          <w:szCs w:val="21"/>
+          <w:shd w:val="clear" w:color="auto" w:fill="FFFFFF"/>
+        </w:rPr>
+        <w:t> </w:t>
+      </w:r>
+      <w:hyperlink r:id="rId23" w:history="1">
+        <w:r>
+          <w:rPr>
+            <w:rStyle w:val="Hyperlink"/>
+            <w:rFonts w:ascii="Lucida Sans" w:hAnsi="Lucida Sans"/>
+            <w:b w:val="0"/>
+            <w:color w:val="0087CC"/>
+            <w:sz w:val="21"/>
+            <w:szCs w:val="21"/>
+            <w:shd w:val="clear" w:color="auto" w:fill="FFFFFF"/>
+          </w:rPr>
+          <w:t>Normalize.css</w:t>
+        </w:r>
+      </w:hyperlink>
+      <w:r>
+        <w:rPr>
+          <w:rFonts w:ascii="Lucida Sans" w:hAnsi="Lucida Sans"/>
+          <w:b w:val="0"/>
+          <w:color w:val="666666"/>
+          <w:sz w:val="21"/>
+          <w:szCs w:val="21"/>
+          <w:shd w:val="clear" w:color="auto" w:fill="FFFFFF"/>
+        </w:rPr>
+        <w:t>, created by Nicolas Gallagher. Normalize.css focuses not on using a hard reset for all common elements, but instead on setting common styles for these elements. It requires a stronger understanding of CSS, as well as awareness of what you’d like your styles to be.</w:t>
+      </w:r>
+    </w:p>
+    <w:p>
+      <w:pPr>
+        <w:pStyle w:val="Heading2"/>
+        <w:numPr>
+          <w:ilvl w:val="0"/>
+          <w:numId w:val="1"/>
+        </w:numPr>
+        <w:shd w:val="clear" w:color="auto" w:fill="FFFFFF"/>
+        <w:rPr>
+          <w:rFonts w:ascii="Lucida Sans" w:hAnsi="Lucida Sans"/>
+          <w:color w:val="42444E"/>
+        </w:rPr>
+      </w:pPr>
+    </w:p>
+    <w:p>
+      <w:pPr>
+        <w:pStyle w:val="Heading2"/>
+        <w:numPr>
+          <w:ilvl w:val="0"/>
+          <w:numId w:val="1"/>
+        </w:numPr>
+        <w:shd w:val="clear" w:color="auto" w:fill="FFFFFF"/>
+        <w:rPr>
+          <w:rFonts w:ascii="Lucida Sans" w:hAnsi="Lucida Sans"/>
+          <w:color w:val="42444E"/>
+        </w:rPr>
+      </w:pPr>
+      <w:r>
+        <w:rPr>
+          <w:rFonts w:ascii="Lucida Sans" w:hAnsi="Lucida Sans"/>
+          <w:color w:val="42444E"/>
+        </w:rPr>
+        <w:t xml:space="preserve"> </w:t>
+      </w:r>
+    </w:p>
+    <w:p>
+      <w:pPr>
+        <w:pStyle w:val="ListParagraph"/>
+        <w:numPr>
+          <w:ilvl w:val="0"/>
+          <w:numId w:val="1"/>
+        </w:numPr>
+        <w:rPr>
+          <w:rFonts w:ascii="Lucida Sans" w:hAnsi="Lucida Sans"/>
+          <w:color w:val="666666"/>
+          <w:sz w:val="21"/>
+          <w:szCs w:val="21"/>
+          <w:shd w:val="clear" w:color="auto" w:fill="FFFFFF"/>
+        </w:rPr>
+      </w:pPr>
     </w:p>
     <w:p/>
+    <w:p/>
+    <w:p/>
+    <w:p/>
+    <w:p/>
+    <w:p/>
+    <w:p/>
+    <w:p/>
+    <w:p/>
+    <w:p/>
+    <w:p/>
+    <w:p/>
+    <w:p/>
+    <w:p/>
+    <w:p/>
+    <w:p/>
+    <w:p/>
+    <w:p/>
+    <w:p/>
+    <w:p/>
+    <w:p>
+      <w:pPr>
+        <w:rPr>
+          <w:b/>
+          <w:u w:val="single"/>
+        </w:rPr>
+      </w:pPr>
+    </w:p>
+    <w:p>
+      <w:pPr>
+        <w:rPr>
+          <w:b/>
+          <w:u w:val="single"/>
+        </w:rPr>
+      </w:pPr>
+    </w:p>
+    <w:p>
+      <w:pPr>
+        <w:rPr>
+          <w:b/>
+          <w:u w:val="single"/>
+        </w:rPr>
+      </w:pPr>
+    </w:p>
+    <w:p>
+      <w:pPr>
+        <w:rPr>
+          <w:b/>
+          <w:u w:val="single"/>
+        </w:rPr>
+      </w:pPr>
+    </w:p>
+    <w:p>
+      <w:pPr>
+        <w:rPr>
+          <w:b/>
+          <w:u w:val="single"/>
+        </w:rPr>
+      </w:pPr>
+    </w:p>
+    <w:p>
+      <w:pPr>
+        <w:rPr>
+          <w:b/>
+          <w:u w:val="single"/>
+        </w:rPr>
+      </w:pPr>
+      <w:r>
+        <w:rPr>
+          <w:b/>
+          <w:u w:val="single"/>
+        </w:rPr>
+        <w:lastRenderedPageBreak/>
+        <w:t>Resources:</w:t>
+      </w:r>
+    </w:p>
+    <w:p>
+      <w:r>
+        <w:rPr>
+          <w:b/>
+        </w:rPr>
+        <w:t>HTML &amp; CSS BOOK:</w:t>
+      </w:r>
+      <w:r>
+        <w:t xml:space="preserve"> </w:t>
+      </w:r>
+      <w:r>
+        <w:t xml:space="preserve">The book Learn to code HTML and CSS - </w:t>
+      </w:r>
+      <w:hyperlink r:id="rId24" w:history="1">
+        <w:r>
+          <w:rPr>
+            <w:rStyle w:val="Hyperlink"/>
+          </w:rPr>
+          <w:t>http://learn.shayhowe.com/</w:t>
+        </w:r>
+      </w:hyperlink>
+      <w:r>
+        <w:t xml:space="preserve"> </w:t>
+      </w:r>
+    </w:p>
+    <w:p>
+      <w:pPr>
+        <w:pStyle w:val="ListParagraph"/>
+        <w:numPr>
+          <w:ilvl w:val="0"/>
+          <w:numId w:val="1"/>
+        </w:numPr>
+      </w:pPr>
+      <w:r>
+        <w:t>This Tutorial prepared based on the above book/link.</w:t>
+      </w:r>
+    </w:p>
+    <w:p>
+      <w:r>
+        <w:rPr>
+          <w:b/>
+        </w:rPr>
+        <w:t>Common HTML Terms</w:t>
+      </w:r>
+      <w:r>
+        <w:t xml:space="preserve">:  </w:t>
+      </w:r>
+      <w:hyperlink r:id="rId25" w:history="1">
+        <w:r>
+          <w:rPr>
+            <w:rStyle w:val="Hyperlink"/>
+          </w:rPr>
+          <w:t>http://www.scriptingmaster.com/html/HTML-terms-glossary.asp</w:t>
+        </w:r>
+      </w:hyperlink>
+    </w:p>
+    <w:p>
+      <w:r>
+        <w:rPr>
+          <w:b/>
+        </w:rPr>
+        <w:t>CSS Terms &amp; Definitions:</w:t>
+      </w:r>
+      <w:r>
+        <w:t xml:space="preserve">  </w:t>
+      </w:r>
+      <w:hyperlink r:id="rId26" w:history="1">
+        <w:r>
+          <w:rPr>
+            <w:rStyle w:val="Hyperlink"/>
+          </w:rPr>
+          <w:t>https://www.impressivewebs.com/css-terms-definitions/</w:t>
+        </w:r>
+      </w:hyperlink>
+    </w:p>
     <w:p/>
     <w:p/>
     <w:sectPr>
@@ -40,6 +5641,129 @@
     </w:sectPr>
   </w:body>
 </w:document>
+</file>
+
+<file path=word/numbering.xml><?xml version="1.0" encoding="utf-8"?>
+<w:numbering xmlns:ve="http://schemas.openxmlformats.org/markup-compatibility/2006" xmlns:o="urn:schemas-microsoft-com:office:office" xmlns:r="http://schemas.openxmlformats.org/officeDocument/2006/relationships" xmlns:m="http://schemas.openxmlformats.org/officeDocument/2006/math" xmlns:v="urn:schemas-microsoft-com:vml" xmlns:wp="http://schemas.openxmlformats.org/drawingml/2006/wordprocessingDrawing" xmlns:w10="urn:schemas-microsoft-com:office:word" xmlns:w="http://schemas.openxmlformats.org/wordprocessingml/2006/main" xmlns:wne="http://schemas.microsoft.com/office/word/2006/wordml">
+  <w:abstractNum w:abstractNumId="0">
+    <w:nsid w:val="2D51328A"/>
+    <w:multiLevelType w:val="hybridMultilevel"/>
+    <w:tmpl w:val="94BEA0A6"/>
+    <w:lvl w:ilvl="0" w:tplc="A16C187C">
+      <w:numFmt w:val="bullet"/>
+      <w:lvlText w:val="-"/>
+      <w:lvlJc w:val="left"/>
+      <w:pPr>
+        <w:ind w:left="720" w:hanging="360"/>
+      </w:pPr>
+      <w:rPr>
+        <w:rFonts w:ascii="Lucida Sans" w:eastAsiaTheme="minorEastAsia" w:hAnsi="Lucida Sans" w:cstheme="minorBidi" w:hint="default"/>
+        <w:i/>
+        <w:color w:val="666666"/>
+        <w:sz w:val="21"/>
+      </w:rPr>
+    </w:lvl>
+    <w:lvl w:ilvl="1" w:tplc="04090003">
+      <w:start w:val="1"/>
+      <w:numFmt w:val="bullet"/>
+      <w:lvlText w:val="o"/>
+      <w:lvlJc w:val="left"/>
+      <w:pPr>
+        <w:ind w:left="1440" w:hanging="360"/>
+      </w:pPr>
+      <w:rPr>
+        <w:rFonts w:ascii="Courier New" w:hAnsi="Courier New" w:cs="Courier New" w:hint="default"/>
+      </w:rPr>
+    </w:lvl>
+    <w:lvl w:ilvl="2" w:tplc="04090005" w:tentative="1">
+      <w:start w:val="1"/>
+      <w:numFmt w:val="bullet"/>
+      <w:lvlText w:val=""/>
+      <w:lvlJc w:val="left"/>
+      <w:pPr>
+        <w:ind w:left="2160" w:hanging="360"/>
+      </w:pPr>
+      <w:rPr>
+        <w:rFonts w:ascii="Wingdings" w:hAnsi="Wingdings" w:hint="default"/>
+      </w:rPr>
+    </w:lvl>
+    <w:lvl w:ilvl="3" w:tplc="04090001" w:tentative="1">
+      <w:start w:val="1"/>
+      <w:numFmt w:val="bullet"/>
+      <w:lvlText w:val=""/>
+      <w:lvlJc w:val="left"/>
+      <w:pPr>
+        <w:ind w:left="2880" w:hanging="360"/>
+      </w:pPr>
+      <w:rPr>
+        <w:rFonts w:ascii="Symbol" w:hAnsi="Symbol" w:hint="default"/>
+      </w:rPr>
+    </w:lvl>
+    <w:lvl w:ilvl="4" w:tplc="04090003" w:tentative="1">
+      <w:start w:val="1"/>
+      <w:numFmt w:val="bullet"/>
+      <w:lvlText w:val="o"/>
+      <w:lvlJc w:val="left"/>
+      <w:pPr>
+        <w:ind w:left="3600" w:hanging="360"/>
+      </w:pPr>
+      <w:rPr>
+        <w:rFonts w:ascii="Courier New" w:hAnsi="Courier New" w:cs="Courier New" w:hint="default"/>
+      </w:rPr>
+    </w:lvl>
+    <w:lvl w:ilvl="5" w:tplc="04090005" w:tentative="1">
+      <w:start w:val="1"/>
+      <w:numFmt w:val="bullet"/>
+      <w:lvlText w:val=""/>
+      <w:lvlJc w:val="left"/>
+      <w:pPr>
+        <w:ind w:left="4320" w:hanging="360"/>
+      </w:pPr>
+      <w:rPr>
+        <w:rFonts w:ascii="Wingdings" w:hAnsi="Wingdings" w:hint="default"/>
+      </w:rPr>
+    </w:lvl>
+    <w:lvl w:ilvl="6" w:tplc="04090001" w:tentative="1">
+      <w:start w:val="1"/>
+      <w:numFmt w:val="bullet"/>
+      <w:lvlText w:val=""/>
+      <w:lvlJc w:val="left"/>
+      <w:pPr>
+        <w:ind w:left="5040" w:hanging="360"/>
+      </w:pPr>
+      <w:rPr>
+        <w:rFonts w:ascii="Symbol" w:hAnsi="Symbol" w:hint="default"/>
+      </w:rPr>
+    </w:lvl>
+    <w:lvl w:ilvl="7" w:tplc="04090003" w:tentative="1">
+      <w:start w:val="1"/>
+      <w:numFmt w:val="bullet"/>
+      <w:lvlText w:val="o"/>
+      <w:lvlJc w:val="left"/>
+      <w:pPr>
+        <w:ind w:left="5760" w:hanging="360"/>
+      </w:pPr>
+      <w:rPr>
+        <w:rFonts w:ascii="Courier New" w:hAnsi="Courier New" w:cs="Courier New" w:hint="default"/>
+      </w:rPr>
+    </w:lvl>
+    <w:lvl w:ilvl="8" w:tplc="04090005" w:tentative="1">
+      <w:start w:val="1"/>
+      <w:numFmt w:val="bullet"/>
+      <w:lvlText w:val=""/>
+      <w:lvlJc w:val="left"/>
+      <w:pPr>
+        <w:ind w:left="6480" w:hanging="360"/>
+      </w:pPr>
+      <w:rPr>
+        <w:rFonts w:ascii="Wingdings" w:hAnsi="Wingdings" w:hint="default"/>
+      </w:rPr>
+    </w:lvl>
+  </w:abstractNum>
+  <w:num w:numId="1">
+    <w:abstractNumId w:val="0"/>
+  </w:num>
+</w:numbering>
 </file>
 
 <file path=word/styles.xml><?xml version="1.0" encoding="utf-8"?>
@@ -203,6 +5927,48 @@
     <w:qFormat/>
     <w:rsid w:val="007434DC"/>
   </w:style>
+  <w:style w:type="paragraph" w:styleId="Heading2">
+    <w:name w:val="heading 2"/>
+    <w:basedOn w:val="Normal"/>
+    <w:link w:val="Heading2Char"/>
+    <w:uiPriority w:val="9"/>
+    <w:qFormat/>
+    <w:rsid w:val="00EE4075"/>
+    <w:pPr>
+      <w:spacing w:before="100" w:beforeAutospacing="1" w:after="100" w:afterAutospacing="1" w:line="240" w:lineRule="auto"/>
+      <w:outlineLvl w:val="1"/>
+    </w:pPr>
+    <w:rPr>
+      <w:rFonts w:ascii="Times New Roman" w:eastAsia="Times New Roman" w:hAnsi="Times New Roman" w:cs="Times New Roman"/>
+      <w:b/>
+      <w:bCs/>
+      <w:sz w:val="36"/>
+      <w:szCs w:val="36"/>
+    </w:rPr>
+  </w:style>
+  <w:style w:type="paragraph" w:styleId="Heading3">
+    <w:name w:val="heading 3"/>
+    <w:basedOn w:val="Normal"/>
+    <w:next w:val="Normal"/>
+    <w:link w:val="Heading3Char"/>
+    <w:uiPriority w:val="9"/>
+    <w:semiHidden/>
+    <w:unhideWhenUsed/>
+    <w:qFormat/>
+    <w:rsid w:val="00EE4075"/>
+    <w:pPr>
+      <w:keepNext/>
+      <w:keepLines/>
+      <w:spacing w:before="200" w:after="0"/>
+      <w:outlineLvl w:val="2"/>
+    </w:pPr>
+    <w:rPr>
+      <w:rFonts w:asciiTheme="majorHAnsi" w:eastAsiaTheme="majorEastAsia" w:hAnsiTheme="majorHAnsi" w:cstheme="majorBidi"/>
+      <w:b/>
+      <w:bCs/>
+      <w:color w:val="4F81BD" w:themeColor="accent1"/>
+    </w:rPr>
+  </w:style>
   <w:style w:type="character" w:default="1" w:styleId="DefaultParagraphFont">
     <w:name w:val="Default Paragraph Font"/>
     <w:uiPriority w:val="1"/>
@@ -230,6 +5996,131 @@
     <w:uiPriority w:val="99"/>
     <w:semiHidden/>
     <w:unhideWhenUsed/>
+  </w:style>
+  <w:style w:type="character" w:styleId="Hyperlink">
+    <w:name w:val="Hyperlink"/>
+    <w:basedOn w:val="DefaultParagraphFont"/>
+    <w:uiPriority w:val="99"/>
+    <w:unhideWhenUsed/>
+    <w:rsid w:val="00E16207"/>
+    <w:rPr>
+      <w:color w:val="0000FF" w:themeColor="hyperlink"/>
+      <w:u w:val="single"/>
+    </w:rPr>
+  </w:style>
+  <w:style w:type="character" w:styleId="Emphasis">
+    <w:name w:val="Emphasis"/>
+    <w:basedOn w:val="DefaultParagraphFont"/>
+    <w:uiPriority w:val="20"/>
+    <w:qFormat/>
+    <w:rsid w:val="00EE4075"/>
+    <w:rPr>
+      <w:i/>
+      <w:iCs/>
+    </w:rPr>
+  </w:style>
+  <w:style w:type="paragraph" w:styleId="ListParagraph">
+    <w:name w:val="List Paragraph"/>
+    <w:basedOn w:val="Normal"/>
+    <w:uiPriority w:val="34"/>
+    <w:qFormat/>
+    <w:rsid w:val="00EE4075"/>
+    <w:pPr>
+      <w:ind w:left="720"/>
+      <w:contextualSpacing/>
+    </w:pPr>
+  </w:style>
+  <w:style w:type="character" w:customStyle="1" w:styleId="Heading2Char">
+    <w:name w:val="Heading 2 Char"/>
+    <w:basedOn w:val="DefaultParagraphFont"/>
+    <w:link w:val="Heading2"/>
+    <w:uiPriority w:val="9"/>
+    <w:rsid w:val="00EE4075"/>
+    <w:rPr>
+      <w:rFonts w:ascii="Times New Roman" w:eastAsia="Times New Roman" w:hAnsi="Times New Roman" w:cs="Times New Roman"/>
+      <w:b/>
+      <w:bCs/>
+      <w:sz w:val="36"/>
+      <w:szCs w:val="36"/>
+    </w:rPr>
+  </w:style>
+  <w:style w:type="character" w:customStyle="1" w:styleId="Heading3Char">
+    <w:name w:val="Heading 3 Char"/>
+    <w:basedOn w:val="DefaultParagraphFont"/>
+    <w:link w:val="Heading3"/>
+    <w:uiPriority w:val="9"/>
+    <w:semiHidden/>
+    <w:rsid w:val="00EE4075"/>
+    <w:rPr>
+      <w:rFonts w:asciiTheme="majorHAnsi" w:eastAsiaTheme="majorEastAsia" w:hAnsiTheme="majorHAnsi" w:cstheme="majorBidi"/>
+      <w:b/>
+      <w:bCs/>
+      <w:color w:val="4F81BD" w:themeColor="accent1"/>
+    </w:rPr>
+  </w:style>
+  <w:style w:type="character" w:customStyle="1" w:styleId="apple-converted-space">
+    <w:name w:val="apple-converted-space"/>
+    <w:basedOn w:val="DefaultParagraphFont"/>
+    <w:rsid w:val="00EE4075"/>
+  </w:style>
+  <w:style w:type="character" w:styleId="HTMLCode">
+    <w:name w:val="HTML Code"/>
+    <w:basedOn w:val="DefaultParagraphFont"/>
+    <w:uiPriority w:val="99"/>
+    <w:semiHidden/>
+    <w:unhideWhenUsed/>
+    <w:rsid w:val="00EE4075"/>
+    <w:rPr>
+      <w:rFonts w:ascii="Courier New" w:eastAsia="Times New Roman" w:hAnsi="Courier New" w:cs="Courier New"/>
+      <w:sz w:val="20"/>
+      <w:szCs w:val="20"/>
+    </w:rPr>
+  </w:style>
+  <w:style w:type="paragraph" w:styleId="NormalWeb">
+    <w:name w:val="Normal (Web)"/>
+    <w:basedOn w:val="Normal"/>
+    <w:uiPriority w:val="99"/>
+    <w:semiHidden/>
+    <w:unhideWhenUsed/>
+    <w:rsid w:val="00F21DF6"/>
+    <w:pPr>
+      <w:spacing w:before="100" w:beforeAutospacing="1" w:after="100" w:afterAutospacing="1" w:line="240" w:lineRule="auto"/>
+    </w:pPr>
+    <w:rPr>
+      <w:rFonts w:ascii="Times New Roman" w:eastAsia="Times New Roman" w:hAnsi="Times New Roman" w:cs="Times New Roman"/>
+      <w:sz w:val="24"/>
+      <w:szCs w:val="24"/>
+    </w:rPr>
+  </w:style>
+  <w:style w:type="paragraph" w:styleId="BalloonText">
+    <w:name w:val="Balloon Text"/>
+    <w:basedOn w:val="Normal"/>
+    <w:link w:val="BalloonTextChar"/>
+    <w:uiPriority w:val="99"/>
+    <w:semiHidden/>
+    <w:unhideWhenUsed/>
+    <w:rsid w:val="00A4280B"/>
+    <w:pPr>
+      <w:spacing w:after="0" w:line="240" w:lineRule="auto"/>
+    </w:pPr>
+    <w:rPr>
+      <w:rFonts w:ascii="Tahoma" w:hAnsi="Tahoma" w:cs="Tahoma"/>
+      <w:sz w:val="16"/>
+      <w:szCs w:val="16"/>
+    </w:rPr>
+  </w:style>
+  <w:style w:type="character" w:customStyle="1" w:styleId="BalloonTextChar">
+    <w:name w:val="Balloon Text Char"/>
+    <w:basedOn w:val="DefaultParagraphFont"/>
+    <w:link w:val="BalloonText"/>
+    <w:uiPriority w:val="99"/>
+    <w:semiHidden/>
+    <w:rsid w:val="00A4280B"/>
+    <w:rPr>
+      <w:rFonts w:ascii="Tahoma" w:hAnsi="Tahoma" w:cs="Tahoma"/>
+      <w:sz w:val="16"/>
+      <w:szCs w:val="16"/>
+    </w:rPr>
   </w:style>
 </w:styles>
 </file>
